--- a/Bitacora de proyecto.docx
+++ b/Bitacora de proyecto.docx
@@ -331,7 +331,7 @@
           <w:r>
             <w:fldChar w:fldCharType="separate"/>
           </w:r>
-          <w:hyperlink w:anchor="_Toc182174533" w:history="1">
+          <w:hyperlink w:anchor="_Toc183987377" w:history="1">
             <w:r>
               <w:rPr>
                 <w:rStyle w:val="Hyperlink"/>
@@ -359,7 +359,7 @@
                 <w:noProof/>
                 <w:webHidden/>
               </w:rPr>
-              <w:instrText xml:space="preserve"> PAGEREF _Toc182174533 \h </w:instrText>
+              <w:instrText xml:space="preserve"> PAGEREF _Toc183987377 \h </w:instrText>
             </w:r>
             <w:r>
               <w:rPr>
@@ -379,7 +379,7 @@
                 <w:noProof/>
                 <w:webHidden/>
               </w:rPr>
-              <w:t>5</w:t>
+              <w:t>6</w:t>
             </w:r>
             <w:r>
               <w:rPr>
@@ -401,7 +401,7 @@
               <w:noProof/>
             </w:rPr>
           </w:pPr>
-          <w:hyperlink w:anchor="_Toc182174534" w:history="1">
+          <w:hyperlink w:anchor="_Toc183987378" w:history="1">
             <w:r>
               <w:rPr>
                 <w:rStyle w:val="Hyperlink"/>
@@ -429,7 +429,7 @@
                 <w:noProof/>
                 <w:webHidden/>
               </w:rPr>
-              <w:instrText xml:space="preserve"> PAGEREF _Toc182174534 \h </w:instrText>
+              <w:instrText xml:space="preserve"> PAGEREF _Toc183987378 \h </w:instrText>
             </w:r>
             <w:r>
               <w:rPr>
@@ -449,7 +449,7 @@
                 <w:noProof/>
                 <w:webHidden/>
               </w:rPr>
-              <w:t>5</w:t>
+              <w:t>6</w:t>
             </w:r>
             <w:r>
               <w:rPr>
@@ -471,7 +471,7 @@
               <w:noProof/>
             </w:rPr>
           </w:pPr>
-          <w:hyperlink w:anchor="_Toc182174535" w:history="1">
+          <w:hyperlink w:anchor="_Toc183987379" w:history="1">
             <w:r>
               <w:rPr>
                 <w:rStyle w:val="Hyperlink"/>
@@ -499,7 +499,7 @@
                 <w:noProof/>
                 <w:webHidden/>
               </w:rPr>
-              <w:instrText xml:space="preserve"> PAGEREF _Toc182174535 \h </w:instrText>
+              <w:instrText xml:space="preserve"> PAGEREF _Toc183987379 \h </w:instrText>
             </w:r>
             <w:r>
               <w:rPr>
@@ -519,7 +519,7 @@
                 <w:noProof/>
                 <w:webHidden/>
               </w:rPr>
-              <w:t>6</w:t>
+              <w:t>7</w:t>
             </w:r>
             <w:r>
               <w:rPr>
@@ -542,7 +542,7 @@
               <w:noProof/>
             </w:rPr>
           </w:pPr>
-          <w:hyperlink w:anchor="_Toc182174536" w:history="1">
+          <w:hyperlink w:anchor="_Toc183987380" w:history="1">
             <w:r>
               <w:rPr>
                 <w:rStyle w:val="Hyperlink"/>
@@ -586,7 +586,7 @@
                 <w:noProof/>
                 <w:webHidden/>
               </w:rPr>
-              <w:instrText xml:space="preserve"> PAGEREF _Toc182174536 \h </w:instrText>
+              <w:instrText xml:space="preserve"> PAGEREF _Toc183987380 \h </w:instrText>
             </w:r>
             <w:r>
               <w:rPr>
@@ -606,7 +606,7 @@
                 <w:noProof/>
                 <w:webHidden/>
               </w:rPr>
-              <w:t>6</w:t>
+              <w:t>7</w:t>
             </w:r>
             <w:r>
               <w:rPr>
@@ -629,7 +629,7 @@
               <w:noProof/>
             </w:rPr>
           </w:pPr>
-          <w:hyperlink w:anchor="_Toc182174537" w:history="1">
+          <w:hyperlink w:anchor="_Toc183987381" w:history="1">
             <w:r>
               <w:rPr>
                 <w:rStyle w:val="Hyperlink"/>
@@ -673,7 +673,7 @@
                 <w:noProof/>
                 <w:webHidden/>
               </w:rPr>
-              <w:instrText xml:space="preserve"> PAGEREF _Toc182174537 \h </w:instrText>
+              <w:instrText xml:space="preserve"> PAGEREF _Toc183987381 \h </w:instrText>
             </w:r>
             <w:r>
               <w:rPr>
@@ -693,7 +693,7 @@
                 <w:noProof/>
                 <w:webHidden/>
               </w:rPr>
-              <w:t>6</w:t>
+              <w:t>7</w:t>
             </w:r>
             <w:r>
               <w:rPr>
@@ -716,7 +716,7 @@
               <w:noProof/>
             </w:rPr>
           </w:pPr>
-          <w:hyperlink w:anchor="_Toc182174538" w:history="1">
+          <w:hyperlink w:anchor="_Toc183987382" w:history="1">
             <w:r>
               <w:rPr>
                 <w:rStyle w:val="Hyperlink"/>
@@ -760,7 +760,7 @@
                 <w:noProof/>
                 <w:webHidden/>
               </w:rPr>
-              <w:instrText xml:space="preserve"> PAGEREF _Toc182174538 \h </w:instrText>
+              <w:instrText xml:space="preserve"> PAGEREF _Toc183987382 \h </w:instrText>
             </w:r>
             <w:r>
               <w:rPr>
@@ -780,7 +780,7 @@
                 <w:noProof/>
                 <w:webHidden/>
               </w:rPr>
-              <w:t>6</w:t>
+              <w:t>7</w:t>
             </w:r>
             <w:r>
               <w:rPr>
@@ -803,7 +803,7 @@
               <w:noProof/>
             </w:rPr>
           </w:pPr>
-          <w:hyperlink w:anchor="_Toc182174539" w:history="1">
+          <w:hyperlink w:anchor="_Toc183987383" w:history="1">
             <w:r>
               <w:rPr>
                 <w:rStyle w:val="Hyperlink"/>
@@ -847,7 +847,7 @@
                 <w:noProof/>
                 <w:webHidden/>
               </w:rPr>
-              <w:instrText xml:space="preserve"> PAGEREF _Toc182174539 \h </w:instrText>
+              <w:instrText xml:space="preserve"> PAGEREF _Toc183987383 \h </w:instrText>
             </w:r>
             <w:r>
               <w:rPr>
@@ -867,7 +867,7 @@
                 <w:noProof/>
                 <w:webHidden/>
               </w:rPr>
-              <w:t>6</w:t>
+              <w:t>7</w:t>
             </w:r>
             <w:r>
               <w:rPr>
@@ -890,7 +890,7 @@
               <w:noProof/>
             </w:rPr>
           </w:pPr>
-          <w:hyperlink w:anchor="_Toc182174540" w:history="1">
+          <w:hyperlink w:anchor="_Toc183987384" w:history="1">
             <w:r>
               <w:rPr>
                 <w:rStyle w:val="Hyperlink"/>
@@ -934,7 +934,7 @@
                 <w:noProof/>
                 <w:webHidden/>
               </w:rPr>
-              <w:instrText xml:space="preserve"> PAGEREF _Toc182174540 \h </w:instrText>
+              <w:instrText xml:space="preserve"> PAGEREF _Toc183987384 \h </w:instrText>
             </w:r>
             <w:r>
               <w:rPr>
@@ -954,7 +954,7 @@
                 <w:noProof/>
                 <w:webHidden/>
               </w:rPr>
-              <w:t>6</w:t>
+              <w:t>7</w:t>
             </w:r>
             <w:r>
               <w:rPr>
@@ -976,7 +976,7 @@
               <w:noProof/>
             </w:rPr>
           </w:pPr>
-          <w:hyperlink w:anchor="_Toc182174541" w:history="1">
+          <w:hyperlink w:anchor="_Toc183987385" w:history="1">
             <w:r>
               <w:rPr>
                 <w:rStyle w:val="Hyperlink"/>
@@ -1004,7 +1004,7 @@
                 <w:noProof/>
                 <w:webHidden/>
               </w:rPr>
-              <w:instrText xml:space="preserve"> PAGEREF _Toc182174541 \h </w:instrText>
+              <w:instrText xml:space="preserve"> PAGEREF _Toc183987385 \h </w:instrText>
             </w:r>
             <w:r>
               <w:rPr>
@@ -1024,7 +1024,7 @@
                 <w:noProof/>
                 <w:webHidden/>
               </w:rPr>
-              <w:t>6</w:t>
+              <w:t>7</w:t>
             </w:r>
             <w:r>
               <w:rPr>
@@ -1047,7 +1047,7 @@
               <w:noProof/>
             </w:rPr>
           </w:pPr>
-          <w:hyperlink w:anchor="_Toc182174542" w:history="1">
+          <w:hyperlink w:anchor="_Toc183987386" w:history="1">
             <w:r>
               <w:rPr>
                 <w:rStyle w:val="Hyperlink"/>
@@ -1091,7 +1091,7 @@
                 <w:noProof/>
                 <w:webHidden/>
               </w:rPr>
-              <w:instrText xml:space="preserve"> PAGEREF _Toc182174542 \h </w:instrText>
+              <w:instrText xml:space="preserve"> PAGEREF _Toc183987386 \h </w:instrText>
             </w:r>
             <w:r>
               <w:rPr>
@@ -1111,7 +1111,7 @@
                 <w:noProof/>
                 <w:webHidden/>
               </w:rPr>
-              <w:t>6</w:t>
+              <w:t>7</w:t>
             </w:r>
             <w:r>
               <w:rPr>
@@ -1134,7 +1134,7 @@
               <w:noProof/>
             </w:rPr>
           </w:pPr>
-          <w:hyperlink w:anchor="_Toc182174543" w:history="1">
+          <w:hyperlink w:anchor="_Toc183987387" w:history="1">
             <w:r>
               <w:rPr>
                 <w:rStyle w:val="Hyperlink"/>
@@ -1178,7 +1178,7 @@
                 <w:noProof/>
                 <w:webHidden/>
               </w:rPr>
-              <w:instrText xml:space="preserve"> PAGEREF _Toc182174543 \h </w:instrText>
+              <w:instrText xml:space="preserve"> PAGEREF _Toc183987387 \h </w:instrText>
             </w:r>
             <w:r>
               <w:rPr>
@@ -1198,7 +1198,7 @@
                 <w:noProof/>
                 <w:webHidden/>
               </w:rPr>
-              <w:t>6</w:t>
+              <w:t>7</w:t>
             </w:r>
             <w:r>
               <w:rPr>
@@ -1221,7 +1221,7 @@
               <w:noProof/>
             </w:rPr>
           </w:pPr>
-          <w:hyperlink w:anchor="_Toc182174544" w:history="1">
+          <w:hyperlink w:anchor="_Toc183987388" w:history="1">
             <w:r>
               <w:rPr>
                 <w:rStyle w:val="Hyperlink"/>
@@ -1265,7 +1265,7 @@
                 <w:noProof/>
                 <w:webHidden/>
               </w:rPr>
-              <w:instrText xml:space="preserve"> PAGEREF _Toc182174544 \h </w:instrText>
+              <w:instrText xml:space="preserve"> PAGEREF _Toc183987388 \h </w:instrText>
             </w:r>
             <w:r>
               <w:rPr>
@@ -1285,7 +1285,7 @@
                 <w:noProof/>
                 <w:webHidden/>
               </w:rPr>
-              <w:t>6</w:t>
+              <w:t>7</w:t>
             </w:r>
             <w:r>
               <w:rPr>
@@ -1308,7 +1308,7 @@
               <w:noProof/>
             </w:rPr>
           </w:pPr>
-          <w:hyperlink w:anchor="_Toc182174545" w:history="1">
+          <w:hyperlink w:anchor="_Toc183987389" w:history="1">
             <w:r>
               <w:rPr>
                 <w:rStyle w:val="Hyperlink"/>
@@ -1353,7 +1353,7 @@
                 <w:noProof/>
                 <w:webHidden/>
               </w:rPr>
-              <w:instrText xml:space="preserve"> PAGEREF _Toc182174545 \h </w:instrText>
+              <w:instrText xml:space="preserve"> PAGEREF _Toc183987389 \h </w:instrText>
             </w:r>
             <w:r>
               <w:rPr>
@@ -1373,7 +1373,7 @@
                 <w:noProof/>
                 <w:webHidden/>
               </w:rPr>
-              <w:t>7</w:t>
+              <w:t>8</w:t>
             </w:r>
             <w:r>
               <w:rPr>
@@ -1396,7 +1396,7 @@
               <w:noProof/>
             </w:rPr>
           </w:pPr>
-          <w:hyperlink w:anchor="_Toc182174546" w:history="1">
+          <w:hyperlink w:anchor="_Toc183987390" w:history="1">
             <w:r>
               <w:rPr>
                 <w:rStyle w:val="Hyperlink"/>
@@ -1441,7 +1441,7 @@
                 <w:noProof/>
                 <w:webHidden/>
               </w:rPr>
-              <w:instrText xml:space="preserve"> PAGEREF _Toc182174546 \h </w:instrText>
+              <w:instrText xml:space="preserve"> PAGEREF _Toc183987390 \h </w:instrText>
             </w:r>
             <w:r>
               <w:rPr>
@@ -1461,7 +1461,7 @@
                 <w:noProof/>
                 <w:webHidden/>
               </w:rPr>
-              <w:t>7</w:t>
+              <w:t>8</w:t>
             </w:r>
             <w:r>
               <w:rPr>
@@ -1483,7 +1483,7 @@
               <w:noProof/>
             </w:rPr>
           </w:pPr>
-          <w:hyperlink w:anchor="_Toc182174547" w:history="1">
+          <w:hyperlink w:anchor="_Toc183987391" w:history="1">
             <w:r>
               <w:rPr>
                 <w:rStyle w:val="Hyperlink"/>
@@ -1511,7 +1511,7 @@
                 <w:noProof/>
                 <w:webHidden/>
               </w:rPr>
-              <w:instrText xml:space="preserve"> PAGEREF _Toc182174547 \h </w:instrText>
+              <w:instrText xml:space="preserve"> PAGEREF _Toc183987391 \h </w:instrText>
             </w:r>
             <w:r>
               <w:rPr>
@@ -1531,7 +1531,7 @@
                 <w:noProof/>
                 <w:webHidden/>
               </w:rPr>
-              <w:t>7</w:t>
+              <w:t>8</w:t>
             </w:r>
             <w:r>
               <w:rPr>
@@ -1554,7 +1554,7 @@
               <w:noProof/>
             </w:rPr>
           </w:pPr>
-          <w:hyperlink w:anchor="_Toc182174548" w:history="1">
+          <w:hyperlink w:anchor="_Toc183987392" w:history="1">
             <w:r>
               <w:rPr>
                 <w:rStyle w:val="Hyperlink"/>
@@ -1598,7 +1598,7 @@
                 <w:noProof/>
                 <w:webHidden/>
               </w:rPr>
-              <w:instrText xml:space="preserve"> PAGEREF _Toc182174548 \h </w:instrText>
+              <w:instrText xml:space="preserve"> PAGEREF _Toc183987392 \h </w:instrText>
             </w:r>
             <w:r>
               <w:rPr>
@@ -1618,7 +1618,7 @@
                 <w:noProof/>
                 <w:webHidden/>
               </w:rPr>
-              <w:t>7</w:t>
+              <w:t>8</w:t>
             </w:r>
             <w:r>
               <w:rPr>
@@ -1641,7 +1641,7 @@
               <w:noProof/>
             </w:rPr>
           </w:pPr>
-          <w:hyperlink w:anchor="_Toc182174549" w:history="1">
+          <w:hyperlink w:anchor="_Toc183987393" w:history="1">
             <w:r>
               <w:rPr>
                 <w:rStyle w:val="Hyperlink"/>
@@ -1685,7 +1685,7 @@
                 <w:noProof/>
                 <w:webHidden/>
               </w:rPr>
-              <w:instrText xml:space="preserve"> PAGEREF _Toc182174549 \h </w:instrText>
+              <w:instrText xml:space="preserve"> PAGEREF _Toc183987393 \h </w:instrText>
             </w:r>
             <w:r>
               <w:rPr>
@@ -1705,7 +1705,7 @@
                 <w:noProof/>
                 <w:webHidden/>
               </w:rPr>
-              <w:t>7</w:t>
+              <w:t>8</w:t>
             </w:r>
             <w:r>
               <w:rPr>
@@ -1728,7 +1728,7 @@
               <w:noProof/>
             </w:rPr>
           </w:pPr>
-          <w:hyperlink w:anchor="_Toc182174550" w:history="1">
+          <w:hyperlink w:anchor="_Toc183987394" w:history="1">
             <w:r>
               <w:rPr>
                 <w:rStyle w:val="Hyperlink"/>
@@ -1772,7 +1772,7 @@
                 <w:noProof/>
                 <w:webHidden/>
               </w:rPr>
-              <w:instrText xml:space="preserve"> PAGEREF _Toc182174550 \h </w:instrText>
+              <w:instrText xml:space="preserve"> PAGEREF _Toc183987394 \h </w:instrText>
             </w:r>
             <w:r>
               <w:rPr>
@@ -1792,7 +1792,7 @@
                 <w:noProof/>
                 <w:webHidden/>
               </w:rPr>
-              <w:t>7</w:t>
+              <w:t>8</w:t>
             </w:r>
             <w:r>
               <w:rPr>
@@ -1815,7 +1815,7 @@
               <w:noProof/>
             </w:rPr>
           </w:pPr>
-          <w:hyperlink w:anchor="_Toc182174551" w:history="1">
+          <w:hyperlink w:anchor="_Toc183987395" w:history="1">
             <w:r>
               <w:rPr>
                 <w:rStyle w:val="Hyperlink"/>
@@ -1860,7 +1860,7 @@
                 <w:noProof/>
                 <w:webHidden/>
               </w:rPr>
-              <w:instrText xml:space="preserve"> PAGEREF _Toc182174551 \h </w:instrText>
+              <w:instrText xml:space="preserve"> PAGEREF _Toc183987395 \h </w:instrText>
             </w:r>
             <w:r>
               <w:rPr>
@@ -1880,7 +1880,7 @@
                 <w:noProof/>
                 <w:webHidden/>
               </w:rPr>
-              <w:t>7</w:t>
+              <w:t>8</w:t>
             </w:r>
             <w:r>
               <w:rPr>
@@ -1903,7 +1903,7 @@
               <w:noProof/>
             </w:rPr>
           </w:pPr>
-          <w:hyperlink w:anchor="_Toc182174552" w:history="1">
+          <w:hyperlink w:anchor="_Toc183987396" w:history="1">
             <w:r>
               <w:rPr>
                 <w:rStyle w:val="Hyperlink"/>
@@ -1948,7 +1948,7 @@
                 <w:noProof/>
                 <w:webHidden/>
               </w:rPr>
-              <w:instrText xml:space="preserve"> PAGEREF _Toc182174552 \h </w:instrText>
+              <w:instrText xml:space="preserve"> PAGEREF _Toc183987396 \h </w:instrText>
             </w:r>
             <w:r>
               <w:rPr>
@@ -1968,7 +1968,7 @@
                 <w:noProof/>
                 <w:webHidden/>
               </w:rPr>
-              <w:t>7</w:t>
+              <w:t>8</w:t>
             </w:r>
             <w:r>
               <w:rPr>
@@ -1990,7 +1990,7 @@
               <w:noProof/>
             </w:rPr>
           </w:pPr>
-          <w:hyperlink w:anchor="_Toc182174553" w:history="1">
+          <w:hyperlink w:anchor="_Toc183987397" w:history="1">
             <w:r>
               <w:rPr>
                 <w:rStyle w:val="Hyperlink"/>
@@ -2018,7 +2018,7 @@
                 <w:noProof/>
                 <w:webHidden/>
               </w:rPr>
-              <w:instrText xml:space="preserve"> PAGEREF _Toc182174553 \h </w:instrText>
+              <w:instrText xml:space="preserve"> PAGEREF _Toc183987397 \h </w:instrText>
             </w:r>
             <w:r>
               <w:rPr>
@@ -2038,7 +2038,7 @@
                 <w:noProof/>
                 <w:webHidden/>
               </w:rPr>
-              <w:t>8</w:t>
+              <w:t>9</w:t>
             </w:r>
             <w:r>
               <w:rPr>
@@ -2061,7 +2061,7 @@
               <w:noProof/>
             </w:rPr>
           </w:pPr>
-          <w:hyperlink w:anchor="_Toc182174554" w:history="1">
+          <w:hyperlink w:anchor="_Toc183987398" w:history="1">
             <w:r>
               <w:rPr>
                 <w:rStyle w:val="Hyperlink"/>
@@ -2105,7 +2105,7 @@
                 <w:noProof/>
                 <w:webHidden/>
               </w:rPr>
-              <w:instrText xml:space="preserve"> PAGEREF _Toc182174554 \h </w:instrText>
+              <w:instrText xml:space="preserve"> PAGEREF _Toc183987398 \h </w:instrText>
             </w:r>
             <w:r>
               <w:rPr>
@@ -2125,7 +2125,7 @@
                 <w:noProof/>
                 <w:webHidden/>
               </w:rPr>
-              <w:t>8</w:t>
+              <w:t>9</w:t>
             </w:r>
             <w:r>
               <w:rPr>
@@ -2148,7 +2148,7 @@
               <w:noProof/>
             </w:rPr>
           </w:pPr>
-          <w:hyperlink w:anchor="_Toc182174555" w:history="1">
+          <w:hyperlink w:anchor="_Toc183987399" w:history="1">
             <w:r>
               <w:rPr>
                 <w:rStyle w:val="Hyperlink"/>
@@ -2192,7 +2192,7 @@
                 <w:noProof/>
                 <w:webHidden/>
               </w:rPr>
-              <w:instrText xml:space="preserve"> PAGEREF _Toc182174555 \h </w:instrText>
+              <w:instrText xml:space="preserve"> PAGEREF _Toc183987399 \h </w:instrText>
             </w:r>
             <w:r>
               <w:rPr>
@@ -2212,7 +2212,7 @@
                 <w:noProof/>
                 <w:webHidden/>
               </w:rPr>
-              <w:t>8</w:t>
+              <w:t>9</w:t>
             </w:r>
             <w:r>
               <w:rPr>
@@ -2235,7 +2235,7 @@
               <w:noProof/>
             </w:rPr>
           </w:pPr>
-          <w:hyperlink w:anchor="_Toc182174556" w:history="1">
+          <w:hyperlink w:anchor="_Toc183987400" w:history="1">
             <w:r>
               <w:rPr>
                 <w:rStyle w:val="Hyperlink"/>
@@ -2279,7 +2279,7 @@
                 <w:noProof/>
                 <w:webHidden/>
               </w:rPr>
-              <w:instrText xml:space="preserve"> PAGEREF _Toc182174556 \h </w:instrText>
+              <w:instrText xml:space="preserve"> PAGEREF _Toc183987400 \h </w:instrText>
             </w:r>
             <w:r>
               <w:rPr>
@@ -2299,7 +2299,7 @@
                 <w:noProof/>
                 <w:webHidden/>
               </w:rPr>
-              <w:t>8</w:t>
+              <w:t>9</w:t>
             </w:r>
             <w:r>
               <w:rPr>
@@ -2322,7 +2322,7 @@
               <w:noProof/>
             </w:rPr>
           </w:pPr>
-          <w:hyperlink w:anchor="_Toc182174557" w:history="1">
+          <w:hyperlink w:anchor="_Toc183987401" w:history="1">
             <w:r>
               <w:rPr>
                 <w:rStyle w:val="Hyperlink"/>
@@ -2367,7 +2367,7 @@
                 <w:noProof/>
                 <w:webHidden/>
               </w:rPr>
-              <w:instrText xml:space="preserve"> PAGEREF _Toc182174557 \h </w:instrText>
+              <w:instrText xml:space="preserve"> PAGEREF _Toc183987401 \h </w:instrText>
             </w:r>
             <w:r>
               <w:rPr>
@@ -2387,7 +2387,7 @@
                 <w:noProof/>
                 <w:webHidden/>
               </w:rPr>
-              <w:t>8</w:t>
+              <w:t>9</w:t>
             </w:r>
             <w:r>
               <w:rPr>
@@ -2410,7 +2410,7 @@
               <w:noProof/>
             </w:rPr>
           </w:pPr>
-          <w:hyperlink w:anchor="_Toc182174558" w:history="1">
+          <w:hyperlink w:anchor="_Toc183987402" w:history="1">
             <w:r>
               <w:rPr>
                 <w:rStyle w:val="Hyperlink"/>
@@ -2455,7 +2455,7 @@
                 <w:noProof/>
                 <w:webHidden/>
               </w:rPr>
-              <w:instrText xml:space="preserve"> PAGEREF _Toc182174558 \h </w:instrText>
+              <w:instrText xml:space="preserve"> PAGEREF _Toc183987402 \h </w:instrText>
             </w:r>
             <w:r>
               <w:rPr>
@@ -2475,7 +2475,7 @@
                 <w:noProof/>
                 <w:webHidden/>
               </w:rPr>
-              <w:t>8</w:t>
+              <w:t>9</w:t>
             </w:r>
             <w:r>
               <w:rPr>
@@ -2497,7 +2497,7 @@
               <w:noProof/>
             </w:rPr>
           </w:pPr>
-          <w:hyperlink w:anchor="_Toc182174559" w:history="1">
+          <w:hyperlink w:anchor="_Toc183987403" w:history="1">
             <w:r>
               <w:rPr>
                 <w:rStyle w:val="Hyperlink"/>
@@ -2525,7 +2525,7 @@
                 <w:noProof/>
                 <w:webHidden/>
               </w:rPr>
-              <w:instrText xml:space="preserve"> PAGEREF _Toc182174559 \h </w:instrText>
+              <w:instrText xml:space="preserve"> PAGEREF _Toc183987403 \h </w:instrText>
             </w:r>
             <w:r>
               <w:rPr>
@@ -2545,7 +2545,7 @@
                 <w:noProof/>
                 <w:webHidden/>
               </w:rPr>
-              <w:t>8</w:t>
+              <w:t>9</w:t>
             </w:r>
             <w:r>
               <w:rPr>
@@ -2568,7 +2568,7 @@
               <w:noProof/>
             </w:rPr>
           </w:pPr>
-          <w:hyperlink w:anchor="_Toc182174560" w:history="1">
+          <w:hyperlink w:anchor="_Toc183987404" w:history="1">
             <w:r>
               <w:rPr>
                 <w:rStyle w:val="Hyperlink"/>
@@ -2612,7 +2612,7 @@
                 <w:noProof/>
                 <w:webHidden/>
               </w:rPr>
-              <w:instrText xml:space="preserve"> PAGEREF _Toc182174560 \h </w:instrText>
+              <w:instrText xml:space="preserve"> PAGEREF _Toc183987404 \h </w:instrText>
             </w:r>
             <w:r>
               <w:rPr>
@@ -2632,7 +2632,7 @@
                 <w:noProof/>
                 <w:webHidden/>
               </w:rPr>
-              <w:t>8</w:t>
+              <w:t>9</w:t>
             </w:r>
             <w:r>
               <w:rPr>
@@ -2655,7 +2655,7 @@
               <w:noProof/>
             </w:rPr>
           </w:pPr>
-          <w:hyperlink w:anchor="_Toc182174561" w:history="1">
+          <w:hyperlink w:anchor="_Toc183987405" w:history="1">
             <w:r>
               <w:rPr>
                 <w:rStyle w:val="Hyperlink"/>
@@ -2699,7 +2699,7 @@
                 <w:noProof/>
                 <w:webHidden/>
               </w:rPr>
-              <w:instrText xml:space="preserve"> PAGEREF _Toc182174561 \h </w:instrText>
+              <w:instrText xml:space="preserve"> PAGEREF _Toc183987405 \h </w:instrText>
             </w:r>
             <w:r>
               <w:rPr>
@@ -2719,7 +2719,7 @@
                 <w:noProof/>
                 <w:webHidden/>
               </w:rPr>
-              <w:t>8</w:t>
+              <w:t>9</w:t>
             </w:r>
             <w:r>
               <w:rPr>
@@ -2742,7 +2742,7 @@
               <w:noProof/>
             </w:rPr>
           </w:pPr>
-          <w:hyperlink w:anchor="_Toc182174562" w:history="1">
+          <w:hyperlink w:anchor="_Toc183987406" w:history="1">
             <w:r>
               <w:rPr>
                 <w:rStyle w:val="Hyperlink"/>
@@ -2786,7 +2786,7 @@
                 <w:noProof/>
                 <w:webHidden/>
               </w:rPr>
-              <w:instrText xml:space="preserve"> PAGEREF _Toc182174562 \h </w:instrText>
+              <w:instrText xml:space="preserve"> PAGEREF _Toc183987406 \h </w:instrText>
             </w:r>
             <w:r>
               <w:rPr>
@@ -2806,7 +2806,7 @@
                 <w:noProof/>
                 <w:webHidden/>
               </w:rPr>
-              <w:t>9</w:t>
+              <w:t>10</w:t>
             </w:r>
             <w:r>
               <w:rPr>
@@ -2829,7 +2829,7 @@
               <w:noProof/>
             </w:rPr>
           </w:pPr>
-          <w:hyperlink w:anchor="_Toc182174563" w:history="1">
+          <w:hyperlink w:anchor="_Toc183987407" w:history="1">
             <w:r>
               <w:rPr>
                 <w:rStyle w:val="Hyperlink"/>
@@ -2874,7 +2874,7 @@
                 <w:noProof/>
                 <w:webHidden/>
               </w:rPr>
-              <w:instrText xml:space="preserve"> PAGEREF _Toc182174563 \h </w:instrText>
+              <w:instrText xml:space="preserve"> PAGEREF _Toc183987407 \h </w:instrText>
             </w:r>
             <w:r>
               <w:rPr>
@@ -2894,7 +2894,7 @@
                 <w:noProof/>
                 <w:webHidden/>
               </w:rPr>
-              <w:t>9</w:t>
+              <w:t>10</w:t>
             </w:r>
             <w:r>
               <w:rPr>
@@ -2917,7 +2917,7 @@
               <w:noProof/>
             </w:rPr>
           </w:pPr>
-          <w:hyperlink w:anchor="_Toc182174564" w:history="1">
+          <w:hyperlink w:anchor="_Toc183987408" w:history="1">
             <w:r>
               <w:rPr>
                 <w:rStyle w:val="Hyperlink"/>
@@ -2962,7 +2962,7 @@
                 <w:noProof/>
                 <w:webHidden/>
               </w:rPr>
-              <w:instrText xml:space="preserve"> PAGEREF _Toc182174564 \h </w:instrText>
+              <w:instrText xml:space="preserve"> PAGEREF _Toc183987408 \h </w:instrText>
             </w:r>
             <w:r>
               <w:rPr>
@@ -2982,7 +2982,7 @@
                 <w:noProof/>
                 <w:webHidden/>
               </w:rPr>
-              <w:t>9</w:t>
+              <w:t>10</w:t>
             </w:r>
             <w:r>
               <w:rPr>
@@ -3004,7 +3004,7 @@
               <w:noProof/>
             </w:rPr>
           </w:pPr>
-          <w:hyperlink w:anchor="_Toc182174565" w:history="1">
+          <w:hyperlink w:anchor="_Toc183987409" w:history="1">
             <w:r>
               <w:rPr>
                 <w:rStyle w:val="Hyperlink"/>
@@ -3032,7 +3032,7 @@
                 <w:noProof/>
                 <w:webHidden/>
               </w:rPr>
-              <w:instrText xml:space="preserve"> PAGEREF _Toc182174565 \h </w:instrText>
+              <w:instrText xml:space="preserve"> PAGEREF _Toc183987409 \h </w:instrText>
             </w:r>
             <w:r>
               <w:rPr>
@@ -3052,7 +3052,7 @@
                 <w:noProof/>
                 <w:webHidden/>
               </w:rPr>
-              <w:t>9</w:t>
+              <w:t>10</w:t>
             </w:r>
             <w:r>
               <w:rPr>
@@ -3075,7 +3075,7 @@
               <w:noProof/>
             </w:rPr>
           </w:pPr>
-          <w:hyperlink w:anchor="_Toc182174566" w:history="1">
+          <w:hyperlink w:anchor="_Toc183987410" w:history="1">
             <w:r>
               <w:rPr>
                 <w:rStyle w:val="Hyperlink"/>
@@ -3120,7 +3120,7 @@
                 <w:noProof/>
                 <w:webHidden/>
               </w:rPr>
-              <w:instrText xml:space="preserve"> PAGEREF _Toc182174566 \h </w:instrText>
+              <w:instrText xml:space="preserve"> PAGEREF _Toc183987410 \h </w:instrText>
             </w:r>
             <w:r>
               <w:rPr>
@@ -3140,7 +3140,7 @@
                 <w:noProof/>
                 <w:webHidden/>
               </w:rPr>
-              <w:t>9</w:t>
+              <w:t>10</w:t>
             </w:r>
             <w:r>
               <w:rPr>
@@ -3163,7 +3163,7 @@
               <w:noProof/>
             </w:rPr>
           </w:pPr>
-          <w:hyperlink w:anchor="_Toc182174567" w:history="1">
+          <w:hyperlink w:anchor="_Toc183987411" w:history="1">
             <w:r>
               <w:rPr>
                 <w:rStyle w:val="Hyperlink"/>
@@ -3207,7 +3207,7 @@
                 <w:noProof/>
                 <w:webHidden/>
               </w:rPr>
-              <w:instrText xml:space="preserve"> PAGEREF _Toc182174567 \h </w:instrText>
+              <w:instrText xml:space="preserve"> PAGEREF _Toc183987411 \h </w:instrText>
             </w:r>
             <w:r>
               <w:rPr>
@@ -3227,7 +3227,7 @@
                 <w:noProof/>
                 <w:webHidden/>
               </w:rPr>
-              <w:t>9</w:t>
+              <w:t>10</w:t>
             </w:r>
             <w:r>
               <w:rPr>
@@ -3250,7 +3250,7 @@
               <w:noProof/>
             </w:rPr>
           </w:pPr>
-          <w:hyperlink w:anchor="_Toc182174568" w:history="1">
+          <w:hyperlink w:anchor="_Toc183987412" w:history="1">
             <w:r>
               <w:rPr>
                 <w:rStyle w:val="Hyperlink"/>
@@ -3295,7 +3295,7 @@
                 <w:noProof/>
                 <w:webHidden/>
               </w:rPr>
-              <w:instrText xml:space="preserve"> PAGEREF _Toc182174568 \h </w:instrText>
+              <w:instrText xml:space="preserve"> PAGEREF _Toc183987412 \h </w:instrText>
             </w:r>
             <w:r>
               <w:rPr>
@@ -3315,7 +3315,7 @@
                 <w:noProof/>
                 <w:webHidden/>
               </w:rPr>
-              <w:t>9</w:t>
+              <w:t>10</w:t>
             </w:r>
             <w:r>
               <w:rPr>
@@ -3337,7 +3337,7 @@
               <w:noProof/>
             </w:rPr>
           </w:pPr>
-          <w:hyperlink w:anchor="_Toc182174569" w:history="1">
+          <w:hyperlink w:anchor="_Toc183987413" w:history="1">
             <w:r>
               <w:rPr>
                 <w:rStyle w:val="Hyperlink"/>
@@ -3365,7 +3365,7 @@
                 <w:noProof/>
                 <w:webHidden/>
               </w:rPr>
-              <w:instrText xml:space="preserve"> PAGEREF _Toc182174569 \h </w:instrText>
+              <w:instrText xml:space="preserve"> PAGEREF _Toc183987413 \h </w:instrText>
             </w:r>
             <w:r>
               <w:rPr>
@@ -3385,7 +3385,7 @@
                 <w:noProof/>
                 <w:webHidden/>
               </w:rPr>
-              <w:t>9</w:t>
+              <w:t>10</w:t>
             </w:r>
             <w:r>
               <w:rPr>
@@ -3408,7 +3408,7 @@
               <w:noProof/>
             </w:rPr>
           </w:pPr>
-          <w:hyperlink w:anchor="_Toc182174570" w:history="1">
+          <w:hyperlink w:anchor="_Toc183987414" w:history="1">
             <w:r>
               <w:rPr>
                 <w:rStyle w:val="Hyperlink"/>
@@ -3453,7 +3453,7 @@
                 <w:noProof/>
                 <w:webHidden/>
               </w:rPr>
-              <w:instrText xml:space="preserve"> PAGEREF _Toc182174570 \h </w:instrText>
+              <w:instrText xml:space="preserve"> PAGEREF _Toc183987414 \h </w:instrText>
             </w:r>
             <w:r>
               <w:rPr>
@@ -3473,7 +3473,7 @@
                 <w:noProof/>
                 <w:webHidden/>
               </w:rPr>
-              <w:t>9</w:t>
+              <w:t>10</w:t>
             </w:r>
             <w:r>
               <w:rPr>
@@ -3496,7 +3496,7 @@
               <w:noProof/>
             </w:rPr>
           </w:pPr>
-          <w:hyperlink w:anchor="_Toc182174571" w:history="1">
+          <w:hyperlink w:anchor="_Toc183987415" w:history="1">
             <w:r>
               <w:rPr>
                 <w:rStyle w:val="Hyperlink"/>
@@ -3540,7 +3540,7 @@
                 <w:noProof/>
                 <w:webHidden/>
               </w:rPr>
-              <w:instrText xml:space="preserve"> PAGEREF _Toc182174571 \h </w:instrText>
+              <w:instrText xml:space="preserve"> PAGEREF _Toc183987415 \h </w:instrText>
             </w:r>
             <w:r>
               <w:rPr>
@@ -3560,7 +3560,7 @@
                 <w:noProof/>
                 <w:webHidden/>
               </w:rPr>
-              <w:t>9</w:t>
+              <w:t>10</w:t>
             </w:r>
             <w:r>
               <w:rPr>
@@ -3583,7 +3583,7 @@
               <w:noProof/>
             </w:rPr>
           </w:pPr>
-          <w:hyperlink w:anchor="_Toc182174572" w:history="1">
+          <w:hyperlink w:anchor="_Toc183987416" w:history="1">
             <w:r>
               <w:rPr>
                 <w:rStyle w:val="Hyperlink"/>
@@ -3628,7 +3628,7 @@
                 <w:noProof/>
                 <w:webHidden/>
               </w:rPr>
-              <w:instrText xml:space="preserve"> PAGEREF _Toc182174572 \h </w:instrText>
+              <w:instrText xml:space="preserve"> PAGEREF _Toc183987416 \h </w:instrText>
             </w:r>
             <w:r>
               <w:rPr>
@@ -3648,7 +3648,7 @@
                 <w:noProof/>
                 <w:webHidden/>
               </w:rPr>
-              <w:t>10</w:t>
+              <w:t>11</w:t>
             </w:r>
             <w:r>
               <w:rPr>
@@ -3671,7 +3671,7 @@
               <w:noProof/>
             </w:rPr>
           </w:pPr>
-          <w:hyperlink w:anchor="_Toc182174573" w:history="1">
+          <w:hyperlink w:anchor="_Toc183987417" w:history="1">
             <w:r>
               <w:rPr>
                 <w:rStyle w:val="Hyperlink"/>
@@ -3716,7 +3716,7 @@
                 <w:noProof/>
                 <w:webHidden/>
               </w:rPr>
-              <w:instrText xml:space="preserve"> PAGEREF _Toc182174573 \h </w:instrText>
+              <w:instrText xml:space="preserve"> PAGEREF _Toc183987417 \h </w:instrText>
             </w:r>
             <w:r>
               <w:rPr>
@@ -3736,7 +3736,7 @@
                 <w:noProof/>
                 <w:webHidden/>
               </w:rPr>
-              <w:t>10</w:t>
+              <w:t>11</w:t>
             </w:r>
             <w:r>
               <w:rPr>
@@ -3759,7 +3759,7 @@
               <w:noProof/>
             </w:rPr>
           </w:pPr>
-          <w:hyperlink w:anchor="_Toc182174574" w:history="1">
+          <w:hyperlink w:anchor="_Toc183987418" w:history="1">
             <w:r>
               <w:rPr>
                 <w:rStyle w:val="Hyperlink"/>
@@ -3804,7 +3804,7 @@
                 <w:noProof/>
                 <w:webHidden/>
               </w:rPr>
-              <w:instrText xml:space="preserve"> PAGEREF _Toc182174574 \h </w:instrText>
+              <w:instrText xml:space="preserve"> PAGEREF _Toc183987418 \h </w:instrText>
             </w:r>
             <w:r>
               <w:rPr>
@@ -3824,7 +3824,7 @@
                 <w:noProof/>
                 <w:webHidden/>
               </w:rPr>
-              <w:t>10</w:t>
+              <w:t>11</w:t>
             </w:r>
             <w:r>
               <w:rPr>
@@ -3846,7 +3846,7 @@
               <w:noProof/>
             </w:rPr>
           </w:pPr>
-          <w:hyperlink w:anchor="_Toc182174575" w:history="1">
+          <w:hyperlink w:anchor="_Toc183987419" w:history="1">
             <w:r>
               <w:rPr>
                 <w:rStyle w:val="Hyperlink"/>
@@ -3874,7 +3874,7 @@
                 <w:noProof/>
                 <w:webHidden/>
               </w:rPr>
-              <w:instrText xml:space="preserve"> PAGEREF _Toc182174575 \h </w:instrText>
+              <w:instrText xml:space="preserve"> PAGEREF _Toc183987419 \h </w:instrText>
             </w:r>
             <w:r>
               <w:rPr>
@@ -3894,7 +3894,7 @@
                 <w:noProof/>
                 <w:webHidden/>
               </w:rPr>
-              <w:t>10</w:t>
+              <w:t>11</w:t>
             </w:r>
             <w:r>
               <w:rPr>
@@ -3917,7 +3917,7 @@
               <w:noProof/>
             </w:rPr>
           </w:pPr>
-          <w:hyperlink w:anchor="_Toc182174576" w:history="1">
+          <w:hyperlink w:anchor="_Toc183987420" w:history="1">
             <w:r>
               <w:rPr>
                 <w:rStyle w:val="Hyperlink"/>
@@ -3962,7 +3962,7 @@
                 <w:noProof/>
                 <w:webHidden/>
               </w:rPr>
-              <w:instrText xml:space="preserve"> PAGEREF _Toc182174576 \h </w:instrText>
+              <w:instrText xml:space="preserve"> PAGEREF _Toc183987420 \h </w:instrText>
             </w:r>
             <w:r>
               <w:rPr>
@@ -3982,7 +3982,7 @@
                 <w:noProof/>
                 <w:webHidden/>
               </w:rPr>
-              <w:t>10</w:t>
+              <w:t>11</w:t>
             </w:r>
             <w:r>
               <w:rPr>
@@ -4005,7 +4005,7 @@
               <w:noProof/>
             </w:rPr>
           </w:pPr>
-          <w:hyperlink w:anchor="_Toc182174577" w:history="1">
+          <w:hyperlink w:anchor="_Toc183987421" w:history="1">
             <w:r>
               <w:rPr>
                 <w:rStyle w:val="Hyperlink"/>
@@ -4049,7 +4049,7 @@
                 <w:noProof/>
                 <w:webHidden/>
               </w:rPr>
-              <w:instrText xml:space="preserve"> PAGEREF _Toc182174577 \h </w:instrText>
+              <w:instrText xml:space="preserve"> PAGEREF _Toc183987421 \h </w:instrText>
             </w:r>
             <w:r>
               <w:rPr>
@@ -4069,7 +4069,7 @@
                 <w:noProof/>
                 <w:webHidden/>
               </w:rPr>
-              <w:t>10</w:t>
+              <w:t>11</w:t>
             </w:r>
             <w:r>
               <w:rPr>
@@ -4092,7 +4092,7 @@
               <w:noProof/>
             </w:rPr>
           </w:pPr>
-          <w:hyperlink w:anchor="_Toc182174578" w:history="1">
+          <w:hyperlink w:anchor="_Toc183987422" w:history="1">
             <w:r>
               <w:rPr>
                 <w:rStyle w:val="Hyperlink"/>
@@ -4136,7 +4136,7 @@
                 <w:noProof/>
                 <w:webHidden/>
               </w:rPr>
-              <w:instrText xml:space="preserve"> PAGEREF _Toc182174578 \h </w:instrText>
+              <w:instrText xml:space="preserve"> PAGEREF _Toc183987422 \h </w:instrText>
             </w:r>
             <w:r>
               <w:rPr>
@@ -4156,7 +4156,7 @@
                 <w:noProof/>
                 <w:webHidden/>
               </w:rPr>
-              <w:t>10</w:t>
+              <w:t>11</w:t>
             </w:r>
             <w:r>
               <w:rPr>
@@ -4179,7 +4179,7 @@
               <w:noProof/>
             </w:rPr>
           </w:pPr>
-          <w:hyperlink w:anchor="_Toc182174579" w:history="1">
+          <w:hyperlink w:anchor="_Toc183987423" w:history="1">
             <w:r>
               <w:rPr>
                 <w:rStyle w:val="Hyperlink"/>
@@ -4224,7 +4224,7 @@
                 <w:noProof/>
                 <w:webHidden/>
               </w:rPr>
-              <w:instrText xml:space="preserve"> PAGEREF _Toc182174579 \h </w:instrText>
+              <w:instrText xml:space="preserve"> PAGEREF _Toc183987423 \h </w:instrText>
             </w:r>
             <w:r>
               <w:rPr>
@@ -4244,7 +4244,7 @@
                 <w:noProof/>
                 <w:webHidden/>
               </w:rPr>
-              <w:t>10</w:t>
+              <w:t>11</w:t>
             </w:r>
             <w:r>
               <w:rPr>
@@ -4267,7 +4267,7 @@
               <w:noProof/>
             </w:rPr>
           </w:pPr>
-          <w:hyperlink w:anchor="_Toc182174580" w:history="1">
+          <w:hyperlink w:anchor="_Toc183987424" w:history="1">
             <w:r>
               <w:rPr>
                 <w:rStyle w:val="Hyperlink"/>
@@ -4312,7 +4312,7 @@
                 <w:noProof/>
                 <w:webHidden/>
               </w:rPr>
-              <w:instrText xml:space="preserve"> PAGEREF _Toc182174580 \h </w:instrText>
+              <w:instrText xml:space="preserve"> PAGEREF _Toc183987424 \h </w:instrText>
             </w:r>
             <w:r>
               <w:rPr>
@@ -4332,7 +4332,7 @@
                 <w:noProof/>
                 <w:webHidden/>
               </w:rPr>
-              <w:t>10</w:t>
+              <w:t>11</w:t>
             </w:r>
             <w:r>
               <w:rPr>
@@ -4354,7 +4354,7 @@
               <w:noProof/>
             </w:rPr>
           </w:pPr>
-          <w:hyperlink w:anchor="_Toc182174581" w:history="1">
+          <w:hyperlink w:anchor="_Toc183987425" w:history="1">
             <w:r>
               <w:rPr>
                 <w:rStyle w:val="Hyperlink"/>
@@ -4382,7 +4382,7 @@
                 <w:noProof/>
                 <w:webHidden/>
               </w:rPr>
-              <w:instrText xml:space="preserve"> PAGEREF _Toc182174581 \h </w:instrText>
+              <w:instrText xml:space="preserve"> PAGEREF _Toc183987425 \h </w:instrText>
             </w:r>
             <w:r>
               <w:rPr>
@@ -4402,7 +4402,7 @@
                 <w:noProof/>
                 <w:webHidden/>
               </w:rPr>
-              <w:t>11</w:t>
+              <w:t>12</w:t>
             </w:r>
             <w:r>
               <w:rPr>
@@ -4425,7 +4425,7 @@
               <w:noProof/>
             </w:rPr>
           </w:pPr>
-          <w:hyperlink w:anchor="_Toc182174582" w:history="1">
+          <w:hyperlink w:anchor="_Toc183987426" w:history="1">
             <w:r>
               <w:rPr>
                 <w:rStyle w:val="Hyperlink"/>
@@ -4470,7 +4470,7 @@
                 <w:noProof/>
                 <w:webHidden/>
               </w:rPr>
-              <w:instrText xml:space="preserve"> PAGEREF _Toc182174582 \h </w:instrText>
+              <w:instrText xml:space="preserve"> PAGEREF _Toc183987426 \h </w:instrText>
             </w:r>
             <w:r>
               <w:rPr>
@@ -4490,7 +4490,7 @@
                 <w:noProof/>
                 <w:webHidden/>
               </w:rPr>
-              <w:t>11</w:t>
+              <w:t>12</w:t>
             </w:r>
             <w:r>
               <w:rPr>
@@ -4513,7 +4513,7 @@
               <w:noProof/>
             </w:rPr>
           </w:pPr>
-          <w:hyperlink w:anchor="_Toc182174583" w:history="1">
+          <w:hyperlink w:anchor="_Toc183987427" w:history="1">
             <w:r>
               <w:rPr>
                 <w:rStyle w:val="Hyperlink"/>
@@ -4557,7 +4557,7 @@
                 <w:noProof/>
                 <w:webHidden/>
               </w:rPr>
-              <w:instrText xml:space="preserve"> PAGEREF _Toc182174583 \h </w:instrText>
+              <w:instrText xml:space="preserve"> PAGEREF _Toc183987427 \h </w:instrText>
             </w:r>
             <w:r>
               <w:rPr>
@@ -4577,7 +4577,7 @@
                 <w:noProof/>
                 <w:webHidden/>
               </w:rPr>
-              <w:t>11</w:t>
+              <w:t>12</w:t>
             </w:r>
             <w:r>
               <w:rPr>
@@ -4600,7 +4600,7 @@
               <w:noProof/>
             </w:rPr>
           </w:pPr>
-          <w:hyperlink w:anchor="_Toc182174584" w:history="1">
+          <w:hyperlink w:anchor="_Toc183987428" w:history="1">
             <w:r>
               <w:rPr>
                 <w:rStyle w:val="Hyperlink"/>
@@ -4644,7 +4644,7 @@
                 <w:noProof/>
                 <w:webHidden/>
               </w:rPr>
-              <w:instrText xml:space="preserve"> PAGEREF _Toc182174584 \h </w:instrText>
+              <w:instrText xml:space="preserve"> PAGEREF _Toc183987428 \h </w:instrText>
             </w:r>
             <w:r>
               <w:rPr>
@@ -4664,7 +4664,7 @@
                 <w:noProof/>
                 <w:webHidden/>
               </w:rPr>
-              <w:t>11</w:t>
+              <w:t>12</w:t>
             </w:r>
             <w:r>
               <w:rPr>
@@ -4687,7 +4687,7 @@
               <w:noProof/>
             </w:rPr>
           </w:pPr>
-          <w:hyperlink w:anchor="_Toc182174585" w:history="1">
+          <w:hyperlink w:anchor="_Toc183987429" w:history="1">
             <w:r>
               <w:rPr>
                 <w:rStyle w:val="Hyperlink"/>
@@ -4732,7 +4732,7 @@
                 <w:noProof/>
                 <w:webHidden/>
               </w:rPr>
-              <w:instrText xml:space="preserve"> PAGEREF _Toc182174585 \h </w:instrText>
+              <w:instrText xml:space="preserve"> PAGEREF _Toc183987429 \h </w:instrText>
             </w:r>
             <w:r>
               <w:rPr>
@@ -4752,7 +4752,7 @@
                 <w:noProof/>
                 <w:webHidden/>
               </w:rPr>
-              <w:t>11</w:t>
+              <w:t>12</w:t>
             </w:r>
             <w:r>
               <w:rPr>
@@ -4775,7 +4775,7 @@
               <w:noProof/>
             </w:rPr>
           </w:pPr>
-          <w:hyperlink w:anchor="_Toc182174586" w:history="1">
+          <w:hyperlink w:anchor="_Toc183987430" w:history="1">
             <w:r>
               <w:rPr>
                 <w:rStyle w:val="Hyperlink"/>
@@ -4820,7 +4820,7 @@
                 <w:noProof/>
                 <w:webHidden/>
               </w:rPr>
-              <w:instrText xml:space="preserve"> PAGEREF _Toc182174586 \h </w:instrText>
+              <w:instrText xml:space="preserve"> PAGEREF _Toc183987430 \h </w:instrText>
             </w:r>
             <w:r>
               <w:rPr>
@@ -4840,7 +4840,7 @@
                 <w:noProof/>
                 <w:webHidden/>
               </w:rPr>
-              <w:t>11</w:t>
+              <w:t>12</w:t>
             </w:r>
             <w:r>
               <w:rPr>
@@ -4862,7 +4862,7 @@
               <w:noProof/>
             </w:rPr>
           </w:pPr>
-          <w:hyperlink w:anchor="_Toc182174587" w:history="1">
+          <w:hyperlink w:anchor="_Toc183987431" w:history="1">
             <w:r>
               <w:rPr>
                 <w:rStyle w:val="Hyperlink"/>
@@ -4890,7 +4890,7 @@
                 <w:noProof/>
                 <w:webHidden/>
               </w:rPr>
-              <w:instrText xml:space="preserve"> PAGEREF _Toc182174587 \h </w:instrText>
+              <w:instrText xml:space="preserve"> PAGEREF _Toc183987431 \h </w:instrText>
             </w:r>
             <w:r>
               <w:rPr>
@@ -4910,7 +4910,7 @@
                 <w:noProof/>
                 <w:webHidden/>
               </w:rPr>
-              <w:t>11</w:t>
+              <w:t>12</w:t>
             </w:r>
             <w:r>
               <w:rPr>
@@ -4933,7 +4933,7 @@
               <w:noProof/>
             </w:rPr>
           </w:pPr>
-          <w:hyperlink w:anchor="_Toc182174588" w:history="1">
+          <w:hyperlink w:anchor="_Toc183987432" w:history="1">
             <w:r>
               <w:rPr>
                 <w:rStyle w:val="Hyperlink"/>
@@ -4977,7 +4977,7 @@
                 <w:noProof/>
                 <w:webHidden/>
               </w:rPr>
-              <w:instrText xml:space="preserve"> PAGEREF _Toc182174588 \h </w:instrText>
+              <w:instrText xml:space="preserve"> PAGEREF _Toc183987432 \h </w:instrText>
             </w:r>
             <w:r>
               <w:rPr>
@@ -4997,7 +4997,7 @@
                 <w:noProof/>
                 <w:webHidden/>
               </w:rPr>
-              <w:t>11</w:t>
+              <w:t>12</w:t>
             </w:r>
             <w:r>
               <w:rPr>
@@ -5020,7 +5020,7 @@
               <w:noProof/>
             </w:rPr>
           </w:pPr>
-          <w:hyperlink w:anchor="_Toc182174589" w:history="1">
+          <w:hyperlink w:anchor="_Toc183987433" w:history="1">
             <w:r>
               <w:rPr>
                 <w:rStyle w:val="Hyperlink"/>
@@ -5064,7 +5064,7 @@
                 <w:noProof/>
                 <w:webHidden/>
               </w:rPr>
-              <w:instrText xml:space="preserve"> PAGEREF _Toc182174589 \h </w:instrText>
+              <w:instrText xml:space="preserve"> PAGEREF _Toc183987433 \h </w:instrText>
             </w:r>
             <w:r>
               <w:rPr>
@@ -5084,7 +5084,7 @@
                 <w:noProof/>
                 <w:webHidden/>
               </w:rPr>
-              <w:t>11</w:t>
+              <w:t>12</w:t>
             </w:r>
             <w:r>
               <w:rPr>
@@ -5107,7 +5107,7 @@
               <w:noProof/>
             </w:rPr>
           </w:pPr>
-          <w:hyperlink w:anchor="_Toc182174590" w:history="1">
+          <w:hyperlink w:anchor="_Toc183987434" w:history="1">
             <w:r>
               <w:rPr>
                 <w:rStyle w:val="Hyperlink"/>
@@ -5151,7 +5151,7 @@
                 <w:noProof/>
                 <w:webHidden/>
               </w:rPr>
-              <w:instrText xml:space="preserve"> PAGEREF _Toc182174590 \h </w:instrText>
+              <w:instrText xml:space="preserve"> PAGEREF _Toc183987434 \h </w:instrText>
             </w:r>
             <w:r>
               <w:rPr>
@@ -5171,7 +5171,7 @@
                 <w:noProof/>
                 <w:webHidden/>
               </w:rPr>
-              <w:t>11</w:t>
+              <w:t>12</w:t>
             </w:r>
             <w:r>
               <w:rPr>
@@ -5194,7 +5194,7 @@
               <w:noProof/>
             </w:rPr>
           </w:pPr>
-          <w:hyperlink w:anchor="_Toc182174591" w:history="1">
+          <w:hyperlink w:anchor="_Toc183987435" w:history="1">
             <w:r>
               <w:rPr>
                 <w:rStyle w:val="Hyperlink"/>
@@ -5239,7 +5239,7 @@
                 <w:noProof/>
                 <w:webHidden/>
               </w:rPr>
-              <w:instrText xml:space="preserve"> PAGEREF _Toc182174591 \h </w:instrText>
+              <w:instrText xml:space="preserve"> PAGEREF _Toc183987435 \h </w:instrText>
             </w:r>
             <w:r>
               <w:rPr>
@@ -5259,7 +5259,7 @@
                 <w:noProof/>
                 <w:webHidden/>
               </w:rPr>
-              <w:t>12</w:t>
+              <w:t>13</w:t>
             </w:r>
             <w:r>
               <w:rPr>
@@ -5282,7 +5282,7 @@
               <w:noProof/>
             </w:rPr>
           </w:pPr>
-          <w:hyperlink w:anchor="_Toc182174592" w:history="1">
+          <w:hyperlink w:anchor="_Toc183987436" w:history="1">
             <w:r>
               <w:rPr>
                 <w:rStyle w:val="Hyperlink"/>
@@ -5327,7 +5327,7 @@
                 <w:noProof/>
                 <w:webHidden/>
               </w:rPr>
-              <w:instrText xml:space="preserve"> PAGEREF _Toc182174592 \h </w:instrText>
+              <w:instrText xml:space="preserve"> PAGEREF _Toc183987436 \h </w:instrText>
             </w:r>
             <w:r>
               <w:rPr>
@@ -5347,7 +5347,7 @@
                 <w:noProof/>
                 <w:webHidden/>
               </w:rPr>
-              <w:t>12</w:t>
+              <w:t>13</w:t>
             </w:r>
             <w:r>
               <w:rPr>
@@ -5369,7 +5369,7 @@
               <w:noProof/>
             </w:rPr>
           </w:pPr>
-          <w:hyperlink w:anchor="_Toc182174593" w:history="1">
+          <w:hyperlink w:anchor="_Toc183987437" w:history="1">
             <w:r>
               <w:rPr>
                 <w:rStyle w:val="Hyperlink"/>
@@ -5397,7 +5397,7 @@
                 <w:noProof/>
                 <w:webHidden/>
               </w:rPr>
-              <w:instrText xml:space="preserve"> PAGEREF _Toc182174593 \h </w:instrText>
+              <w:instrText xml:space="preserve"> PAGEREF _Toc183987437 \h </w:instrText>
             </w:r>
             <w:r>
               <w:rPr>
@@ -5417,7 +5417,7 @@
                 <w:noProof/>
                 <w:webHidden/>
               </w:rPr>
-              <w:t>12</w:t>
+              <w:t>13</w:t>
             </w:r>
             <w:r>
               <w:rPr>
@@ -5440,7 +5440,7 @@
               <w:noProof/>
             </w:rPr>
           </w:pPr>
-          <w:hyperlink w:anchor="_Toc182174594" w:history="1">
+          <w:hyperlink w:anchor="_Toc183987438" w:history="1">
             <w:r>
               <w:rPr>
                 <w:rStyle w:val="Hyperlink"/>
@@ -5485,7 +5485,7 @@
                 <w:noProof/>
                 <w:webHidden/>
               </w:rPr>
-              <w:instrText xml:space="preserve"> PAGEREF _Toc182174594 \h </w:instrText>
+              <w:instrText xml:space="preserve"> PAGEREF _Toc183987438 \h </w:instrText>
             </w:r>
             <w:r>
               <w:rPr>
@@ -5505,7 +5505,7 @@
                 <w:noProof/>
                 <w:webHidden/>
               </w:rPr>
-              <w:t>12</w:t>
+              <w:t>13</w:t>
             </w:r>
             <w:r>
               <w:rPr>
@@ -5528,7 +5528,7 @@
               <w:noProof/>
             </w:rPr>
           </w:pPr>
-          <w:hyperlink w:anchor="_Toc182174595" w:history="1">
+          <w:hyperlink w:anchor="_Toc183987439" w:history="1">
             <w:r>
               <w:rPr>
                 <w:rStyle w:val="Hyperlink"/>
@@ -5572,7 +5572,7 @@
                 <w:noProof/>
                 <w:webHidden/>
               </w:rPr>
-              <w:instrText xml:space="preserve"> PAGEREF _Toc182174595 \h </w:instrText>
+              <w:instrText xml:space="preserve"> PAGEREF _Toc183987439 \h </w:instrText>
             </w:r>
             <w:r>
               <w:rPr>
@@ -5592,7 +5592,7 @@
                 <w:noProof/>
                 <w:webHidden/>
               </w:rPr>
-              <w:t>12</w:t>
+              <w:t>13</w:t>
             </w:r>
             <w:r>
               <w:rPr>
@@ -5615,7 +5615,7 @@
               <w:noProof/>
             </w:rPr>
           </w:pPr>
-          <w:hyperlink w:anchor="_Toc182174596" w:history="1">
+          <w:hyperlink w:anchor="_Toc183987440" w:history="1">
             <w:r>
               <w:rPr>
                 <w:rStyle w:val="Hyperlink"/>
@@ -5659,7 +5659,7 @@
                 <w:noProof/>
                 <w:webHidden/>
               </w:rPr>
-              <w:instrText xml:space="preserve"> PAGEREF _Toc182174596 \h </w:instrText>
+              <w:instrText xml:space="preserve"> PAGEREF _Toc183987440 \h </w:instrText>
             </w:r>
             <w:r>
               <w:rPr>
@@ -5679,7 +5679,7 @@
                 <w:noProof/>
                 <w:webHidden/>
               </w:rPr>
-              <w:t>12</w:t>
+              <w:t>13</w:t>
             </w:r>
             <w:r>
               <w:rPr>
@@ -5702,7 +5702,7 @@
               <w:noProof/>
             </w:rPr>
           </w:pPr>
-          <w:hyperlink w:anchor="_Toc182174597" w:history="1">
+          <w:hyperlink w:anchor="_Toc183987441" w:history="1">
             <w:r>
               <w:rPr>
                 <w:rStyle w:val="Hyperlink"/>
@@ -5747,7 +5747,7 @@
                 <w:noProof/>
                 <w:webHidden/>
               </w:rPr>
-              <w:instrText xml:space="preserve"> PAGEREF _Toc182174597 \h </w:instrText>
+              <w:instrText xml:space="preserve"> PAGEREF _Toc183987441 \h </w:instrText>
             </w:r>
             <w:r>
               <w:rPr>
@@ -5767,7 +5767,7 @@
                 <w:noProof/>
                 <w:webHidden/>
               </w:rPr>
-              <w:t>12</w:t>
+              <w:t>13</w:t>
             </w:r>
             <w:r>
               <w:rPr>
@@ -5790,7 +5790,7 @@
               <w:noProof/>
             </w:rPr>
           </w:pPr>
-          <w:hyperlink w:anchor="_Toc182174598" w:history="1">
+          <w:hyperlink w:anchor="_Toc183987442" w:history="1">
             <w:r>
               <w:rPr>
                 <w:rStyle w:val="Hyperlink"/>
@@ -5835,7 +5835,7 @@
                 <w:noProof/>
                 <w:webHidden/>
               </w:rPr>
-              <w:instrText xml:space="preserve"> PAGEREF _Toc182174598 \h </w:instrText>
+              <w:instrText xml:space="preserve"> PAGEREF _Toc183987442 \h </w:instrText>
             </w:r>
             <w:r>
               <w:rPr>
@@ -5855,7 +5855,1531 @@
                 <w:noProof/>
                 <w:webHidden/>
               </w:rPr>
-              <w:t>12</w:t>
+              <w:t>13</w:t>
+            </w:r>
+            <w:r>
+              <w:rPr>
+                <w:noProof/>
+                <w:webHidden/>
+              </w:rPr>
+              <w:fldChar w:fldCharType="end"/>
+            </w:r>
+          </w:hyperlink>
+        </w:p>
+        <w:p>
+          <w:pPr>
+            <w:pStyle w:val="TOC1"/>
+            <w:tabs>
+              <w:tab w:val="right" w:leader="dot" w:pos="9350"/>
+            </w:tabs>
+            <w:rPr>
+              <w:rFonts w:eastAsiaTheme="minorEastAsia"/>
+              <w:noProof/>
+            </w:rPr>
+          </w:pPr>
+          <w:hyperlink w:anchor="_Toc183987443" w:history="1">
+            <w:r>
+              <w:rPr>
+                <w:rStyle w:val="Hyperlink"/>
+                <w:noProof/>
+                <w:lang w:val="es-CR"/>
+              </w:rPr>
+              <w:t>Semana 12: del 11 de noviembre al 17 de noviembre</w:t>
+            </w:r>
+            <w:r>
+              <w:rPr>
+                <w:noProof/>
+                <w:webHidden/>
+              </w:rPr>
+              <w:tab/>
+            </w:r>
+            <w:r>
+              <w:rPr>
+                <w:noProof/>
+                <w:webHidden/>
+              </w:rPr>
+              <w:fldChar w:fldCharType="begin"/>
+            </w:r>
+            <w:r>
+              <w:rPr>
+                <w:noProof/>
+                <w:webHidden/>
+              </w:rPr>
+              <w:instrText xml:space="preserve"> PAGEREF _Toc183987443 \h </w:instrText>
+            </w:r>
+            <w:r>
+              <w:rPr>
+                <w:noProof/>
+                <w:webHidden/>
+              </w:rPr>
+            </w:r>
+            <w:r>
+              <w:rPr>
+                <w:noProof/>
+                <w:webHidden/>
+              </w:rPr>
+              <w:fldChar w:fldCharType="separate"/>
+            </w:r>
+            <w:r>
+              <w:rPr>
+                <w:noProof/>
+                <w:webHidden/>
+              </w:rPr>
+              <w:t>14</w:t>
+            </w:r>
+            <w:r>
+              <w:rPr>
+                <w:noProof/>
+                <w:webHidden/>
+              </w:rPr>
+              <w:fldChar w:fldCharType="end"/>
+            </w:r>
+          </w:hyperlink>
+        </w:p>
+        <w:p>
+          <w:pPr>
+            <w:pStyle w:val="TOC2"/>
+            <w:tabs>
+              <w:tab w:val="left" w:pos="720"/>
+              <w:tab w:val="right" w:leader="dot" w:pos="9350"/>
+            </w:tabs>
+            <w:rPr>
+              <w:rFonts w:eastAsiaTheme="minorEastAsia"/>
+              <w:noProof/>
+            </w:rPr>
+          </w:pPr>
+          <w:hyperlink w:anchor="_Toc183987444" w:history="1">
+            <w:r>
+              <w:rPr>
+                <w:rStyle w:val="Hyperlink"/>
+                <w:rFonts w:ascii="Symbol" w:hAnsi="Symbol" w:cs="Times New Roman"/>
+                <w:bCs/>
+                <w:noProof/>
+                <w:lang w:val="es-CR"/>
+              </w:rPr>
+              <w:t></w:t>
+            </w:r>
+            <w:r>
+              <w:rPr>
+                <w:rFonts w:eastAsiaTheme="minorEastAsia"/>
+                <w:noProof/>
+              </w:rPr>
+              <w:tab/>
+            </w:r>
+            <w:r>
+              <w:rPr>
+                <w:rStyle w:val="Hyperlink"/>
+                <w:noProof/>
+                <w:lang w:val="es-CR"/>
+              </w:rPr>
+              <w:t>Objetivo</w:t>
+            </w:r>
+            <w:r>
+              <w:rPr>
+                <w:noProof/>
+                <w:webHidden/>
+              </w:rPr>
+              <w:tab/>
+            </w:r>
+            <w:r>
+              <w:rPr>
+                <w:noProof/>
+                <w:webHidden/>
+              </w:rPr>
+              <w:fldChar w:fldCharType="begin"/>
+            </w:r>
+            <w:r>
+              <w:rPr>
+                <w:noProof/>
+                <w:webHidden/>
+              </w:rPr>
+              <w:instrText xml:space="preserve"> PAGEREF _Toc183987444 \h </w:instrText>
+            </w:r>
+            <w:r>
+              <w:rPr>
+                <w:noProof/>
+                <w:webHidden/>
+              </w:rPr>
+            </w:r>
+            <w:r>
+              <w:rPr>
+                <w:noProof/>
+                <w:webHidden/>
+              </w:rPr>
+              <w:fldChar w:fldCharType="separate"/>
+            </w:r>
+            <w:r>
+              <w:rPr>
+                <w:noProof/>
+                <w:webHidden/>
+              </w:rPr>
+              <w:t>14</w:t>
+            </w:r>
+            <w:r>
+              <w:rPr>
+                <w:noProof/>
+                <w:webHidden/>
+              </w:rPr>
+              <w:fldChar w:fldCharType="end"/>
+            </w:r>
+          </w:hyperlink>
+        </w:p>
+        <w:p>
+          <w:pPr>
+            <w:pStyle w:val="TOC2"/>
+            <w:tabs>
+              <w:tab w:val="left" w:pos="720"/>
+              <w:tab w:val="right" w:leader="dot" w:pos="9350"/>
+            </w:tabs>
+            <w:rPr>
+              <w:rFonts w:eastAsiaTheme="minorEastAsia"/>
+              <w:noProof/>
+            </w:rPr>
+          </w:pPr>
+          <w:hyperlink w:anchor="_Toc183987445" w:history="1">
+            <w:r>
+              <w:rPr>
+                <w:rStyle w:val="Hyperlink"/>
+                <w:rFonts w:ascii="Symbol" w:hAnsi="Symbol" w:cs="Times New Roman"/>
+                <w:noProof/>
+                <w:lang w:val="es-CR"/>
+              </w:rPr>
+              <w:t></w:t>
+            </w:r>
+            <w:r>
+              <w:rPr>
+                <w:rFonts w:eastAsiaTheme="minorEastAsia"/>
+                <w:noProof/>
+              </w:rPr>
+              <w:tab/>
+            </w:r>
+            <w:r>
+              <w:rPr>
+                <w:rStyle w:val="Hyperlink"/>
+                <w:noProof/>
+                <w:lang w:val="es-CR"/>
+              </w:rPr>
+              <w:t>Actividades realizadas</w:t>
+            </w:r>
+            <w:r>
+              <w:rPr>
+                <w:noProof/>
+                <w:webHidden/>
+              </w:rPr>
+              <w:tab/>
+            </w:r>
+            <w:r>
+              <w:rPr>
+                <w:noProof/>
+                <w:webHidden/>
+              </w:rPr>
+              <w:fldChar w:fldCharType="begin"/>
+            </w:r>
+            <w:r>
+              <w:rPr>
+                <w:noProof/>
+                <w:webHidden/>
+              </w:rPr>
+              <w:instrText xml:space="preserve"> PAGEREF _Toc183987445 \h </w:instrText>
+            </w:r>
+            <w:r>
+              <w:rPr>
+                <w:noProof/>
+                <w:webHidden/>
+              </w:rPr>
+            </w:r>
+            <w:r>
+              <w:rPr>
+                <w:noProof/>
+                <w:webHidden/>
+              </w:rPr>
+              <w:fldChar w:fldCharType="separate"/>
+            </w:r>
+            <w:r>
+              <w:rPr>
+                <w:noProof/>
+                <w:webHidden/>
+              </w:rPr>
+              <w:t>14</w:t>
+            </w:r>
+            <w:r>
+              <w:rPr>
+                <w:noProof/>
+                <w:webHidden/>
+              </w:rPr>
+              <w:fldChar w:fldCharType="end"/>
+            </w:r>
+          </w:hyperlink>
+        </w:p>
+        <w:p>
+          <w:pPr>
+            <w:pStyle w:val="TOC2"/>
+            <w:tabs>
+              <w:tab w:val="left" w:pos="720"/>
+              <w:tab w:val="right" w:leader="dot" w:pos="9350"/>
+            </w:tabs>
+            <w:rPr>
+              <w:rFonts w:eastAsiaTheme="minorEastAsia"/>
+              <w:noProof/>
+            </w:rPr>
+          </w:pPr>
+          <w:hyperlink w:anchor="_Toc183987446" w:history="1">
+            <w:r>
+              <w:rPr>
+                <w:rStyle w:val="Hyperlink"/>
+                <w:rFonts w:ascii="Symbol" w:hAnsi="Symbol" w:cs="Times New Roman"/>
+                <w:noProof/>
+                <w:lang w:val="es-CR"/>
+              </w:rPr>
+              <w:t></w:t>
+            </w:r>
+            <w:r>
+              <w:rPr>
+                <w:rFonts w:eastAsiaTheme="minorEastAsia"/>
+                <w:noProof/>
+              </w:rPr>
+              <w:tab/>
+            </w:r>
+            <w:r>
+              <w:rPr>
+                <w:rStyle w:val="Hyperlink"/>
+                <w:noProof/>
+                <w:lang w:val="es-CR"/>
+              </w:rPr>
+              <w:t>Dificultades:</w:t>
+            </w:r>
+            <w:r>
+              <w:rPr>
+                <w:noProof/>
+                <w:webHidden/>
+              </w:rPr>
+              <w:tab/>
+            </w:r>
+            <w:r>
+              <w:rPr>
+                <w:noProof/>
+                <w:webHidden/>
+              </w:rPr>
+              <w:fldChar w:fldCharType="begin"/>
+            </w:r>
+            <w:r>
+              <w:rPr>
+                <w:noProof/>
+                <w:webHidden/>
+              </w:rPr>
+              <w:instrText xml:space="preserve"> PAGEREF _Toc183987446 \h </w:instrText>
+            </w:r>
+            <w:r>
+              <w:rPr>
+                <w:noProof/>
+                <w:webHidden/>
+              </w:rPr>
+            </w:r>
+            <w:r>
+              <w:rPr>
+                <w:noProof/>
+                <w:webHidden/>
+              </w:rPr>
+              <w:fldChar w:fldCharType="separate"/>
+            </w:r>
+            <w:r>
+              <w:rPr>
+                <w:noProof/>
+                <w:webHidden/>
+              </w:rPr>
+              <w:t>14</w:t>
+            </w:r>
+            <w:r>
+              <w:rPr>
+                <w:noProof/>
+                <w:webHidden/>
+              </w:rPr>
+              <w:fldChar w:fldCharType="end"/>
+            </w:r>
+          </w:hyperlink>
+        </w:p>
+        <w:p>
+          <w:pPr>
+            <w:pStyle w:val="TOC2"/>
+            <w:tabs>
+              <w:tab w:val="left" w:pos="720"/>
+              <w:tab w:val="right" w:leader="dot" w:pos="9350"/>
+            </w:tabs>
+            <w:rPr>
+              <w:rFonts w:eastAsiaTheme="minorEastAsia"/>
+              <w:noProof/>
+            </w:rPr>
+          </w:pPr>
+          <w:hyperlink w:anchor="_Toc183987447" w:history="1">
+            <w:r>
+              <w:rPr>
+                <w:rStyle w:val="Hyperlink"/>
+                <w:rFonts w:ascii="Symbol" w:hAnsi="Symbol" w:cs="Times New Roman"/>
+                <w:bCs/>
+                <w:noProof/>
+                <w:lang w:val="es-CR"/>
+              </w:rPr>
+              <w:t></w:t>
+            </w:r>
+            <w:r>
+              <w:rPr>
+                <w:rFonts w:eastAsiaTheme="minorEastAsia"/>
+                <w:noProof/>
+              </w:rPr>
+              <w:tab/>
+            </w:r>
+            <w:r>
+              <w:rPr>
+                <w:rStyle w:val="Hyperlink"/>
+                <w:noProof/>
+                <w:lang w:val="es-CR"/>
+              </w:rPr>
+              <w:t>Resultados:</w:t>
+            </w:r>
+            <w:r>
+              <w:rPr>
+                <w:noProof/>
+                <w:webHidden/>
+              </w:rPr>
+              <w:tab/>
+            </w:r>
+            <w:r>
+              <w:rPr>
+                <w:noProof/>
+                <w:webHidden/>
+              </w:rPr>
+              <w:fldChar w:fldCharType="begin"/>
+            </w:r>
+            <w:r>
+              <w:rPr>
+                <w:noProof/>
+                <w:webHidden/>
+              </w:rPr>
+              <w:instrText xml:space="preserve"> PAGEREF _Toc183987447 \h </w:instrText>
+            </w:r>
+            <w:r>
+              <w:rPr>
+                <w:noProof/>
+                <w:webHidden/>
+              </w:rPr>
+            </w:r>
+            <w:r>
+              <w:rPr>
+                <w:noProof/>
+                <w:webHidden/>
+              </w:rPr>
+              <w:fldChar w:fldCharType="separate"/>
+            </w:r>
+            <w:r>
+              <w:rPr>
+                <w:noProof/>
+                <w:webHidden/>
+              </w:rPr>
+              <w:t>14</w:t>
+            </w:r>
+            <w:r>
+              <w:rPr>
+                <w:noProof/>
+                <w:webHidden/>
+              </w:rPr>
+              <w:fldChar w:fldCharType="end"/>
+            </w:r>
+          </w:hyperlink>
+        </w:p>
+        <w:p>
+          <w:pPr>
+            <w:pStyle w:val="TOC2"/>
+            <w:tabs>
+              <w:tab w:val="left" w:pos="720"/>
+              <w:tab w:val="right" w:leader="dot" w:pos="9350"/>
+            </w:tabs>
+            <w:rPr>
+              <w:rFonts w:eastAsiaTheme="minorEastAsia"/>
+              <w:noProof/>
+            </w:rPr>
+          </w:pPr>
+          <w:hyperlink w:anchor="_Toc183987448" w:history="1">
+            <w:r>
+              <w:rPr>
+                <w:rStyle w:val="Hyperlink"/>
+                <w:rFonts w:ascii="Symbol" w:hAnsi="Symbol" w:cs="Times New Roman"/>
+                <w:bCs/>
+                <w:noProof/>
+                <w:lang w:val="es-CR"/>
+              </w:rPr>
+              <w:t></w:t>
+            </w:r>
+            <w:r>
+              <w:rPr>
+                <w:rFonts w:eastAsiaTheme="minorEastAsia"/>
+                <w:noProof/>
+              </w:rPr>
+              <w:tab/>
+            </w:r>
+            <w:r>
+              <w:rPr>
+                <w:rStyle w:val="Hyperlink"/>
+                <w:noProof/>
+                <w:lang w:val="es-CR"/>
+              </w:rPr>
+              <w:t>Próxima actividad:</w:t>
+            </w:r>
+            <w:r>
+              <w:rPr>
+                <w:noProof/>
+                <w:webHidden/>
+              </w:rPr>
+              <w:tab/>
+            </w:r>
+            <w:r>
+              <w:rPr>
+                <w:noProof/>
+                <w:webHidden/>
+              </w:rPr>
+              <w:fldChar w:fldCharType="begin"/>
+            </w:r>
+            <w:r>
+              <w:rPr>
+                <w:noProof/>
+                <w:webHidden/>
+              </w:rPr>
+              <w:instrText xml:space="preserve"> PAGEREF _Toc183987448 \h </w:instrText>
+            </w:r>
+            <w:r>
+              <w:rPr>
+                <w:noProof/>
+                <w:webHidden/>
+              </w:rPr>
+            </w:r>
+            <w:r>
+              <w:rPr>
+                <w:noProof/>
+                <w:webHidden/>
+              </w:rPr>
+              <w:fldChar w:fldCharType="separate"/>
+            </w:r>
+            <w:r>
+              <w:rPr>
+                <w:noProof/>
+                <w:webHidden/>
+              </w:rPr>
+              <w:t>14</w:t>
+            </w:r>
+            <w:r>
+              <w:rPr>
+                <w:noProof/>
+                <w:webHidden/>
+              </w:rPr>
+              <w:fldChar w:fldCharType="end"/>
+            </w:r>
+          </w:hyperlink>
+        </w:p>
+        <w:p>
+          <w:pPr>
+            <w:pStyle w:val="TOC1"/>
+            <w:tabs>
+              <w:tab w:val="right" w:leader="dot" w:pos="9350"/>
+            </w:tabs>
+            <w:rPr>
+              <w:rFonts w:eastAsiaTheme="minorEastAsia"/>
+              <w:noProof/>
+            </w:rPr>
+          </w:pPr>
+          <w:hyperlink w:anchor="_Toc183987449" w:history="1">
+            <w:r>
+              <w:rPr>
+                <w:rStyle w:val="Hyperlink"/>
+                <w:noProof/>
+                <w:lang w:val="es-CR"/>
+              </w:rPr>
+              <w:t>Semana 13: del 18 de noviembre al 24 de noviembre</w:t>
+            </w:r>
+            <w:r>
+              <w:rPr>
+                <w:noProof/>
+                <w:webHidden/>
+              </w:rPr>
+              <w:tab/>
+            </w:r>
+            <w:r>
+              <w:rPr>
+                <w:noProof/>
+                <w:webHidden/>
+              </w:rPr>
+              <w:fldChar w:fldCharType="begin"/>
+            </w:r>
+            <w:r>
+              <w:rPr>
+                <w:noProof/>
+                <w:webHidden/>
+              </w:rPr>
+              <w:instrText xml:space="preserve"> PAGEREF _Toc183987449 \h </w:instrText>
+            </w:r>
+            <w:r>
+              <w:rPr>
+                <w:noProof/>
+                <w:webHidden/>
+              </w:rPr>
+            </w:r>
+            <w:r>
+              <w:rPr>
+                <w:noProof/>
+                <w:webHidden/>
+              </w:rPr>
+              <w:fldChar w:fldCharType="separate"/>
+            </w:r>
+            <w:r>
+              <w:rPr>
+                <w:noProof/>
+                <w:webHidden/>
+              </w:rPr>
+              <w:t>14</w:t>
+            </w:r>
+            <w:r>
+              <w:rPr>
+                <w:noProof/>
+                <w:webHidden/>
+              </w:rPr>
+              <w:fldChar w:fldCharType="end"/>
+            </w:r>
+          </w:hyperlink>
+        </w:p>
+        <w:p>
+          <w:pPr>
+            <w:pStyle w:val="TOC2"/>
+            <w:tabs>
+              <w:tab w:val="left" w:pos="720"/>
+              <w:tab w:val="right" w:leader="dot" w:pos="9350"/>
+            </w:tabs>
+            <w:rPr>
+              <w:rFonts w:eastAsiaTheme="minorEastAsia"/>
+              <w:noProof/>
+            </w:rPr>
+          </w:pPr>
+          <w:hyperlink w:anchor="_Toc183987450" w:history="1">
+            <w:r>
+              <w:rPr>
+                <w:rStyle w:val="Hyperlink"/>
+                <w:rFonts w:ascii="Symbol" w:hAnsi="Symbol" w:cs="Times New Roman"/>
+                <w:bCs/>
+                <w:noProof/>
+                <w:lang w:val="es-CR"/>
+              </w:rPr>
+              <w:t></w:t>
+            </w:r>
+            <w:r>
+              <w:rPr>
+                <w:rFonts w:eastAsiaTheme="minorEastAsia"/>
+                <w:noProof/>
+              </w:rPr>
+              <w:tab/>
+            </w:r>
+            <w:r>
+              <w:rPr>
+                <w:rStyle w:val="Hyperlink"/>
+                <w:noProof/>
+                <w:lang w:val="es-CR"/>
+              </w:rPr>
+              <w:t>Objetivo</w:t>
+            </w:r>
+            <w:r>
+              <w:rPr>
+                <w:noProof/>
+                <w:webHidden/>
+              </w:rPr>
+              <w:tab/>
+            </w:r>
+            <w:r>
+              <w:rPr>
+                <w:noProof/>
+                <w:webHidden/>
+              </w:rPr>
+              <w:fldChar w:fldCharType="begin"/>
+            </w:r>
+            <w:r>
+              <w:rPr>
+                <w:noProof/>
+                <w:webHidden/>
+              </w:rPr>
+              <w:instrText xml:space="preserve"> PAGEREF _Toc183987450 \h </w:instrText>
+            </w:r>
+            <w:r>
+              <w:rPr>
+                <w:noProof/>
+                <w:webHidden/>
+              </w:rPr>
+            </w:r>
+            <w:r>
+              <w:rPr>
+                <w:noProof/>
+                <w:webHidden/>
+              </w:rPr>
+              <w:fldChar w:fldCharType="separate"/>
+            </w:r>
+            <w:r>
+              <w:rPr>
+                <w:noProof/>
+                <w:webHidden/>
+              </w:rPr>
+              <w:t>14</w:t>
+            </w:r>
+            <w:r>
+              <w:rPr>
+                <w:noProof/>
+                <w:webHidden/>
+              </w:rPr>
+              <w:fldChar w:fldCharType="end"/>
+            </w:r>
+          </w:hyperlink>
+        </w:p>
+        <w:p>
+          <w:pPr>
+            <w:pStyle w:val="TOC2"/>
+            <w:tabs>
+              <w:tab w:val="left" w:pos="720"/>
+              <w:tab w:val="right" w:leader="dot" w:pos="9350"/>
+            </w:tabs>
+            <w:rPr>
+              <w:rFonts w:eastAsiaTheme="minorEastAsia"/>
+              <w:noProof/>
+            </w:rPr>
+          </w:pPr>
+          <w:hyperlink w:anchor="_Toc183987451" w:history="1">
+            <w:r>
+              <w:rPr>
+                <w:rStyle w:val="Hyperlink"/>
+                <w:rFonts w:ascii="Symbol" w:hAnsi="Symbol" w:cs="Times New Roman"/>
+                <w:noProof/>
+                <w:lang w:val="es-CR"/>
+              </w:rPr>
+              <w:t></w:t>
+            </w:r>
+            <w:r>
+              <w:rPr>
+                <w:rFonts w:eastAsiaTheme="minorEastAsia"/>
+                <w:noProof/>
+              </w:rPr>
+              <w:tab/>
+            </w:r>
+            <w:r>
+              <w:rPr>
+                <w:rStyle w:val="Hyperlink"/>
+                <w:noProof/>
+                <w:lang w:val="es-CR"/>
+              </w:rPr>
+              <w:t>Actividades realizadas</w:t>
+            </w:r>
+            <w:r>
+              <w:rPr>
+                <w:noProof/>
+                <w:webHidden/>
+              </w:rPr>
+              <w:tab/>
+            </w:r>
+            <w:r>
+              <w:rPr>
+                <w:noProof/>
+                <w:webHidden/>
+              </w:rPr>
+              <w:fldChar w:fldCharType="begin"/>
+            </w:r>
+            <w:r>
+              <w:rPr>
+                <w:noProof/>
+                <w:webHidden/>
+              </w:rPr>
+              <w:instrText xml:space="preserve"> PAGEREF _Toc183987451 \h </w:instrText>
+            </w:r>
+            <w:r>
+              <w:rPr>
+                <w:noProof/>
+                <w:webHidden/>
+              </w:rPr>
+            </w:r>
+            <w:r>
+              <w:rPr>
+                <w:noProof/>
+                <w:webHidden/>
+              </w:rPr>
+              <w:fldChar w:fldCharType="separate"/>
+            </w:r>
+            <w:r>
+              <w:rPr>
+                <w:noProof/>
+                <w:webHidden/>
+              </w:rPr>
+              <w:t>14</w:t>
+            </w:r>
+            <w:r>
+              <w:rPr>
+                <w:noProof/>
+                <w:webHidden/>
+              </w:rPr>
+              <w:fldChar w:fldCharType="end"/>
+            </w:r>
+          </w:hyperlink>
+        </w:p>
+        <w:p>
+          <w:pPr>
+            <w:pStyle w:val="TOC2"/>
+            <w:tabs>
+              <w:tab w:val="left" w:pos="720"/>
+              <w:tab w:val="right" w:leader="dot" w:pos="9350"/>
+            </w:tabs>
+            <w:rPr>
+              <w:rFonts w:eastAsiaTheme="minorEastAsia"/>
+              <w:noProof/>
+            </w:rPr>
+          </w:pPr>
+          <w:hyperlink w:anchor="_Toc183987452" w:history="1">
+            <w:r>
+              <w:rPr>
+                <w:rStyle w:val="Hyperlink"/>
+                <w:rFonts w:ascii="Symbol" w:hAnsi="Symbol" w:cs="Times New Roman"/>
+                <w:noProof/>
+                <w:lang w:val="es-CR"/>
+              </w:rPr>
+              <w:t></w:t>
+            </w:r>
+            <w:r>
+              <w:rPr>
+                <w:rFonts w:eastAsiaTheme="minorEastAsia"/>
+                <w:noProof/>
+              </w:rPr>
+              <w:tab/>
+            </w:r>
+            <w:r>
+              <w:rPr>
+                <w:rStyle w:val="Hyperlink"/>
+                <w:noProof/>
+                <w:lang w:val="es-CR"/>
+              </w:rPr>
+              <w:t>Dificultades:</w:t>
+            </w:r>
+            <w:r>
+              <w:rPr>
+                <w:noProof/>
+                <w:webHidden/>
+              </w:rPr>
+              <w:tab/>
+            </w:r>
+            <w:r>
+              <w:rPr>
+                <w:noProof/>
+                <w:webHidden/>
+              </w:rPr>
+              <w:fldChar w:fldCharType="begin"/>
+            </w:r>
+            <w:r>
+              <w:rPr>
+                <w:noProof/>
+                <w:webHidden/>
+              </w:rPr>
+              <w:instrText xml:space="preserve"> PAGEREF _Toc183987452 \h </w:instrText>
+            </w:r>
+            <w:r>
+              <w:rPr>
+                <w:noProof/>
+                <w:webHidden/>
+              </w:rPr>
+            </w:r>
+            <w:r>
+              <w:rPr>
+                <w:noProof/>
+                <w:webHidden/>
+              </w:rPr>
+              <w:fldChar w:fldCharType="separate"/>
+            </w:r>
+            <w:r>
+              <w:rPr>
+                <w:noProof/>
+                <w:webHidden/>
+              </w:rPr>
+              <w:t>15</w:t>
+            </w:r>
+            <w:r>
+              <w:rPr>
+                <w:noProof/>
+                <w:webHidden/>
+              </w:rPr>
+              <w:fldChar w:fldCharType="end"/>
+            </w:r>
+          </w:hyperlink>
+        </w:p>
+        <w:p>
+          <w:pPr>
+            <w:pStyle w:val="TOC2"/>
+            <w:tabs>
+              <w:tab w:val="left" w:pos="720"/>
+              <w:tab w:val="right" w:leader="dot" w:pos="9350"/>
+            </w:tabs>
+            <w:rPr>
+              <w:rFonts w:eastAsiaTheme="minorEastAsia"/>
+              <w:noProof/>
+            </w:rPr>
+          </w:pPr>
+          <w:hyperlink w:anchor="_Toc183987453" w:history="1">
+            <w:r>
+              <w:rPr>
+                <w:rStyle w:val="Hyperlink"/>
+                <w:rFonts w:ascii="Symbol" w:hAnsi="Symbol" w:cs="Times New Roman"/>
+                <w:bCs/>
+                <w:noProof/>
+                <w:lang w:val="es-CR"/>
+              </w:rPr>
+              <w:t></w:t>
+            </w:r>
+            <w:r>
+              <w:rPr>
+                <w:rFonts w:eastAsiaTheme="minorEastAsia"/>
+                <w:noProof/>
+              </w:rPr>
+              <w:tab/>
+            </w:r>
+            <w:r>
+              <w:rPr>
+                <w:rStyle w:val="Hyperlink"/>
+                <w:noProof/>
+                <w:lang w:val="es-CR"/>
+              </w:rPr>
+              <w:t>Resultados:</w:t>
+            </w:r>
+            <w:r>
+              <w:rPr>
+                <w:noProof/>
+                <w:webHidden/>
+              </w:rPr>
+              <w:tab/>
+            </w:r>
+            <w:r>
+              <w:rPr>
+                <w:noProof/>
+                <w:webHidden/>
+              </w:rPr>
+              <w:fldChar w:fldCharType="begin"/>
+            </w:r>
+            <w:r>
+              <w:rPr>
+                <w:noProof/>
+                <w:webHidden/>
+              </w:rPr>
+              <w:instrText xml:space="preserve"> PAGEREF _Toc183987453 \h </w:instrText>
+            </w:r>
+            <w:r>
+              <w:rPr>
+                <w:noProof/>
+                <w:webHidden/>
+              </w:rPr>
+            </w:r>
+            <w:r>
+              <w:rPr>
+                <w:noProof/>
+                <w:webHidden/>
+              </w:rPr>
+              <w:fldChar w:fldCharType="separate"/>
+            </w:r>
+            <w:r>
+              <w:rPr>
+                <w:noProof/>
+                <w:webHidden/>
+              </w:rPr>
+              <w:t>15</w:t>
+            </w:r>
+            <w:r>
+              <w:rPr>
+                <w:noProof/>
+                <w:webHidden/>
+              </w:rPr>
+              <w:fldChar w:fldCharType="end"/>
+            </w:r>
+          </w:hyperlink>
+        </w:p>
+        <w:p>
+          <w:pPr>
+            <w:pStyle w:val="TOC2"/>
+            <w:tabs>
+              <w:tab w:val="left" w:pos="720"/>
+              <w:tab w:val="right" w:leader="dot" w:pos="9350"/>
+            </w:tabs>
+            <w:rPr>
+              <w:rFonts w:eastAsiaTheme="minorEastAsia"/>
+              <w:noProof/>
+            </w:rPr>
+          </w:pPr>
+          <w:hyperlink w:anchor="_Toc183987454" w:history="1">
+            <w:r>
+              <w:rPr>
+                <w:rStyle w:val="Hyperlink"/>
+                <w:rFonts w:ascii="Symbol" w:hAnsi="Symbol" w:cs="Times New Roman"/>
+                <w:bCs/>
+                <w:noProof/>
+                <w:lang w:val="es-CR"/>
+              </w:rPr>
+              <w:t></w:t>
+            </w:r>
+            <w:r>
+              <w:rPr>
+                <w:rFonts w:eastAsiaTheme="minorEastAsia"/>
+                <w:noProof/>
+              </w:rPr>
+              <w:tab/>
+            </w:r>
+            <w:r>
+              <w:rPr>
+                <w:rStyle w:val="Hyperlink"/>
+                <w:noProof/>
+                <w:lang w:val="es-CR"/>
+              </w:rPr>
+              <w:t>Próxima actividad:</w:t>
+            </w:r>
+            <w:r>
+              <w:rPr>
+                <w:noProof/>
+                <w:webHidden/>
+              </w:rPr>
+              <w:tab/>
+            </w:r>
+            <w:r>
+              <w:rPr>
+                <w:noProof/>
+                <w:webHidden/>
+              </w:rPr>
+              <w:fldChar w:fldCharType="begin"/>
+            </w:r>
+            <w:r>
+              <w:rPr>
+                <w:noProof/>
+                <w:webHidden/>
+              </w:rPr>
+              <w:instrText xml:space="preserve"> PAGEREF _Toc183987454 \h </w:instrText>
+            </w:r>
+            <w:r>
+              <w:rPr>
+                <w:noProof/>
+                <w:webHidden/>
+              </w:rPr>
+            </w:r>
+            <w:r>
+              <w:rPr>
+                <w:noProof/>
+                <w:webHidden/>
+              </w:rPr>
+              <w:fldChar w:fldCharType="separate"/>
+            </w:r>
+            <w:r>
+              <w:rPr>
+                <w:noProof/>
+                <w:webHidden/>
+              </w:rPr>
+              <w:t>15</w:t>
+            </w:r>
+            <w:r>
+              <w:rPr>
+                <w:noProof/>
+                <w:webHidden/>
+              </w:rPr>
+              <w:fldChar w:fldCharType="end"/>
+            </w:r>
+          </w:hyperlink>
+        </w:p>
+        <w:p>
+          <w:pPr>
+            <w:pStyle w:val="TOC1"/>
+            <w:tabs>
+              <w:tab w:val="right" w:leader="dot" w:pos="9350"/>
+            </w:tabs>
+            <w:rPr>
+              <w:rFonts w:eastAsiaTheme="minorEastAsia"/>
+              <w:noProof/>
+            </w:rPr>
+          </w:pPr>
+          <w:hyperlink w:anchor="_Toc183987455" w:history="1">
+            <w:r>
+              <w:rPr>
+                <w:rStyle w:val="Hyperlink"/>
+                <w:noProof/>
+                <w:lang w:val="es-CR"/>
+              </w:rPr>
+              <w:t>Semana 14: del 25 de noviembre al 1 de diciembre</w:t>
+            </w:r>
+            <w:r>
+              <w:rPr>
+                <w:noProof/>
+                <w:webHidden/>
+              </w:rPr>
+              <w:tab/>
+            </w:r>
+            <w:r>
+              <w:rPr>
+                <w:noProof/>
+                <w:webHidden/>
+              </w:rPr>
+              <w:fldChar w:fldCharType="begin"/>
+            </w:r>
+            <w:r>
+              <w:rPr>
+                <w:noProof/>
+                <w:webHidden/>
+              </w:rPr>
+              <w:instrText xml:space="preserve"> PAGEREF _Toc183987455 \h </w:instrText>
+            </w:r>
+            <w:r>
+              <w:rPr>
+                <w:noProof/>
+                <w:webHidden/>
+              </w:rPr>
+            </w:r>
+            <w:r>
+              <w:rPr>
+                <w:noProof/>
+                <w:webHidden/>
+              </w:rPr>
+              <w:fldChar w:fldCharType="separate"/>
+            </w:r>
+            <w:r>
+              <w:rPr>
+                <w:noProof/>
+                <w:webHidden/>
+              </w:rPr>
+              <w:t>15</w:t>
+            </w:r>
+            <w:r>
+              <w:rPr>
+                <w:noProof/>
+                <w:webHidden/>
+              </w:rPr>
+              <w:fldChar w:fldCharType="end"/>
+            </w:r>
+          </w:hyperlink>
+        </w:p>
+        <w:p>
+          <w:pPr>
+            <w:pStyle w:val="TOC2"/>
+            <w:tabs>
+              <w:tab w:val="left" w:pos="720"/>
+              <w:tab w:val="right" w:leader="dot" w:pos="9350"/>
+            </w:tabs>
+            <w:rPr>
+              <w:rFonts w:eastAsiaTheme="minorEastAsia"/>
+              <w:noProof/>
+            </w:rPr>
+          </w:pPr>
+          <w:hyperlink w:anchor="_Toc183987456" w:history="1">
+            <w:r>
+              <w:rPr>
+                <w:rStyle w:val="Hyperlink"/>
+                <w:rFonts w:ascii="Symbol" w:hAnsi="Symbol" w:cs="Times New Roman"/>
+                <w:bCs/>
+                <w:noProof/>
+                <w:lang w:val="es-CR"/>
+              </w:rPr>
+              <w:t></w:t>
+            </w:r>
+            <w:r>
+              <w:rPr>
+                <w:rFonts w:eastAsiaTheme="minorEastAsia"/>
+                <w:noProof/>
+              </w:rPr>
+              <w:tab/>
+            </w:r>
+            <w:r>
+              <w:rPr>
+                <w:rStyle w:val="Hyperlink"/>
+                <w:noProof/>
+                <w:lang w:val="es-CR"/>
+              </w:rPr>
+              <w:t>Objetivo</w:t>
+            </w:r>
+            <w:r>
+              <w:rPr>
+                <w:noProof/>
+                <w:webHidden/>
+              </w:rPr>
+              <w:tab/>
+            </w:r>
+            <w:r>
+              <w:rPr>
+                <w:noProof/>
+                <w:webHidden/>
+              </w:rPr>
+              <w:fldChar w:fldCharType="begin"/>
+            </w:r>
+            <w:r>
+              <w:rPr>
+                <w:noProof/>
+                <w:webHidden/>
+              </w:rPr>
+              <w:instrText xml:space="preserve"> PAGEREF _Toc183987456 \h </w:instrText>
+            </w:r>
+            <w:r>
+              <w:rPr>
+                <w:noProof/>
+                <w:webHidden/>
+              </w:rPr>
+            </w:r>
+            <w:r>
+              <w:rPr>
+                <w:noProof/>
+                <w:webHidden/>
+              </w:rPr>
+              <w:fldChar w:fldCharType="separate"/>
+            </w:r>
+            <w:r>
+              <w:rPr>
+                <w:noProof/>
+                <w:webHidden/>
+              </w:rPr>
+              <w:t>15</w:t>
+            </w:r>
+            <w:r>
+              <w:rPr>
+                <w:noProof/>
+                <w:webHidden/>
+              </w:rPr>
+              <w:fldChar w:fldCharType="end"/>
+            </w:r>
+          </w:hyperlink>
+        </w:p>
+        <w:p>
+          <w:pPr>
+            <w:pStyle w:val="TOC2"/>
+            <w:tabs>
+              <w:tab w:val="left" w:pos="720"/>
+              <w:tab w:val="right" w:leader="dot" w:pos="9350"/>
+            </w:tabs>
+            <w:rPr>
+              <w:rFonts w:eastAsiaTheme="minorEastAsia"/>
+              <w:noProof/>
+            </w:rPr>
+          </w:pPr>
+          <w:hyperlink w:anchor="_Toc183987457" w:history="1">
+            <w:r>
+              <w:rPr>
+                <w:rStyle w:val="Hyperlink"/>
+                <w:rFonts w:ascii="Symbol" w:hAnsi="Symbol" w:cs="Times New Roman"/>
+                <w:noProof/>
+                <w:lang w:val="es-CR"/>
+              </w:rPr>
+              <w:t></w:t>
+            </w:r>
+            <w:r>
+              <w:rPr>
+                <w:rFonts w:eastAsiaTheme="minorEastAsia"/>
+                <w:noProof/>
+              </w:rPr>
+              <w:tab/>
+            </w:r>
+            <w:r>
+              <w:rPr>
+                <w:rStyle w:val="Hyperlink"/>
+                <w:noProof/>
+                <w:lang w:val="es-CR"/>
+              </w:rPr>
+              <w:t>Actividades realizadas</w:t>
+            </w:r>
+            <w:r>
+              <w:rPr>
+                <w:noProof/>
+                <w:webHidden/>
+              </w:rPr>
+              <w:tab/>
+            </w:r>
+            <w:r>
+              <w:rPr>
+                <w:noProof/>
+                <w:webHidden/>
+              </w:rPr>
+              <w:fldChar w:fldCharType="begin"/>
+            </w:r>
+            <w:r>
+              <w:rPr>
+                <w:noProof/>
+                <w:webHidden/>
+              </w:rPr>
+              <w:instrText xml:space="preserve"> PAGEREF _Toc183987457 \h </w:instrText>
+            </w:r>
+            <w:r>
+              <w:rPr>
+                <w:noProof/>
+                <w:webHidden/>
+              </w:rPr>
+            </w:r>
+            <w:r>
+              <w:rPr>
+                <w:noProof/>
+                <w:webHidden/>
+              </w:rPr>
+              <w:fldChar w:fldCharType="separate"/>
+            </w:r>
+            <w:r>
+              <w:rPr>
+                <w:noProof/>
+                <w:webHidden/>
+              </w:rPr>
+              <w:t>15</w:t>
+            </w:r>
+            <w:r>
+              <w:rPr>
+                <w:noProof/>
+                <w:webHidden/>
+              </w:rPr>
+              <w:fldChar w:fldCharType="end"/>
+            </w:r>
+          </w:hyperlink>
+        </w:p>
+        <w:p>
+          <w:pPr>
+            <w:pStyle w:val="TOC2"/>
+            <w:tabs>
+              <w:tab w:val="left" w:pos="720"/>
+              <w:tab w:val="right" w:leader="dot" w:pos="9350"/>
+            </w:tabs>
+            <w:rPr>
+              <w:rFonts w:eastAsiaTheme="minorEastAsia"/>
+              <w:noProof/>
+            </w:rPr>
+          </w:pPr>
+          <w:hyperlink w:anchor="_Toc183987458" w:history="1">
+            <w:r>
+              <w:rPr>
+                <w:rStyle w:val="Hyperlink"/>
+                <w:rFonts w:ascii="Symbol" w:hAnsi="Symbol" w:cs="Times New Roman"/>
+                <w:noProof/>
+                <w:lang w:val="es-CR"/>
+              </w:rPr>
+              <w:t></w:t>
+            </w:r>
+            <w:r>
+              <w:rPr>
+                <w:rFonts w:eastAsiaTheme="minorEastAsia"/>
+                <w:noProof/>
+              </w:rPr>
+              <w:tab/>
+            </w:r>
+            <w:r>
+              <w:rPr>
+                <w:rStyle w:val="Hyperlink"/>
+                <w:noProof/>
+                <w:lang w:val="es-CR"/>
+              </w:rPr>
+              <w:t>Dificultades:</w:t>
+            </w:r>
+            <w:r>
+              <w:rPr>
+                <w:noProof/>
+                <w:webHidden/>
+              </w:rPr>
+              <w:tab/>
+            </w:r>
+            <w:r>
+              <w:rPr>
+                <w:noProof/>
+                <w:webHidden/>
+              </w:rPr>
+              <w:fldChar w:fldCharType="begin"/>
+            </w:r>
+            <w:r>
+              <w:rPr>
+                <w:noProof/>
+                <w:webHidden/>
+              </w:rPr>
+              <w:instrText xml:space="preserve"> PAGEREF _Toc183987458 \h </w:instrText>
+            </w:r>
+            <w:r>
+              <w:rPr>
+                <w:noProof/>
+                <w:webHidden/>
+              </w:rPr>
+            </w:r>
+            <w:r>
+              <w:rPr>
+                <w:noProof/>
+                <w:webHidden/>
+              </w:rPr>
+              <w:fldChar w:fldCharType="separate"/>
+            </w:r>
+            <w:r>
+              <w:rPr>
+                <w:noProof/>
+                <w:webHidden/>
+              </w:rPr>
+              <w:t>15</w:t>
+            </w:r>
+            <w:r>
+              <w:rPr>
+                <w:noProof/>
+                <w:webHidden/>
+              </w:rPr>
+              <w:fldChar w:fldCharType="end"/>
+            </w:r>
+          </w:hyperlink>
+        </w:p>
+        <w:p>
+          <w:pPr>
+            <w:pStyle w:val="TOC2"/>
+            <w:tabs>
+              <w:tab w:val="left" w:pos="720"/>
+              <w:tab w:val="right" w:leader="dot" w:pos="9350"/>
+            </w:tabs>
+            <w:rPr>
+              <w:rFonts w:eastAsiaTheme="minorEastAsia"/>
+              <w:noProof/>
+            </w:rPr>
+          </w:pPr>
+          <w:hyperlink w:anchor="_Toc183987459" w:history="1">
+            <w:r>
+              <w:rPr>
+                <w:rStyle w:val="Hyperlink"/>
+                <w:rFonts w:ascii="Symbol" w:hAnsi="Symbol" w:cs="Times New Roman"/>
+                <w:bCs/>
+                <w:noProof/>
+                <w:lang w:val="es-CR"/>
+              </w:rPr>
+              <w:t></w:t>
+            </w:r>
+            <w:r>
+              <w:rPr>
+                <w:rFonts w:eastAsiaTheme="minorEastAsia"/>
+                <w:noProof/>
+              </w:rPr>
+              <w:tab/>
+            </w:r>
+            <w:r>
+              <w:rPr>
+                <w:rStyle w:val="Hyperlink"/>
+                <w:noProof/>
+                <w:lang w:val="es-CR"/>
+              </w:rPr>
+              <w:t>Resultados:</w:t>
+            </w:r>
+            <w:r>
+              <w:rPr>
+                <w:noProof/>
+                <w:webHidden/>
+              </w:rPr>
+              <w:tab/>
+            </w:r>
+            <w:r>
+              <w:rPr>
+                <w:noProof/>
+                <w:webHidden/>
+              </w:rPr>
+              <w:fldChar w:fldCharType="begin"/>
+            </w:r>
+            <w:r>
+              <w:rPr>
+                <w:noProof/>
+                <w:webHidden/>
+              </w:rPr>
+              <w:instrText xml:space="preserve"> PAGEREF _Toc183987459 \h </w:instrText>
+            </w:r>
+            <w:r>
+              <w:rPr>
+                <w:noProof/>
+                <w:webHidden/>
+              </w:rPr>
+            </w:r>
+            <w:r>
+              <w:rPr>
+                <w:noProof/>
+                <w:webHidden/>
+              </w:rPr>
+              <w:fldChar w:fldCharType="separate"/>
+            </w:r>
+            <w:r>
+              <w:rPr>
+                <w:noProof/>
+                <w:webHidden/>
+              </w:rPr>
+              <w:t>16</w:t>
+            </w:r>
+            <w:r>
+              <w:rPr>
+                <w:noProof/>
+                <w:webHidden/>
+              </w:rPr>
+              <w:fldChar w:fldCharType="end"/>
+            </w:r>
+          </w:hyperlink>
+        </w:p>
+        <w:p>
+          <w:pPr>
+            <w:pStyle w:val="TOC2"/>
+            <w:tabs>
+              <w:tab w:val="left" w:pos="720"/>
+              <w:tab w:val="right" w:leader="dot" w:pos="9350"/>
+            </w:tabs>
+            <w:rPr>
+              <w:rFonts w:eastAsiaTheme="minorEastAsia"/>
+              <w:noProof/>
+            </w:rPr>
+          </w:pPr>
+          <w:hyperlink w:anchor="_Toc183987460" w:history="1">
+            <w:r>
+              <w:rPr>
+                <w:rStyle w:val="Hyperlink"/>
+                <w:rFonts w:ascii="Symbol" w:hAnsi="Symbol" w:cs="Times New Roman"/>
+                <w:bCs/>
+                <w:noProof/>
+                <w:lang w:val="es-CR"/>
+              </w:rPr>
+              <w:t></w:t>
+            </w:r>
+            <w:r>
+              <w:rPr>
+                <w:rFonts w:eastAsiaTheme="minorEastAsia"/>
+                <w:noProof/>
+              </w:rPr>
+              <w:tab/>
+            </w:r>
+            <w:r>
+              <w:rPr>
+                <w:rStyle w:val="Hyperlink"/>
+                <w:noProof/>
+                <w:lang w:val="es-CR"/>
+              </w:rPr>
+              <w:t>Próxima actividad:</w:t>
+            </w:r>
+            <w:r>
+              <w:rPr>
+                <w:noProof/>
+                <w:webHidden/>
+              </w:rPr>
+              <w:tab/>
+            </w:r>
+            <w:r>
+              <w:rPr>
+                <w:noProof/>
+                <w:webHidden/>
+              </w:rPr>
+              <w:fldChar w:fldCharType="begin"/>
+            </w:r>
+            <w:r>
+              <w:rPr>
+                <w:noProof/>
+                <w:webHidden/>
+              </w:rPr>
+              <w:instrText xml:space="preserve"> PAGEREF _Toc183987460 \h </w:instrText>
+            </w:r>
+            <w:r>
+              <w:rPr>
+                <w:noProof/>
+                <w:webHidden/>
+              </w:rPr>
+            </w:r>
+            <w:r>
+              <w:rPr>
+                <w:noProof/>
+                <w:webHidden/>
+              </w:rPr>
+              <w:fldChar w:fldCharType="separate"/>
+            </w:r>
+            <w:r>
+              <w:rPr>
+                <w:noProof/>
+                <w:webHidden/>
+              </w:rPr>
+              <w:t>16</w:t>
             </w:r>
             <w:r>
               <w:rPr>
@@ -5873,6 +7397,7 @@
               <w:bCs/>
               <w:noProof/>
             </w:rPr>
+            <w:lastRenderedPageBreak/>
             <w:fldChar w:fldCharType="end"/>
           </w:r>
         </w:p>
@@ -6024,12 +7549,108 @@
     </w:p>
     <w:p>
       <w:pPr>
+        <w:ind w:left="720"/>
+        <w:jc w:val="both"/>
+        <w:rPr>
+          <w:rFonts w:ascii="Times New Roman" w:hAnsi="Times New Roman" w:cs="Times New Roman"/>
+          <w:sz w:val="32"/>
+          <w:szCs w:val="32"/>
+          <w:lang w:val="es-CR"/>
+        </w:rPr>
+      </w:pPr>
+    </w:p>
+    <w:p>
+      <w:pPr>
+        <w:ind w:left="720"/>
+        <w:jc w:val="both"/>
+        <w:rPr>
+          <w:rFonts w:ascii="Times New Roman" w:hAnsi="Times New Roman" w:cs="Times New Roman"/>
+          <w:sz w:val="32"/>
+          <w:szCs w:val="32"/>
+          <w:lang w:val="es-CR"/>
+        </w:rPr>
+      </w:pPr>
+    </w:p>
+    <w:p>
+      <w:pPr>
+        <w:ind w:left="720"/>
+        <w:jc w:val="both"/>
+        <w:rPr>
+          <w:rFonts w:ascii="Times New Roman" w:hAnsi="Times New Roman" w:cs="Times New Roman"/>
+          <w:sz w:val="32"/>
+          <w:szCs w:val="32"/>
+          <w:lang w:val="es-CR"/>
+        </w:rPr>
+      </w:pPr>
+    </w:p>
+    <w:p>
+      <w:pPr>
+        <w:ind w:left="720"/>
+        <w:jc w:val="both"/>
+        <w:rPr>
+          <w:rFonts w:ascii="Times New Roman" w:hAnsi="Times New Roman" w:cs="Times New Roman"/>
+          <w:sz w:val="32"/>
+          <w:szCs w:val="32"/>
+          <w:lang w:val="es-CR"/>
+        </w:rPr>
+      </w:pPr>
+    </w:p>
+    <w:p>
+      <w:pPr>
+        <w:ind w:left="720"/>
+        <w:jc w:val="both"/>
+        <w:rPr>
+          <w:rFonts w:ascii="Times New Roman" w:hAnsi="Times New Roman" w:cs="Times New Roman"/>
+          <w:sz w:val="32"/>
+          <w:szCs w:val="32"/>
+          <w:lang w:val="es-CR"/>
+        </w:rPr>
+      </w:pPr>
+    </w:p>
+    <w:p>
+      <w:pPr>
+        <w:ind w:left="720"/>
+        <w:jc w:val="both"/>
+        <w:rPr>
+          <w:rFonts w:ascii="Times New Roman" w:hAnsi="Times New Roman" w:cs="Times New Roman"/>
+          <w:sz w:val="32"/>
+          <w:szCs w:val="32"/>
+          <w:lang w:val="es-CR"/>
+        </w:rPr>
+      </w:pPr>
+    </w:p>
+    <w:p>
+      <w:pPr>
+        <w:ind w:left="720"/>
+        <w:jc w:val="both"/>
+        <w:rPr>
+          <w:rFonts w:ascii="Times New Roman" w:hAnsi="Times New Roman" w:cs="Times New Roman"/>
+          <w:sz w:val="32"/>
+          <w:szCs w:val="32"/>
+          <w:lang w:val="es-CR"/>
+        </w:rPr>
+      </w:pPr>
+    </w:p>
+    <w:p>
+      <w:pPr>
+        <w:ind w:left="720"/>
+        <w:jc w:val="both"/>
+        <w:rPr>
+          <w:rFonts w:ascii="Times New Roman" w:hAnsi="Times New Roman" w:cs="Times New Roman"/>
+          <w:sz w:val="32"/>
+          <w:szCs w:val="32"/>
+          <w:lang w:val="es-CR"/>
+        </w:rPr>
+      </w:pPr>
+    </w:p>
+    <w:p>
+      <w:pPr>
         <w:pStyle w:val="Heading1"/>
         <w:rPr>
           <w:lang w:val="es-CR"/>
         </w:rPr>
       </w:pPr>
-      <w:bookmarkStart w:id="0" w:name="_Toc182174533"/>
+      <w:bookmarkStart w:id="0" w:name="_Toc183987377"/>
       <w:r>
         <w:rPr>
           <w:color w:val="auto"/>
@@ -6083,7 +7704,7 @@
           <w:lang w:val="es-CR"/>
         </w:rPr>
       </w:pPr>
-      <w:bookmarkStart w:id="1" w:name="_Toc182174534"/>
+      <w:bookmarkStart w:id="1" w:name="_Toc183987378"/>
       <w:r>
         <w:rPr>
           <w:color w:val="auto"/>
@@ -6313,7 +7934,7 @@
           <w:lang w:val="es-CR"/>
         </w:rPr>
       </w:pPr>
-      <w:bookmarkStart w:id="2" w:name="_Toc182174535"/>
+      <w:bookmarkStart w:id="2" w:name="_Toc183987379"/>
       <w:r>
         <w:rPr>
           <w:color w:val="auto"/>
@@ -6337,7 +7958,7 @@
           <w:lang w:val="es-CR"/>
         </w:rPr>
       </w:pPr>
-      <w:bookmarkStart w:id="3" w:name="_Toc182174536"/>
+      <w:bookmarkStart w:id="3" w:name="_Toc183987380"/>
       <w:r>
         <w:rPr>
           <w:rStyle w:val="Heading2Char"/>
@@ -6429,7 +8050,7 @@
           <w:lang w:val="es-CR"/>
         </w:rPr>
       </w:pPr>
-      <w:bookmarkStart w:id="4" w:name="_Toc182174537"/>
+      <w:bookmarkStart w:id="4" w:name="_Toc183987381"/>
       <w:r>
         <w:rPr>
           <w:rStyle w:val="Heading2Char"/>
@@ -6480,7 +8101,7 @@
           <w:lang w:val="es-CR"/>
         </w:rPr>
       </w:pPr>
-      <w:bookmarkStart w:id="5" w:name="_Toc182174538"/>
+      <w:bookmarkStart w:id="5" w:name="_Toc183987382"/>
       <w:r>
         <w:rPr>
           <w:rStyle w:val="Heading2Char"/>
@@ -6570,7 +8191,7 @@
           <w:lang w:val="es-CR"/>
         </w:rPr>
       </w:pPr>
-      <w:bookmarkStart w:id="6" w:name="_Toc182174539"/>
+      <w:bookmarkStart w:id="6" w:name="_Toc183987383"/>
       <w:r>
         <w:rPr>
           <w:rStyle w:val="Heading2Char"/>
@@ -6661,7 +8282,7 @@
           <w:lang w:val="es-CR"/>
         </w:rPr>
       </w:pPr>
-      <w:bookmarkStart w:id="7" w:name="_Toc182174540"/>
+      <w:bookmarkStart w:id="7" w:name="_Toc183987384"/>
       <w:r>
         <w:rPr>
           <w:rStyle w:val="Heading2Char"/>
@@ -6711,7 +8332,7 @@
           <w:lang w:val="es-CR"/>
         </w:rPr>
       </w:pPr>
-      <w:bookmarkStart w:id="8" w:name="_Toc182174541"/>
+      <w:bookmarkStart w:id="8" w:name="_Toc183987385"/>
       <w:r>
         <w:rPr>
           <w:color w:val="auto"/>
@@ -6734,7 +8355,7 @@
           <w:lang w:val="es-CR"/>
         </w:rPr>
       </w:pPr>
-      <w:bookmarkStart w:id="9" w:name="_Toc182174542"/>
+      <w:bookmarkStart w:id="9" w:name="_Toc183987386"/>
       <w:r>
         <w:rPr>
           <w:rStyle w:val="Heading2Char"/>
@@ -6804,7 +8425,7 @@
           <w:lang w:val="es-CR"/>
         </w:rPr>
       </w:pPr>
-      <w:bookmarkStart w:id="10" w:name="_Toc182174543"/>
+      <w:bookmarkStart w:id="10" w:name="_Toc183987387"/>
       <w:r>
         <w:rPr>
           <w:rStyle w:val="Heading2Char"/>
@@ -6828,17 +8449,8 @@
           <w:rFonts w:ascii="Times New Roman" w:hAnsi="Times New Roman" w:cs="Times New Roman"/>
           <w:lang w:val="es-CR"/>
         </w:rPr>
-        <w:t xml:space="preserve"> Revisión y eliminación de entradas innecesarias en el set de datos, instalación y prueba de Python 12 con la biblioteca </w:t>
-      </w:r>
-      <w:proofErr w:type="spellStart"/>
-      <w:r>
-        <w:rPr>
-          <w:rFonts w:ascii="Times New Roman" w:hAnsi="Times New Roman" w:cs="Times New Roman"/>
-          <w:lang w:val="es-CR"/>
-        </w:rPr>
-        <w:t>TensorFlow</w:t>
-      </w:r>
-      <w:proofErr w:type="spellEnd"/>
+        <w:t xml:space="preserve"> Revisión y eliminación de entradas innecesarias en el set de datos, instalación y prueba de Python 12 con la biblioteca TensorFlow</w:t>
+      </w:r>
     </w:p>
     <w:p>
       <w:pPr>
@@ -6863,7 +8475,7 @@
           <w:lang w:val="es-CR"/>
         </w:rPr>
       </w:pPr>
-      <w:bookmarkStart w:id="11" w:name="_Toc182174544"/>
+      <w:bookmarkStart w:id="11" w:name="_Toc183987388"/>
       <w:r>
         <w:rPr>
           <w:rStyle w:val="Heading2Char"/>
@@ -6914,7 +8526,7 @@
           <w:lang w:val="es-CR"/>
         </w:rPr>
       </w:pPr>
-      <w:bookmarkStart w:id="12" w:name="_Toc182174545"/>
+      <w:bookmarkStart w:id="12" w:name="_Toc183987389"/>
       <w:r>
         <w:rPr>
           <w:rStyle w:val="Heading2Char"/>
@@ -6988,7 +8600,7 @@
           <w:lang w:val="es-CR"/>
         </w:rPr>
       </w:pPr>
-      <w:bookmarkStart w:id="13" w:name="_Toc182174546"/>
+      <w:bookmarkStart w:id="13" w:name="_Toc183987390"/>
       <w:r>
         <w:rPr>
           <w:rStyle w:val="Heading2Char"/>
@@ -7046,7 +8658,7 @@
           <w:lang w:val="es-CR"/>
         </w:rPr>
       </w:pPr>
-      <w:bookmarkStart w:id="14" w:name="_Toc182174547"/>
+      <w:bookmarkStart w:id="14" w:name="_Toc183987391"/>
       <w:r>
         <w:rPr>
           <w:color w:val="auto"/>
@@ -7069,7 +8681,7 @@
           <w:lang w:val="es-CR"/>
         </w:rPr>
       </w:pPr>
-      <w:bookmarkStart w:id="15" w:name="_Toc182174548"/>
+      <w:bookmarkStart w:id="15" w:name="_Toc183987392"/>
       <w:r>
         <w:rPr>
           <w:rStyle w:val="Heading2Char"/>
@@ -7124,7 +8736,7 @@
           <w:lang w:val="es-CR"/>
         </w:rPr>
       </w:pPr>
-      <w:bookmarkStart w:id="16" w:name="_Toc182174549"/>
+      <w:bookmarkStart w:id="16" w:name="_Toc183987393"/>
       <w:r>
         <w:rPr>
           <w:rStyle w:val="Heading2Char"/>
@@ -7279,7 +8891,7 @@
           <w:lang w:val="es-CR"/>
         </w:rPr>
       </w:pPr>
-      <w:bookmarkStart w:id="17" w:name="_Toc182174550"/>
+      <w:bookmarkStart w:id="17" w:name="_Toc183987394"/>
       <w:r>
         <w:rPr>
           <w:rStyle w:val="Heading2Char"/>
@@ -7344,7 +8956,7 @@
           <w:lang w:val="es-CR"/>
         </w:rPr>
       </w:pPr>
-      <w:bookmarkStart w:id="18" w:name="_Toc182174551"/>
+      <w:bookmarkStart w:id="18" w:name="_Toc183987395"/>
       <w:r>
         <w:rPr>
           <w:rStyle w:val="Heading2Char"/>
@@ -7402,7 +9014,7 @@
           <w:lang w:val="es-CR"/>
         </w:rPr>
       </w:pPr>
-      <w:bookmarkStart w:id="19" w:name="_Toc182174552"/>
+      <w:bookmarkStart w:id="19" w:name="_Toc183987396"/>
       <w:r>
         <w:rPr>
           <w:rStyle w:val="Heading2Char"/>
@@ -7479,7 +9091,7 @@
           <w:lang w:val="es-CR"/>
         </w:rPr>
       </w:pPr>
-      <w:bookmarkStart w:id="20" w:name="_Toc182174553"/>
+      <w:bookmarkStart w:id="20" w:name="_Toc183987397"/>
       <w:r>
         <w:rPr>
           <w:color w:val="auto"/>
@@ -7503,7 +9115,7 @@
           <w:lang w:val="es-CR"/>
         </w:rPr>
       </w:pPr>
-      <w:bookmarkStart w:id="21" w:name="_Toc182174554"/>
+      <w:bookmarkStart w:id="21" w:name="_Toc183987398"/>
       <w:r>
         <w:rPr>
           <w:rStyle w:val="Heading2Char"/>
@@ -7565,7 +9177,7 @@
           <w:lang w:val="es-CR"/>
         </w:rPr>
       </w:pPr>
-      <w:bookmarkStart w:id="22" w:name="_Toc182174555"/>
+      <w:bookmarkStart w:id="22" w:name="_Toc183987399"/>
       <w:r>
         <w:rPr>
           <w:rStyle w:val="Heading2Char"/>
@@ -7746,23 +9358,7 @@
           <w:rFonts w:ascii="Times New Roman" w:hAnsi="Times New Roman" w:cs="Times New Roman"/>
           <w:lang w:val="es-CR"/>
         </w:rPr>
-        <w:t xml:space="preserve"> los temas de código de error y prioridad de </w:t>
-      </w:r>
-      <w:proofErr w:type="gramStart"/>
-      <w:r>
-        <w:rPr>
-          <w:rFonts w:ascii="Times New Roman" w:hAnsi="Times New Roman" w:cs="Times New Roman"/>
-          <w:lang w:val="es-CR"/>
-        </w:rPr>
-        <w:t>los mismos</w:t>
-      </w:r>
-      <w:proofErr w:type="gramEnd"/>
-      <w:r>
-        <w:rPr>
-          <w:rFonts w:ascii="Times New Roman" w:hAnsi="Times New Roman" w:cs="Times New Roman"/>
-          <w:lang w:val="es-CR"/>
-        </w:rPr>
-        <w:t xml:space="preserve">. Em ambas semanas </w:t>
+        <w:t xml:space="preserve"> los temas de código de error y prioridad de los mismos. Em ambas semanas </w:t>
       </w:r>
       <w:r>
         <w:rPr>
@@ -7809,7 +9405,7 @@
           <w:lang w:val="es-CR"/>
         </w:rPr>
       </w:pPr>
-      <w:bookmarkStart w:id="23" w:name="_Toc182174556"/>
+      <w:bookmarkStart w:id="23" w:name="_Toc183987400"/>
       <w:r>
         <w:rPr>
           <w:rStyle w:val="Heading2Char"/>
@@ -7877,7 +9473,7 @@
           <w:lang w:val="es-CR"/>
         </w:rPr>
       </w:pPr>
-      <w:bookmarkStart w:id="24" w:name="_Toc182174557"/>
+      <w:bookmarkStart w:id="24" w:name="_Toc183987401"/>
       <w:r>
         <w:rPr>
           <w:rStyle w:val="Heading2Char"/>
@@ -7966,7 +9562,7 @@
           <w:lang w:val="es-CR"/>
         </w:rPr>
       </w:pPr>
-      <w:bookmarkStart w:id="25" w:name="_Toc182174558"/>
+      <w:bookmarkStart w:id="25" w:name="_Toc183987402"/>
       <w:r>
         <w:rPr>
           <w:rStyle w:val="Heading2Char"/>
@@ -8027,7 +9623,7 @@
           <w:lang w:val="es-CR"/>
         </w:rPr>
       </w:pPr>
-      <w:bookmarkStart w:id="26" w:name="_Toc182174559"/>
+      <w:bookmarkStart w:id="26" w:name="_Toc183987403"/>
       <w:r>
         <w:rPr>
           <w:color w:val="auto"/>
@@ -8064,7 +9660,7 @@
           <w:lang w:val="es-CR"/>
         </w:rPr>
       </w:pPr>
-      <w:bookmarkStart w:id="27" w:name="_Toc182174560"/>
+      <w:bookmarkStart w:id="27" w:name="_Toc183987404"/>
       <w:r>
         <w:rPr>
           <w:rStyle w:val="Heading2Char"/>
@@ -8121,7 +9717,7 @@
           <w:lang w:val="es-CR"/>
         </w:rPr>
       </w:pPr>
-      <w:bookmarkStart w:id="28" w:name="_Toc182174561"/>
+      <w:bookmarkStart w:id="28" w:name="_Toc183987405"/>
       <w:r>
         <w:rPr>
           <w:rStyle w:val="Heading2Char"/>
@@ -8304,7 +9900,7 @@
           <w:lang w:val="es-CR"/>
         </w:rPr>
       </w:pPr>
-      <w:bookmarkStart w:id="29" w:name="_Toc182174562"/>
+      <w:bookmarkStart w:id="29" w:name="_Toc183987406"/>
       <w:r>
         <w:rPr>
           <w:rStyle w:val="Heading2Char"/>
@@ -8425,7 +10021,7 @@
           <w:lang w:val="es-CR"/>
         </w:rPr>
       </w:pPr>
-      <w:bookmarkStart w:id="30" w:name="_Toc182174563"/>
+      <w:bookmarkStart w:id="30" w:name="_Toc183987407"/>
       <w:r>
         <w:rPr>
           <w:rStyle w:val="Heading2Char"/>
@@ -8545,7 +10141,7 @@
           <w:lang w:val="es-CR"/>
         </w:rPr>
       </w:pPr>
-      <w:bookmarkStart w:id="31" w:name="_Toc182174564"/>
+      <w:bookmarkStart w:id="31" w:name="_Toc183987408"/>
       <w:r>
         <w:rPr>
           <w:rStyle w:val="Heading2Char"/>
@@ -8597,7 +10193,7 @@
           <w:lang w:val="es-CR"/>
         </w:rPr>
       </w:pPr>
-      <w:bookmarkStart w:id="32" w:name="_Toc182174565"/>
+      <w:bookmarkStart w:id="32" w:name="_Toc183987409"/>
       <w:r>
         <w:rPr>
           <w:color w:val="auto"/>
@@ -8671,7 +10267,7 @@
           <w:lang w:val="es-CR"/>
         </w:rPr>
       </w:pPr>
-      <w:bookmarkStart w:id="33" w:name="_Toc182174566"/>
+      <w:bookmarkStart w:id="33" w:name="_Toc183987410"/>
       <w:r>
         <w:rPr>
           <w:rStyle w:val="Heading2Char"/>
@@ -8728,7 +10324,7 @@
           <w:lang w:val="es-CR"/>
         </w:rPr>
       </w:pPr>
-      <w:bookmarkStart w:id="34" w:name="_Toc182174567"/>
+      <w:bookmarkStart w:id="34" w:name="_Toc183987411"/>
       <w:r>
         <w:rPr>
           <w:rStyle w:val="Heading2Char"/>
@@ -8821,7 +10417,7 @@
           <w:lang w:val="es-CR"/>
         </w:rPr>
       </w:pPr>
-      <w:bookmarkStart w:id="35" w:name="_Toc182174568"/>
+      <w:bookmarkStart w:id="35" w:name="_Toc183987412"/>
       <w:r>
         <w:rPr>
           <w:rStyle w:val="Heading2Char"/>
@@ -8857,7 +10453,7 @@
           <w:lang w:val="es-CR"/>
         </w:rPr>
       </w:pPr>
-      <w:bookmarkStart w:id="36" w:name="_Toc182174569"/>
+      <w:bookmarkStart w:id="36" w:name="_Toc183987413"/>
       <w:r>
         <w:rPr>
           <w:color w:val="auto"/>
@@ -8945,7 +10541,7 @@
           <w:lang w:val="es-CR"/>
         </w:rPr>
       </w:pPr>
-      <w:bookmarkStart w:id="37" w:name="_Toc182174570"/>
+      <w:bookmarkStart w:id="37" w:name="_Toc183987414"/>
       <w:r>
         <w:rPr>
           <w:rStyle w:val="Heading2Char"/>
@@ -9004,7 +10600,7 @@
           <w:lang w:val="es-CR"/>
         </w:rPr>
       </w:pPr>
-      <w:bookmarkStart w:id="38" w:name="_Toc182174571"/>
+      <w:bookmarkStart w:id="38" w:name="_Toc183987415"/>
       <w:r>
         <w:rPr>
           <w:rStyle w:val="Heading2Char"/>
@@ -9219,7 +10815,6 @@
         </w:rPr>
         <w:t xml:space="preserve">Se termino de migrar el código para su soporte en Unicode, además se migro de la librería PANDAS a </w:t>
       </w:r>
-      <w:proofErr w:type="spellStart"/>
       <w:r>
         <w:rPr>
           <w:rFonts w:ascii="Times New Roman" w:hAnsi="Times New Roman" w:cs="Times New Roman"/>
@@ -9227,7 +10822,6 @@
         </w:rPr>
         <w:t>openpyxl</w:t>
       </w:r>
-      <w:proofErr w:type="spellEnd"/>
       <w:r>
         <w:rPr>
           <w:rFonts w:ascii="Times New Roman" w:hAnsi="Times New Roman" w:cs="Times New Roman"/>
@@ -9278,7 +10872,7 @@
           <w:lang w:val="es-CR"/>
         </w:rPr>
       </w:pPr>
-      <w:bookmarkStart w:id="39" w:name="_Toc182174572"/>
+      <w:bookmarkStart w:id="39" w:name="_Toc183987416"/>
       <w:r>
         <w:rPr>
           <w:rStyle w:val="Heading2Char"/>
@@ -9352,7 +10946,7 @@
           <w:lang w:val="es-CR"/>
         </w:rPr>
       </w:pPr>
-      <w:bookmarkStart w:id="40" w:name="_Toc182174573"/>
+      <w:bookmarkStart w:id="40" w:name="_Toc183987417"/>
       <w:r>
         <w:rPr>
           <w:rStyle w:val="Heading2Char"/>
@@ -9376,7 +10970,6 @@
         </w:rPr>
         <w:t xml:space="preserve">Se obtuvo una versión más robusta del código que logra soportar cualquier </w:t>
       </w:r>
-      <w:proofErr w:type="spellStart"/>
       <w:r>
         <w:rPr>
           <w:rFonts w:ascii="Times New Roman" w:hAnsi="Times New Roman" w:cs="Times New Roman"/>
@@ -9384,7 +10977,6 @@
         </w:rPr>
         <w:t>caracter</w:t>
       </w:r>
-      <w:proofErr w:type="spellEnd"/>
       <w:r>
         <w:rPr>
           <w:rFonts w:ascii="Times New Roman" w:hAnsi="Times New Roman" w:cs="Times New Roman"/>
@@ -9418,7 +11010,7 @@
           <w:lang w:val="es-CR"/>
         </w:rPr>
       </w:pPr>
-      <w:bookmarkStart w:id="41" w:name="_Toc182174574"/>
+      <w:bookmarkStart w:id="41" w:name="_Toc183987418"/>
       <w:r>
         <w:rPr>
           <w:rStyle w:val="Heading2Char"/>
@@ -9440,23 +11032,7 @@
           <w:rFonts w:ascii="Times New Roman" w:hAnsi="Times New Roman" w:cs="Times New Roman"/>
           <w:lang w:val="es-CR"/>
         </w:rPr>
-        <w:t xml:space="preserve">Utilizar el archivo resultante de la codificación en Unicode para convertir los datos a vectores validos </w:t>
-      </w:r>
-      <w:proofErr w:type="spellStart"/>
-      <w:r>
-        <w:rPr>
-          <w:rFonts w:ascii="Times New Roman" w:hAnsi="Times New Roman" w:cs="Times New Roman"/>
-          <w:lang w:val="es-CR"/>
-        </w:rPr>
-        <w:t>mapeables</w:t>
-      </w:r>
-      <w:proofErr w:type="spellEnd"/>
-      <w:r>
-        <w:rPr>
-          <w:rFonts w:ascii="Times New Roman" w:hAnsi="Times New Roman" w:cs="Times New Roman"/>
-          <w:lang w:val="es-CR"/>
-        </w:rPr>
-        <w:t xml:space="preserve"> a arreglos bidimensionales de RGB</w:t>
+        <w:t>Utilizar el archivo resultante de la codificación en Unicode para convertir los datos a vectores validos mapeables a arreglos bidimensionales de RGB</w:t>
       </w:r>
     </w:p>
     <w:p>
@@ -9467,7 +11043,7 @@
           <w:lang w:val="es-CR"/>
         </w:rPr>
       </w:pPr>
-      <w:bookmarkStart w:id="42" w:name="_Toc182174575"/>
+      <w:bookmarkStart w:id="42" w:name="_Toc183987419"/>
       <w:r>
         <w:rPr>
           <w:color w:val="auto"/>
@@ -9541,7 +11117,7 @@
           <w:lang w:val="es-CR"/>
         </w:rPr>
       </w:pPr>
-      <w:bookmarkStart w:id="43" w:name="_Toc182174576"/>
+      <w:bookmarkStart w:id="43" w:name="_Toc183987420"/>
       <w:r>
         <w:rPr>
           <w:rStyle w:val="Heading2Char"/>
@@ -9572,23 +11148,7 @@
           <w:rFonts w:ascii="Times New Roman" w:hAnsi="Times New Roman" w:cs="Times New Roman"/>
           <w:lang w:val="es-CR"/>
         </w:rPr>
-        <w:t xml:space="preserve">Utilizar el archivo resultante de la codificación en Unicode para convertir los datos a vectores validos </w:t>
-      </w:r>
-      <w:proofErr w:type="spellStart"/>
-      <w:r>
-        <w:rPr>
-          <w:rFonts w:ascii="Times New Roman" w:hAnsi="Times New Roman" w:cs="Times New Roman"/>
-          <w:lang w:val="es-CR"/>
-        </w:rPr>
-        <w:t>mapeables</w:t>
-      </w:r>
-      <w:proofErr w:type="spellEnd"/>
-      <w:r>
-        <w:rPr>
-          <w:rFonts w:ascii="Times New Roman" w:hAnsi="Times New Roman" w:cs="Times New Roman"/>
-          <w:lang w:val="es-CR"/>
-        </w:rPr>
-        <w:t xml:space="preserve"> a arreglos bidimensionales de RGB</w:t>
+        <w:t>Utilizar el archivo resultante de la codificación en Unicode para convertir los datos a vectores validos mapeables a arreglos bidimensionales de RGB</w:t>
       </w:r>
     </w:p>
     <w:p>
@@ -9614,7 +11174,7 @@
           <w:lang w:val="es-CR"/>
         </w:rPr>
       </w:pPr>
-      <w:bookmarkStart w:id="44" w:name="_Toc182174577"/>
+      <w:bookmarkStart w:id="44" w:name="_Toc183987421"/>
       <w:r>
         <w:rPr>
           <w:rStyle w:val="Heading2Char"/>
@@ -9867,7 +11427,7 @@
           <w:lang w:val="es-CR"/>
         </w:rPr>
       </w:pPr>
-      <w:bookmarkStart w:id="45" w:name="_Toc182174578"/>
+      <w:bookmarkStart w:id="45" w:name="_Toc183987422"/>
       <w:r>
         <w:rPr>
           <w:rStyle w:val="Heading2Char"/>
@@ -9918,7 +11478,7 @@
           <w:lang w:val="es-CR"/>
         </w:rPr>
       </w:pPr>
-      <w:bookmarkStart w:id="46" w:name="_Toc182174579"/>
+      <w:bookmarkStart w:id="46" w:name="_Toc183987423"/>
       <w:r>
         <w:rPr>
           <w:rStyle w:val="Heading2Char"/>
@@ -9989,7 +11549,7 @@
           <w:lang w:val="es-CR"/>
         </w:rPr>
       </w:pPr>
-      <w:bookmarkStart w:id="47" w:name="_Toc182174580"/>
+      <w:bookmarkStart w:id="47" w:name="_Toc183987424"/>
       <w:r>
         <w:rPr>
           <w:rStyle w:val="Heading2Char"/>
@@ -10033,7 +11593,7 @@
           <w:lang w:val="es-CR"/>
         </w:rPr>
       </w:pPr>
-      <w:bookmarkStart w:id="48" w:name="_Toc182174581"/>
+      <w:bookmarkStart w:id="48" w:name="_Toc183987425"/>
       <w:r>
         <w:rPr>
           <w:color w:val="auto"/>
@@ -10061,14 +11621,7 @@
           <w:color w:val="auto"/>
           <w:lang w:val="es-CR"/>
         </w:rPr>
-        <w:t>21</w:t>
-      </w:r>
-      <w:r>
-        <w:rPr>
-          <w:color w:val="auto"/>
-          <w:lang w:val="es-CR"/>
-        </w:rPr>
-        <w:t xml:space="preserve"> de octubre</w:t>
+        <w:t>21 de octubre</w:t>
       </w:r>
       <w:r>
         <w:rPr>
@@ -10115,7 +11668,7 @@
           <w:lang w:val="es-CR"/>
         </w:rPr>
       </w:pPr>
-      <w:bookmarkStart w:id="49" w:name="_Toc182174582"/>
+      <w:bookmarkStart w:id="49" w:name="_Toc183987426"/>
       <w:r>
         <w:rPr>
           <w:rStyle w:val="Heading2Char"/>
@@ -10174,7 +11727,7 @@
           <w:lang w:val="es-CR"/>
         </w:rPr>
       </w:pPr>
-      <w:bookmarkStart w:id="50" w:name="_Toc182174583"/>
+      <w:bookmarkStart w:id="50" w:name="_Toc183987427"/>
       <w:r>
         <w:rPr>
           <w:rStyle w:val="Heading2Char"/>
@@ -10205,23 +11758,7 @@
           <w:rFonts w:ascii="Times New Roman" w:hAnsi="Times New Roman" w:cs="Times New Roman"/>
           <w:lang w:val="es-CR"/>
         </w:rPr>
-        <w:t xml:space="preserve">Durante la depuración del código se encontraron algunos errores que se corrigieron tales como fallos a la hora de definir el tamaño de los arreglos provocando errores de indexación, además se encontró la necesidad de definir una escala de prioridades para algunas </w:t>
-      </w:r>
-      <w:proofErr w:type="spellStart"/>
-      <w:r>
-        <w:rPr>
-          <w:rFonts w:ascii="Times New Roman" w:hAnsi="Times New Roman" w:cs="Times New Roman"/>
-          <w:lang w:val="es-CR"/>
-        </w:rPr>
-        <w:t>headers</w:t>
-      </w:r>
-      <w:proofErr w:type="spellEnd"/>
-      <w:r>
-        <w:rPr>
-          <w:rFonts w:ascii="Times New Roman" w:hAnsi="Times New Roman" w:cs="Times New Roman"/>
-          <w:lang w:val="es-CR"/>
-        </w:rPr>
-        <w:t xml:space="preserve"> por lo que se incorpora esta funcionalidad </w:t>
+        <w:t xml:space="preserve">Durante la depuración del código se encontraron algunos errores que se corrigieron tales como fallos a la hora de definir el tamaño de los arreglos provocando errores de indexación, además se encontró la necesidad de definir una escala de prioridades para algunas headers por lo que se incorpora esta funcionalidad </w:t>
       </w:r>
     </w:p>
     <w:p>
@@ -10399,23 +11936,7 @@
           <w:rFonts w:ascii="Times New Roman" w:hAnsi="Times New Roman" w:cs="Times New Roman"/>
           <w:lang w:val="es-CR"/>
         </w:rPr>
-        <w:t xml:space="preserve">Se agrego al código la función de prioridades en los </w:t>
-      </w:r>
-      <w:proofErr w:type="spellStart"/>
-      <w:r>
-        <w:rPr>
-          <w:rFonts w:ascii="Times New Roman" w:hAnsi="Times New Roman" w:cs="Times New Roman"/>
-          <w:lang w:val="es-CR"/>
-        </w:rPr>
-        <w:t>headers</w:t>
-      </w:r>
-      <w:proofErr w:type="spellEnd"/>
-      <w:r>
-        <w:rPr>
-          <w:rFonts w:ascii="Times New Roman" w:hAnsi="Times New Roman" w:cs="Times New Roman"/>
-          <w:lang w:val="es-CR"/>
-        </w:rPr>
-        <w:t>, logrando con esto crear archivos con gamas de colores mas marcadas que faciliten la identificación automática</w:t>
+        <w:t>Se agrego al código la función de prioridades en los headers, logrando con esto crear archivos con gamas de colores mas marcadas que faciliten la identificación automática</w:t>
       </w:r>
     </w:p>
     <w:p>
@@ -10448,7 +11969,7 @@
           <w:lang w:val="es-CR"/>
         </w:rPr>
       </w:pPr>
-      <w:bookmarkStart w:id="51" w:name="_Toc182174584"/>
+      <w:bookmarkStart w:id="51" w:name="_Toc183987428"/>
       <w:r>
         <w:rPr>
           <w:rStyle w:val="Heading2Char"/>
@@ -10499,7 +12020,7 @@
           <w:lang w:val="es-CR"/>
         </w:rPr>
       </w:pPr>
-      <w:bookmarkStart w:id="52" w:name="_Toc182174585"/>
+      <w:bookmarkStart w:id="52" w:name="_Toc183987429"/>
       <w:r>
         <w:rPr>
           <w:rStyle w:val="Heading2Char"/>
@@ -10549,7 +12070,7 @@
           <w:lang w:val="es-CR"/>
         </w:rPr>
       </w:pPr>
-      <w:bookmarkStart w:id="53" w:name="_Toc182174586"/>
+      <w:bookmarkStart w:id="53" w:name="_Toc183987430"/>
       <w:r>
         <w:rPr>
           <w:rStyle w:val="Heading2Char"/>
@@ -10596,7 +12117,7 @@
           <w:lang w:val="es-CR"/>
         </w:rPr>
       </w:pPr>
-      <w:bookmarkStart w:id="54" w:name="_Toc182174587"/>
+      <w:bookmarkStart w:id="54" w:name="_Toc183987431"/>
       <w:r>
         <w:rPr>
           <w:color w:val="auto"/>
@@ -10623,21 +12144,7 @@
           <w:color w:val="auto"/>
           <w:lang w:val="es-CR"/>
         </w:rPr>
-        <w:t>2</w:t>
-      </w:r>
-      <w:r>
-        <w:rPr>
-          <w:color w:val="auto"/>
-          <w:lang w:val="es-CR"/>
-        </w:rPr>
-        <w:t>8</w:t>
-      </w:r>
-      <w:r>
-        <w:rPr>
-          <w:color w:val="auto"/>
-          <w:lang w:val="es-CR"/>
-        </w:rPr>
-        <w:t xml:space="preserve"> de octubre</w:t>
+        <w:t>28 de octubre</w:t>
       </w:r>
       <w:r>
         <w:rPr>
@@ -10682,7 +12189,7 @@
           <w:lang w:val="es-CR"/>
         </w:rPr>
       </w:pPr>
-      <w:bookmarkStart w:id="55" w:name="_Toc182174588"/>
+      <w:bookmarkStart w:id="55" w:name="_Toc183987432"/>
       <w:r>
         <w:rPr>
           <w:rStyle w:val="Heading2Char"/>
@@ -10739,7 +12246,7 @@
           <w:lang w:val="es-CR"/>
         </w:rPr>
       </w:pPr>
-      <w:bookmarkStart w:id="56" w:name="_Toc182174589"/>
+      <w:bookmarkStart w:id="56" w:name="_Toc183987433"/>
       <w:r>
         <w:rPr>
           <w:rStyle w:val="Heading2Char"/>
@@ -10869,7 +12376,6 @@
         </w:rPr>
         <w:t xml:space="preserve"> la librería </w:t>
       </w:r>
-      <w:proofErr w:type="spellStart"/>
       <w:r>
         <w:rPr>
           <w:rFonts w:ascii="Times New Roman" w:hAnsi="Times New Roman" w:cs="Times New Roman"/>
@@ -10882,15 +12388,7 @@
           <w:rFonts w:ascii="Times New Roman" w:hAnsi="Times New Roman" w:cs="Times New Roman"/>
           <w:lang w:val="es-CR"/>
         </w:rPr>
-        <w:t>ow</w:t>
-      </w:r>
-      <w:proofErr w:type="spellEnd"/>
-      <w:r>
-        <w:rPr>
-          <w:rFonts w:ascii="Times New Roman" w:hAnsi="Times New Roman" w:cs="Times New Roman"/>
-          <w:lang w:val="es-CR"/>
-        </w:rPr>
-        <w:t xml:space="preserve"> en el lenguaje de programación Python</w:t>
+        <w:t>ow en el lenguaje de programación Python</w:t>
       </w:r>
     </w:p>
     <w:p>
@@ -10990,7 +12488,7 @@
           <w:lang w:val="es-CR"/>
         </w:rPr>
       </w:pPr>
-      <w:bookmarkStart w:id="57" w:name="_Toc182174590"/>
+      <w:bookmarkStart w:id="57" w:name="_Toc183987434"/>
       <w:r>
         <w:rPr>
           <w:rStyle w:val="Heading2Char"/>
@@ -11041,7 +12539,7 @@
           <w:lang w:val="es-CR"/>
         </w:rPr>
       </w:pPr>
-      <w:bookmarkStart w:id="58" w:name="_Toc182174591"/>
+      <w:bookmarkStart w:id="58" w:name="_Toc183987435"/>
       <w:r>
         <w:rPr>
           <w:rStyle w:val="Heading2Char"/>
@@ -11098,7 +12596,7 @@
           <w:lang w:val="es-CR"/>
         </w:rPr>
       </w:pPr>
-      <w:bookmarkStart w:id="59" w:name="_Toc182174592"/>
+      <w:bookmarkStart w:id="59" w:name="_Toc183987436"/>
       <w:r>
         <w:rPr>
           <w:rStyle w:val="Heading2Char"/>
@@ -11142,7 +12640,7 @@
           <w:lang w:val="es-CR"/>
         </w:rPr>
       </w:pPr>
-      <w:bookmarkStart w:id="60" w:name="_Toc182174593"/>
+      <w:bookmarkStart w:id="60" w:name="_Toc183987437"/>
       <w:r>
         <w:rPr>
           <w:color w:val="auto"/>
@@ -11169,21 +12667,7 @@
           <w:color w:val="auto"/>
           <w:lang w:val="es-CR"/>
         </w:rPr>
-        <w:t>4</w:t>
-      </w:r>
-      <w:r>
-        <w:rPr>
-          <w:color w:val="auto"/>
-          <w:lang w:val="es-CR"/>
-        </w:rPr>
-        <w:t xml:space="preserve"> de </w:t>
-      </w:r>
-      <w:r>
-        <w:rPr>
-          <w:color w:val="auto"/>
-          <w:lang w:val="es-CR"/>
-        </w:rPr>
-        <w:t>noviembre</w:t>
+        <w:t>4 de noviembre</w:t>
       </w:r>
       <w:r>
         <w:rPr>
@@ -11230,7 +12714,7 @@
           <w:lang w:val="es-CR"/>
         </w:rPr>
       </w:pPr>
-      <w:bookmarkStart w:id="61" w:name="_Toc182174594"/>
+      <w:bookmarkStart w:id="61" w:name="_Toc183987438"/>
       <w:r>
         <w:rPr>
           <w:rStyle w:val="Heading2Char"/>
@@ -11261,21 +12745,7 @@
           <w:rFonts w:ascii="Times New Roman" w:hAnsi="Times New Roman" w:cs="Times New Roman"/>
           <w:lang w:val="es-CR"/>
         </w:rPr>
-        <w:t>Optimizar el entrenamiento del modelo</w:t>
-      </w:r>
-      <w:r>
-        <w:rPr>
-          <w:rFonts w:ascii="Times New Roman" w:hAnsi="Times New Roman" w:cs="Times New Roman"/>
-          <w:lang w:val="es-CR"/>
-        </w:rPr>
-        <w:t xml:space="preserve">. Validar posibles cambios en el </w:t>
-      </w:r>
-      <w:r>
-        <w:rPr>
-          <w:rFonts w:ascii="Times New Roman" w:hAnsi="Times New Roman" w:cs="Times New Roman"/>
-          <w:lang w:val="es-CR"/>
-        </w:rPr>
-        <w:t>algoritmo de mapeo</w:t>
+        <w:t>Optimizar el entrenamiento del modelo. Validar posibles cambios en el algoritmo de mapeo</w:t>
       </w:r>
     </w:p>
     <w:p>
@@ -11301,7 +12771,7 @@
           <w:lang w:val="es-CR"/>
         </w:rPr>
       </w:pPr>
-      <w:bookmarkStart w:id="62" w:name="_Toc182174595"/>
+      <w:bookmarkStart w:id="62" w:name="_Toc183987439"/>
       <w:r>
         <w:rPr>
           <w:rStyle w:val="Heading2Char"/>
@@ -11508,7 +12978,7 @@
           <w:lang w:val="es-CR"/>
         </w:rPr>
       </w:pPr>
-      <w:bookmarkStart w:id="63" w:name="_Toc182174596"/>
+      <w:bookmarkStart w:id="63" w:name="_Toc183987440"/>
       <w:r>
         <w:rPr>
           <w:rStyle w:val="Heading2Char"/>
@@ -11573,7 +13043,7 @@
           <w:lang w:val="es-CR"/>
         </w:rPr>
       </w:pPr>
-      <w:bookmarkStart w:id="64" w:name="_Toc182174597"/>
+      <w:bookmarkStart w:id="64" w:name="_Toc183987441"/>
       <w:r>
         <w:rPr>
           <w:rStyle w:val="Heading2Char"/>
@@ -11623,7 +13093,7 @@
           <w:lang w:val="es-CR"/>
         </w:rPr>
       </w:pPr>
-      <w:bookmarkStart w:id="65" w:name="_Toc182174598"/>
+      <w:bookmarkStart w:id="65" w:name="_Toc183987442"/>
       <w:r>
         <w:rPr>
           <w:rStyle w:val="Heading2Char"/>
@@ -11654,6 +13124,1604 @@
         </w:rPr>
         <w:t xml:space="preserve"> DNN</w:t>
       </w:r>
+    </w:p>
+    <w:p>
+      <w:pPr>
+        <w:pStyle w:val="ListParagraph"/>
+        <w:rPr>
+          <w:rFonts w:ascii="Times New Roman" w:hAnsi="Times New Roman" w:cs="Times New Roman"/>
+          <w:b/>
+          <w:bCs/>
+          <w:lang w:val="es-CR"/>
+        </w:rPr>
+      </w:pPr>
+    </w:p>
+    <w:p>
+      <w:pPr>
+        <w:jc w:val="both"/>
+        <w:rPr>
+          <w:rFonts w:ascii="Times New Roman" w:hAnsi="Times New Roman" w:cs="Times New Roman"/>
+          <w:b/>
+          <w:bCs/>
+          <w:lang w:val="es-CR"/>
+        </w:rPr>
+      </w:pPr>
+    </w:p>
+    <w:p>
+      <w:pPr>
+        <w:jc w:val="both"/>
+        <w:rPr>
+          <w:rFonts w:ascii="Times New Roman" w:hAnsi="Times New Roman" w:cs="Times New Roman"/>
+          <w:b/>
+          <w:bCs/>
+          <w:lang w:val="es-CR"/>
+        </w:rPr>
+      </w:pPr>
+    </w:p>
+    <w:p>
+      <w:pPr>
+        <w:jc w:val="both"/>
+        <w:rPr>
+          <w:rFonts w:ascii="Times New Roman" w:hAnsi="Times New Roman" w:cs="Times New Roman"/>
+          <w:b/>
+          <w:bCs/>
+          <w:lang w:val="es-CR"/>
+        </w:rPr>
+      </w:pPr>
+    </w:p>
+    <w:p>
+      <w:pPr>
+        <w:pStyle w:val="Heading1"/>
+        <w:rPr>
+          <w:color w:val="auto"/>
+          <w:lang w:val="es-CR"/>
+        </w:rPr>
+      </w:pPr>
+      <w:bookmarkStart w:id="66" w:name="_Toc183987443"/>
+      <w:r>
+        <w:rPr>
+          <w:color w:val="auto"/>
+          <w:lang w:val="es-CR"/>
+        </w:rPr>
+        <w:lastRenderedPageBreak/>
+        <w:t xml:space="preserve">Semana </w:t>
+      </w:r>
+      <w:r>
+        <w:rPr>
+          <w:color w:val="auto"/>
+          <w:lang w:val="es-CR"/>
+        </w:rPr>
+        <w:t>1</w:t>
+      </w:r>
+      <w:r>
+        <w:rPr>
+          <w:color w:val="auto"/>
+          <w:lang w:val="es-CR"/>
+        </w:rPr>
+        <w:t>2</w:t>
+      </w:r>
+      <w:r>
+        <w:rPr>
+          <w:color w:val="auto"/>
+          <w:lang w:val="es-CR"/>
+        </w:rPr>
+        <w:t xml:space="preserve">: del </w:t>
+      </w:r>
+      <w:r>
+        <w:rPr>
+          <w:color w:val="auto"/>
+          <w:lang w:val="es-CR"/>
+        </w:rPr>
+        <w:t>11</w:t>
+      </w:r>
+      <w:r>
+        <w:rPr>
+          <w:color w:val="auto"/>
+          <w:lang w:val="es-CR"/>
+        </w:rPr>
+        <w:t xml:space="preserve"> de noviembre</w:t>
+      </w:r>
+      <w:r>
+        <w:rPr>
+          <w:color w:val="auto"/>
+          <w:lang w:val="es-CR"/>
+        </w:rPr>
+        <w:t xml:space="preserve"> al </w:t>
+      </w:r>
+      <w:r>
+        <w:rPr>
+          <w:color w:val="auto"/>
+          <w:lang w:val="es-CR"/>
+        </w:rPr>
+        <w:t>1</w:t>
+      </w:r>
+      <w:r>
+        <w:rPr>
+          <w:color w:val="auto"/>
+          <w:lang w:val="es-CR"/>
+        </w:rPr>
+        <w:t>7</w:t>
+      </w:r>
+      <w:r>
+        <w:rPr>
+          <w:color w:val="auto"/>
+          <w:lang w:val="es-CR"/>
+        </w:rPr>
+        <w:t xml:space="preserve"> de </w:t>
+      </w:r>
+      <w:r>
+        <w:rPr>
+          <w:color w:val="auto"/>
+          <w:lang w:val="es-CR"/>
+        </w:rPr>
+        <w:t>noviembre</w:t>
+      </w:r>
+      <w:bookmarkEnd w:id="66"/>
+    </w:p>
+    <w:p>
+      <w:pPr>
+        <w:pStyle w:val="ListParagraph"/>
+        <w:numPr>
+          <w:ilvl w:val="0"/>
+          <w:numId w:val="3"/>
+        </w:numPr>
+        <w:jc w:val="both"/>
+        <w:rPr>
+          <w:rFonts w:ascii="Times New Roman" w:hAnsi="Times New Roman" w:cs="Times New Roman"/>
+          <w:b/>
+          <w:bCs/>
+          <w:lang w:val="es-CR"/>
+        </w:rPr>
+      </w:pPr>
+      <w:bookmarkStart w:id="67" w:name="_Toc183987444"/>
+      <w:r>
+        <w:rPr>
+          <w:rStyle w:val="Heading2Char"/>
+          <w:color w:val="auto"/>
+          <w:lang w:val="es-CR"/>
+        </w:rPr>
+        <w:t>Objetivo</w:t>
+      </w:r>
+      <w:bookmarkEnd w:id="67"/>
+      <w:r>
+        <w:rPr>
+          <w:rFonts w:ascii="Times New Roman" w:hAnsi="Times New Roman" w:cs="Times New Roman"/>
+          <w:b/>
+          <w:bCs/>
+          <w:lang w:val="es-CR"/>
+        </w:rPr>
+        <w:t>:</w:t>
+      </w:r>
+      <w:r>
+        <w:rPr>
+          <w:rFonts w:ascii="Times New Roman" w:hAnsi="Times New Roman" w:cs="Times New Roman"/>
+          <w:lang w:val="es-CR"/>
+        </w:rPr>
+        <w:t xml:space="preserve"> </w:t>
+      </w:r>
+      <w:r>
+        <w:rPr>
+          <w:rFonts w:ascii="Times New Roman" w:hAnsi="Times New Roman" w:cs="Times New Roman"/>
+          <w:lang w:val="es-CR"/>
+        </w:rPr>
+        <w:t>Definir un algoritmo de clasificación basado en redes neuronales profundas DNN</w:t>
+      </w:r>
+    </w:p>
+    <w:p>
+      <w:pPr>
+        <w:pStyle w:val="ListParagraph"/>
+        <w:jc w:val="both"/>
+        <w:rPr>
+          <w:rFonts w:ascii="Times New Roman" w:hAnsi="Times New Roman" w:cs="Times New Roman"/>
+          <w:b/>
+          <w:bCs/>
+          <w:lang w:val="es-CR"/>
+        </w:rPr>
+      </w:pPr>
+    </w:p>
+    <w:p>
+      <w:pPr>
+        <w:pStyle w:val="ListParagraph"/>
+        <w:numPr>
+          <w:ilvl w:val="0"/>
+          <w:numId w:val="3"/>
+        </w:numPr>
+        <w:jc w:val="both"/>
+        <w:rPr>
+          <w:rFonts w:ascii="Times New Roman" w:hAnsi="Times New Roman" w:cs="Times New Roman"/>
+          <w:lang w:val="es-CR"/>
+        </w:rPr>
+      </w:pPr>
+      <w:bookmarkStart w:id="68" w:name="_Toc183987445"/>
+      <w:r>
+        <w:rPr>
+          <w:rStyle w:val="Heading2Char"/>
+          <w:color w:val="auto"/>
+          <w:lang w:val="es-CR"/>
+        </w:rPr>
+        <w:t>Actividades realizadas</w:t>
+      </w:r>
+      <w:bookmarkEnd w:id="68"/>
+      <w:r>
+        <w:rPr>
+          <w:rFonts w:ascii="Times New Roman" w:hAnsi="Times New Roman" w:cs="Times New Roman"/>
+          <w:b/>
+          <w:bCs/>
+          <w:lang w:val="es-CR"/>
+        </w:rPr>
+        <w:t>:</w:t>
+      </w:r>
+      <w:r>
+        <w:rPr>
+          <w:rFonts w:ascii="Times New Roman" w:hAnsi="Times New Roman" w:cs="Times New Roman"/>
+          <w:lang w:val="es-CR"/>
+        </w:rPr>
+        <w:t xml:space="preserve"> </w:t>
+      </w:r>
+      <w:r>
+        <w:rPr>
+          <w:rFonts w:ascii="Times New Roman" w:hAnsi="Times New Roman" w:cs="Times New Roman"/>
+          <w:lang w:val="es-CR"/>
+        </w:rPr>
+        <w:t xml:space="preserve">Se definió un modelo basado en redes neuronales profundas </w:t>
+      </w:r>
+      <w:r>
+        <w:rPr>
+          <w:rFonts w:ascii="Times New Roman" w:hAnsi="Times New Roman" w:cs="Times New Roman"/>
+          <w:lang w:val="es-CR"/>
+        </w:rPr>
+        <w:t>y se</w:t>
+      </w:r>
+      <w:r>
+        <w:rPr>
+          <w:rFonts w:ascii="Times New Roman" w:hAnsi="Times New Roman" w:cs="Times New Roman"/>
+          <w:lang w:val="es-CR"/>
+        </w:rPr>
+        <w:t xml:space="preserve"> tuvo una reunión con el profesor guía donde se recomienda cambiar el enfoque de los algoritmos de clasificación usados hasta el momento</w:t>
+      </w:r>
+    </w:p>
+    <w:p>
+      <w:pPr>
+        <w:pStyle w:val="ListParagraph"/>
+        <w:jc w:val="both"/>
+        <w:rPr>
+          <w:rFonts w:ascii="Times New Roman" w:hAnsi="Times New Roman" w:cs="Times New Roman"/>
+          <w:lang w:val="es-CR"/>
+        </w:rPr>
+      </w:pPr>
+      <w:r>
+        <w:rPr>
+          <w:rFonts w:ascii="Times New Roman" w:hAnsi="Times New Roman" w:cs="Times New Roman"/>
+          <w:b/>
+          <w:bCs/>
+          <w:lang w:val="es-CR"/>
+        </w:rPr>
+        <w:t xml:space="preserve">Martes (tiempo </w:t>
+      </w:r>
+      <w:r>
+        <w:rPr>
+          <w:rFonts w:ascii="Times New Roman" w:hAnsi="Times New Roman" w:cs="Times New Roman"/>
+          <w:b/>
+          <w:bCs/>
+          <w:lang w:val="es-CR"/>
+        </w:rPr>
+        <w:t>dedicado</w:t>
+      </w:r>
+      <w:r>
+        <w:rPr>
+          <w:rFonts w:ascii="Times New Roman" w:hAnsi="Times New Roman" w:cs="Times New Roman"/>
+          <w:b/>
+          <w:bCs/>
+          <w:lang w:val="es-CR"/>
+        </w:rPr>
+        <w:t xml:space="preserve"> </w:t>
+      </w:r>
+      <w:r>
+        <w:rPr>
+          <w:rFonts w:ascii="Times New Roman" w:hAnsi="Times New Roman" w:cs="Times New Roman"/>
+          <w:b/>
+          <w:bCs/>
+          <w:lang w:val="es-CR"/>
+        </w:rPr>
+        <w:t>4</w:t>
+      </w:r>
+      <w:r>
+        <w:rPr>
+          <w:rFonts w:ascii="Times New Roman" w:hAnsi="Times New Roman" w:cs="Times New Roman"/>
+          <w:b/>
+          <w:bCs/>
+          <w:lang w:val="es-CR"/>
+        </w:rPr>
+        <w:t>horas)</w:t>
+      </w:r>
+      <w:r>
+        <w:rPr>
+          <w:rFonts w:ascii="Times New Roman" w:hAnsi="Times New Roman" w:cs="Times New Roman"/>
+          <w:lang w:val="es-CR"/>
+        </w:rPr>
+        <w:t xml:space="preserve">: </w:t>
+      </w:r>
+      <w:r>
+        <w:rPr>
+          <w:rFonts w:ascii="Times New Roman" w:hAnsi="Times New Roman" w:cs="Times New Roman"/>
+          <w:lang w:val="es-CR"/>
+        </w:rPr>
+        <w:t xml:space="preserve">Se escribió el código de una DNN basada en los ejemplos disponibles en el manual de TensorFloy con capas </w:t>
+      </w:r>
+      <w:r>
+        <w:rPr>
+          <w:rFonts w:ascii="Times New Roman" w:hAnsi="Times New Roman" w:cs="Times New Roman"/>
+          <w:lang w:val="es-CR"/>
+        </w:rPr>
+        <w:t>convolucionales y capas densas, además se definió un modelo conocido como completamente conectado compuesto solo de capas densas</w:t>
+      </w:r>
+    </w:p>
+    <w:p>
+      <w:pPr>
+        <w:pStyle w:val="ListParagraph"/>
+        <w:jc w:val="both"/>
+        <w:rPr>
+          <w:rFonts w:ascii="Times New Roman" w:hAnsi="Times New Roman" w:cs="Times New Roman"/>
+          <w:lang w:val="es-CR"/>
+        </w:rPr>
+      </w:pPr>
+      <w:r>
+        <w:rPr>
+          <w:rFonts w:ascii="Times New Roman" w:hAnsi="Times New Roman" w:cs="Times New Roman"/>
+          <w:b/>
+          <w:bCs/>
+          <w:lang w:val="es-CR"/>
+        </w:rPr>
+        <w:t xml:space="preserve">Viernes </w:t>
+      </w:r>
+      <w:r>
+        <w:rPr>
+          <w:rFonts w:ascii="Times New Roman" w:hAnsi="Times New Roman" w:cs="Times New Roman"/>
+          <w:b/>
+          <w:bCs/>
+          <w:lang w:val="es-CR"/>
+        </w:rPr>
+        <w:t>(tiempo dedicado 5horas)</w:t>
+      </w:r>
+      <w:r>
+        <w:rPr>
+          <w:rFonts w:ascii="Times New Roman" w:hAnsi="Times New Roman" w:cs="Times New Roman"/>
+          <w:lang w:val="es-CR"/>
+        </w:rPr>
+        <w:t>:</w:t>
+      </w:r>
+      <w:r>
+        <w:rPr>
+          <w:rFonts w:ascii="Times New Roman" w:hAnsi="Times New Roman" w:cs="Times New Roman"/>
+          <w:lang w:val="es-CR"/>
+        </w:rPr>
+        <w:t xml:space="preserve"> </w:t>
+      </w:r>
+      <w:r>
+        <w:rPr>
+          <w:rFonts w:ascii="Times New Roman" w:hAnsi="Times New Roman" w:cs="Times New Roman"/>
+          <w:lang w:val="es-CR"/>
+        </w:rPr>
+        <w:t xml:space="preserve">Se tuvo la reunión con el profesor guía, por recomendación el modelo de capas completamente conectadas se eliminó y se </w:t>
+      </w:r>
+      <w:r>
+        <w:rPr>
+          <w:rFonts w:ascii="Times New Roman" w:hAnsi="Times New Roman" w:cs="Times New Roman"/>
+          <w:lang w:val="es-CR"/>
+        </w:rPr>
+        <w:t>centró</w:t>
+      </w:r>
+      <w:r>
+        <w:rPr>
+          <w:rFonts w:ascii="Times New Roman" w:hAnsi="Times New Roman" w:cs="Times New Roman"/>
+          <w:lang w:val="es-CR"/>
+        </w:rPr>
+        <w:t xml:space="preserve"> en buscar modelos de CNN </w:t>
+      </w:r>
+      <w:r>
+        <w:rPr>
+          <w:rFonts w:ascii="Times New Roman" w:hAnsi="Times New Roman" w:cs="Times New Roman"/>
+          <w:lang w:val="es-CR"/>
+        </w:rPr>
+        <w:t>más</w:t>
+      </w:r>
+      <w:r>
+        <w:rPr>
+          <w:rFonts w:ascii="Times New Roman" w:hAnsi="Times New Roman" w:cs="Times New Roman"/>
+          <w:lang w:val="es-CR"/>
+        </w:rPr>
+        <w:t xml:space="preserve"> profundos con algoritmos conocidos, logrando encontrar un ejemplo de implementación para el algoritmo AlexNet y probandolo</w:t>
+      </w:r>
+    </w:p>
+    <w:p>
+      <w:pPr>
+        <w:pStyle w:val="ListParagraph"/>
+        <w:jc w:val="both"/>
+        <w:rPr>
+          <w:rFonts w:ascii="Times New Roman" w:hAnsi="Times New Roman" w:cs="Times New Roman"/>
+          <w:lang w:val="es-CR"/>
+        </w:rPr>
+      </w:pPr>
+      <w:r>
+        <w:rPr>
+          <w:rFonts w:ascii="Times New Roman" w:hAnsi="Times New Roman" w:cs="Times New Roman"/>
+          <w:lang w:val="es-CR"/>
+        </w:rPr>
+        <w:t xml:space="preserve"> </w:t>
+      </w:r>
+    </w:p>
+    <w:p>
+      <w:pPr>
+        <w:pStyle w:val="ListParagraph"/>
+        <w:numPr>
+          <w:ilvl w:val="0"/>
+          <w:numId w:val="3"/>
+        </w:numPr>
+        <w:jc w:val="both"/>
+        <w:rPr>
+          <w:rFonts w:ascii="Times New Roman" w:hAnsi="Times New Roman" w:cs="Times New Roman"/>
+          <w:lang w:val="es-CR"/>
+        </w:rPr>
+      </w:pPr>
+      <w:bookmarkStart w:id="69" w:name="_Toc183987446"/>
+      <w:r>
+        <w:rPr>
+          <w:rStyle w:val="Heading2Char"/>
+          <w:color w:val="auto"/>
+          <w:lang w:val="es-CR"/>
+        </w:rPr>
+        <w:t>Dificultades:</w:t>
+      </w:r>
+      <w:bookmarkEnd w:id="69"/>
+      <w:r>
+        <w:rPr>
+          <w:rFonts w:ascii="Times New Roman" w:hAnsi="Times New Roman" w:cs="Times New Roman"/>
+          <w:lang w:val="es-CR"/>
+        </w:rPr>
+        <w:t xml:space="preserve"> </w:t>
+      </w:r>
+      <w:r>
+        <w:rPr>
+          <w:rFonts w:ascii="Times New Roman" w:hAnsi="Times New Roman" w:cs="Times New Roman"/>
+          <w:lang w:val="es-CR"/>
+        </w:rPr>
+        <w:t>Realizar el cambio de los algoritmos definidos a la fecha represen</w:t>
+      </w:r>
+      <w:r>
+        <w:rPr>
+          <w:rFonts w:ascii="Times New Roman" w:hAnsi="Times New Roman" w:cs="Times New Roman"/>
+          <w:lang w:val="es-CR"/>
+        </w:rPr>
+        <w:t>tó</w:t>
+      </w:r>
+      <w:r>
+        <w:rPr>
+          <w:rFonts w:ascii="Times New Roman" w:hAnsi="Times New Roman" w:cs="Times New Roman"/>
+          <w:lang w:val="es-CR"/>
+        </w:rPr>
+        <w:t xml:space="preserve"> una inversión en tiempo considerable</w:t>
+      </w:r>
+    </w:p>
+    <w:p>
+      <w:pPr>
+        <w:pStyle w:val="ListParagraph"/>
+        <w:rPr>
+          <w:rFonts w:ascii="Times New Roman" w:hAnsi="Times New Roman" w:cs="Times New Roman"/>
+          <w:b/>
+          <w:bCs/>
+          <w:lang w:val="es-CR"/>
+        </w:rPr>
+      </w:pPr>
+    </w:p>
+    <w:p>
+      <w:pPr>
+        <w:pStyle w:val="ListParagraph"/>
+        <w:numPr>
+          <w:ilvl w:val="0"/>
+          <w:numId w:val="3"/>
+        </w:numPr>
+        <w:jc w:val="both"/>
+        <w:rPr>
+          <w:rFonts w:ascii="Times New Roman" w:hAnsi="Times New Roman" w:cs="Times New Roman"/>
+          <w:b/>
+          <w:bCs/>
+          <w:lang w:val="es-CR"/>
+        </w:rPr>
+      </w:pPr>
+      <w:bookmarkStart w:id="70" w:name="_Toc183987447"/>
+      <w:r>
+        <w:rPr>
+          <w:rStyle w:val="Heading2Char"/>
+          <w:color w:val="auto"/>
+          <w:lang w:val="es-CR"/>
+        </w:rPr>
+        <w:t>Resultados:</w:t>
+      </w:r>
+      <w:bookmarkEnd w:id="70"/>
+      <w:r>
+        <w:rPr>
+          <w:rFonts w:ascii="Times New Roman" w:hAnsi="Times New Roman" w:cs="Times New Roman"/>
+          <w:lang w:val="es-CR"/>
+        </w:rPr>
+        <w:t xml:space="preserve"> </w:t>
+      </w:r>
+      <w:r>
+        <w:rPr>
+          <w:rFonts w:ascii="Times New Roman" w:hAnsi="Times New Roman" w:cs="Times New Roman"/>
+          <w:lang w:val="es-CR"/>
+        </w:rPr>
+        <w:t>Se logr</w:t>
+      </w:r>
+      <w:r>
+        <w:rPr>
+          <w:rFonts w:ascii="Times New Roman" w:hAnsi="Times New Roman" w:cs="Times New Roman"/>
+          <w:lang w:val="es-CR"/>
+        </w:rPr>
+        <w:t>ó</w:t>
+      </w:r>
+      <w:r>
+        <w:rPr>
+          <w:rFonts w:ascii="Times New Roman" w:hAnsi="Times New Roman" w:cs="Times New Roman"/>
+          <w:lang w:val="es-CR"/>
+        </w:rPr>
+        <w:t xml:space="preserve"> escribir el código para un modelo de CNN basado en AlexNet obteniendo resultados sumeriores al 90% de exactitud</w:t>
+      </w:r>
+    </w:p>
+    <w:p>
+      <w:pPr>
+        <w:pStyle w:val="ListParagraph"/>
+        <w:rPr>
+          <w:rStyle w:val="Heading2Char"/>
+          <w:color w:val="auto"/>
+          <w:lang w:val="es-CR"/>
+        </w:rPr>
+      </w:pPr>
+    </w:p>
+    <w:p>
+      <w:pPr>
+        <w:pStyle w:val="ListParagraph"/>
+        <w:numPr>
+          <w:ilvl w:val="0"/>
+          <w:numId w:val="3"/>
+        </w:numPr>
+        <w:jc w:val="both"/>
+        <w:rPr>
+          <w:rFonts w:ascii="Times New Roman" w:hAnsi="Times New Roman" w:cs="Times New Roman"/>
+          <w:b/>
+          <w:bCs/>
+          <w:lang w:val="es-CR"/>
+        </w:rPr>
+      </w:pPr>
+      <w:bookmarkStart w:id="71" w:name="_Toc183987448"/>
+      <w:r>
+        <w:rPr>
+          <w:rStyle w:val="Heading2Char"/>
+          <w:color w:val="auto"/>
+          <w:lang w:val="es-CR"/>
+        </w:rPr>
+        <w:t>Próxima actividad:</w:t>
+      </w:r>
+      <w:bookmarkEnd w:id="71"/>
+      <w:r>
+        <w:rPr>
+          <w:rFonts w:ascii="Times New Roman" w:hAnsi="Times New Roman" w:cs="Times New Roman"/>
+          <w:lang w:val="es-CR"/>
+        </w:rPr>
+        <w:t xml:space="preserve"> </w:t>
+      </w:r>
+      <w:r>
+        <w:rPr>
+          <w:rFonts w:ascii="Times New Roman" w:hAnsi="Times New Roman" w:cs="Times New Roman"/>
+          <w:lang w:val="es-CR"/>
+        </w:rPr>
+        <w:t>Buscar documentación sobre algún otro algoritmo basado en CNN e iniciar la recopilación de resultados</w:t>
+      </w:r>
+    </w:p>
+    <w:p>
+      <w:pPr>
+        <w:jc w:val="both"/>
+        <w:rPr>
+          <w:rFonts w:ascii="Times New Roman" w:hAnsi="Times New Roman" w:cs="Times New Roman"/>
+          <w:b/>
+          <w:bCs/>
+          <w:lang w:val="es-CR"/>
+        </w:rPr>
+      </w:pPr>
+    </w:p>
+    <w:p>
+      <w:pPr>
+        <w:pStyle w:val="Heading1"/>
+        <w:rPr>
+          <w:color w:val="auto"/>
+          <w:lang w:val="es-CR"/>
+        </w:rPr>
+      </w:pPr>
+      <w:bookmarkStart w:id="72" w:name="_Toc183987449"/>
+      <w:r>
+        <w:rPr>
+          <w:color w:val="auto"/>
+          <w:lang w:val="es-CR"/>
+        </w:rPr>
+        <w:t xml:space="preserve">Semana </w:t>
+      </w:r>
+      <w:r>
+        <w:rPr>
+          <w:color w:val="auto"/>
+          <w:lang w:val="es-CR"/>
+        </w:rPr>
+        <w:t>1</w:t>
+      </w:r>
+      <w:r>
+        <w:rPr>
+          <w:color w:val="auto"/>
+          <w:lang w:val="es-CR"/>
+        </w:rPr>
+        <w:t>3</w:t>
+      </w:r>
+      <w:r>
+        <w:rPr>
+          <w:color w:val="auto"/>
+          <w:lang w:val="es-CR"/>
+        </w:rPr>
+        <w:t xml:space="preserve">: del </w:t>
+      </w:r>
+      <w:r>
+        <w:rPr>
+          <w:color w:val="auto"/>
+          <w:lang w:val="es-CR"/>
+        </w:rPr>
+        <w:t>1</w:t>
+      </w:r>
+      <w:r>
+        <w:rPr>
+          <w:color w:val="auto"/>
+          <w:lang w:val="es-CR"/>
+        </w:rPr>
+        <w:t>8</w:t>
+      </w:r>
+      <w:r>
+        <w:rPr>
+          <w:color w:val="auto"/>
+          <w:lang w:val="es-CR"/>
+        </w:rPr>
+        <w:t xml:space="preserve"> de noviembre</w:t>
+      </w:r>
+      <w:r>
+        <w:rPr>
+          <w:color w:val="auto"/>
+          <w:lang w:val="es-CR"/>
+        </w:rPr>
+        <w:t xml:space="preserve"> al </w:t>
+      </w:r>
+      <w:r>
+        <w:rPr>
+          <w:color w:val="auto"/>
+          <w:lang w:val="es-CR"/>
+        </w:rPr>
+        <w:t>24</w:t>
+      </w:r>
+      <w:r>
+        <w:rPr>
+          <w:color w:val="auto"/>
+          <w:lang w:val="es-CR"/>
+        </w:rPr>
+        <w:t xml:space="preserve"> de </w:t>
+      </w:r>
+      <w:r>
+        <w:rPr>
+          <w:color w:val="auto"/>
+          <w:lang w:val="es-CR"/>
+        </w:rPr>
+        <w:t>noviembre</w:t>
+      </w:r>
+      <w:bookmarkEnd w:id="72"/>
+    </w:p>
+    <w:p>
+      <w:pPr>
+        <w:pStyle w:val="ListParagraph"/>
+        <w:numPr>
+          <w:ilvl w:val="0"/>
+          <w:numId w:val="3"/>
+        </w:numPr>
+        <w:jc w:val="both"/>
+        <w:rPr>
+          <w:rFonts w:ascii="Times New Roman" w:hAnsi="Times New Roman" w:cs="Times New Roman"/>
+          <w:b/>
+          <w:bCs/>
+          <w:lang w:val="es-CR"/>
+        </w:rPr>
+      </w:pPr>
+      <w:bookmarkStart w:id="73" w:name="_Toc183987450"/>
+      <w:r>
+        <w:rPr>
+          <w:rStyle w:val="Heading2Char"/>
+          <w:color w:val="auto"/>
+          <w:lang w:val="es-CR"/>
+        </w:rPr>
+        <w:t>Objetivo</w:t>
+      </w:r>
+      <w:bookmarkEnd w:id="73"/>
+      <w:r>
+        <w:rPr>
+          <w:rFonts w:ascii="Times New Roman" w:hAnsi="Times New Roman" w:cs="Times New Roman"/>
+          <w:b/>
+          <w:bCs/>
+          <w:lang w:val="es-CR"/>
+        </w:rPr>
+        <w:t>:</w:t>
+      </w:r>
+      <w:r>
+        <w:rPr>
+          <w:rFonts w:ascii="Times New Roman" w:hAnsi="Times New Roman" w:cs="Times New Roman"/>
+          <w:lang w:val="es-CR"/>
+        </w:rPr>
+        <w:t xml:space="preserve"> </w:t>
+      </w:r>
+      <w:r>
+        <w:rPr>
+          <w:rFonts w:ascii="Times New Roman" w:hAnsi="Times New Roman" w:cs="Times New Roman"/>
+          <w:lang w:val="es-CR"/>
+        </w:rPr>
+        <w:t>Buscar documentación sobre algún otro algoritmo basado en CNN e iniciar la recopilación de resultados</w:t>
+      </w:r>
+    </w:p>
+    <w:p>
+      <w:pPr>
+        <w:pStyle w:val="ListParagraph"/>
+        <w:jc w:val="both"/>
+        <w:rPr>
+          <w:rFonts w:ascii="Times New Roman" w:hAnsi="Times New Roman" w:cs="Times New Roman"/>
+          <w:lang w:val="es-CR"/>
+        </w:rPr>
+      </w:pPr>
+    </w:p>
+    <w:p>
+      <w:pPr>
+        <w:pStyle w:val="ListParagraph"/>
+        <w:numPr>
+          <w:ilvl w:val="0"/>
+          <w:numId w:val="3"/>
+        </w:numPr>
+        <w:jc w:val="both"/>
+        <w:rPr>
+          <w:rFonts w:ascii="Times New Roman" w:hAnsi="Times New Roman" w:cs="Times New Roman"/>
+          <w:lang w:val="es-CR"/>
+        </w:rPr>
+      </w:pPr>
+      <w:bookmarkStart w:id="74" w:name="_Toc183987451"/>
+      <w:r>
+        <w:rPr>
+          <w:rStyle w:val="Heading2Char"/>
+          <w:color w:val="auto"/>
+          <w:lang w:val="es-CR"/>
+        </w:rPr>
+        <w:t>Actividades realizadas</w:t>
+      </w:r>
+      <w:bookmarkEnd w:id="74"/>
+      <w:r>
+        <w:rPr>
+          <w:rFonts w:ascii="Times New Roman" w:hAnsi="Times New Roman" w:cs="Times New Roman"/>
+          <w:b/>
+          <w:bCs/>
+          <w:lang w:val="es-CR"/>
+        </w:rPr>
+        <w:t>:</w:t>
+      </w:r>
+      <w:r>
+        <w:rPr>
+          <w:rFonts w:ascii="Times New Roman" w:hAnsi="Times New Roman" w:cs="Times New Roman"/>
+          <w:lang w:val="es-CR"/>
+        </w:rPr>
+        <w:t xml:space="preserve"> </w:t>
+      </w:r>
+      <w:r>
+        <w:rPr>
+          <w:rFonts w:ascii="Times New Roman" w:hAnsi="Times New Roman" w:cs="Times New Roman"/>
+          <w:lang w:val="es-CR"/>
+        </w:rPr>
+        <w:t>Se realizo la investigación correspondiente para la implementación de un nuevo algoritmo, encontrándose un ejemplo de implementación para el algoritmo Vgg,</w:t>
+      </w:r>
+    </w:p>
+    <w:p>
+      <w:pPr>
+        <w:pStyle w:val="ListParagraph"/>
+        <w:jc w:val="both"/>
+        <w:rPr>
+          <w:rFonts w:ascii="Times New Roman" w:hAnsi="Times New Roman" w:cs="Times New Roman"/>
+          <w:lang w:val="es-CR"/>
+        </w:rPr>
+      </w:pPr>
+      <w:r>
+        <w:rPr>
+          <w:rFonts w:ascii="Times New Roman" w:hAnsi="Times New Roman" w:cs="Times New Roman"/>
+          <w:b/>
+          <w:bCs/>
+          <w:lang w:val="es-CR"/>
+        </w:rPr>
+        <w:lastRenderedPageBreak/>
+        <w:t xml:space="preserve">Martes (tiempo </w:t>
+      </w:r>
+      <w:r>
+        <w:rPr>
+          <w:rFonts w:ascii="Times New Roman" w:hAnsi="Times New Roman" w:cs="Times New Roman"/>
+          <w:b/>
+          <w:bCs/>
+          <w:lang w:val="es-CR"/>
+        </w:rPr>
+        <w:t>dedicado</w:t>
+      </w:r>
+      <w:r>
+        <w:rPr>
+          <w:rFonts w:ascii="Times New Roman" w:hAnsi="Times New Roman" w:cs="Times New Roman"/>
+          <w:b/>
+          <w:bCs/>
+          <w:lang w:val="es-CR"/>
+        </w:rPr>
+        <w:t xml:space="preserve"> </w:t>
+      </w:r>
+      <w:r>
+        <w:rPr>
+          <w:rFonts w:ascii="Times New Roman" w:hAnsi="Times New Roman" w:cs="Times New Roman"/>
+          <w:b/>
+          <w:bCs/>
+          <w:lang w:val="es-CR"/>
+        </w:rPr>
+        <w:t xml:space="preserve">5 </w:t>
+      </w:r>
+      <w:r>
+        <w:rPr>
+          <w:rFonts w:ascii="Times New Roman" w:hAnsi="Times New Roman" w:cs="Times New Roman"/>
+          <w:b/>
+          <w:bCs/>
+          <w:lang w:val="es-CR"/>
+        </w:rPr>
+        <w:t>horas)</w:t>
+      </w:r>
+      <w:r>
+        <w:rPr>
+          <w:rFonts w:ascii="Times New Roman" w:hAnsi="Times New Roman" w:cs="Times New Roman"/>
+          <w:lang w:val="es-CR"/>
+        </w:rPr>
+        <w:t xml:space="preserve">: </w:t>
+      </w:r>
+      <w:r>
+        <w:rPr>
+          <w:rFonts w:ascii="Times New Roman" w:hAnsi="Times New Roman" w:cs="Times New Roman"/>
+          <w:lang w:val="es-CR"/>
+        </w:rPr>
+        <w:t>Se escribió el código correspondiente a la arquitectura de Vgg, sin embargo, el algoritmo parece ser muy complejo para la capacidad computacional del equipo donde realizo las pruebas generando algunos reinicios, no se logró completar el entrenamiento</w:t>
+      </w:r>
+    </w:p>
+    <w:p>
+      <w:pPr>
+        <w:pStyle w:val="ListParagraph"/>
+        <w:jc w:val="both"/>
+        <w:rPr>
+          <w:rFonts w:ascii="Times New Roman" w:hAnsi="Times New Roman" w:cs="Times New Roman"/>
+          <w:lang w:val="es-CR"/>
+        </w:rPr>
+      </w:pPr>
+      <w:r>
+        <w:rPr>
+          <w:rFonts w:ascii="Times New Roman" w:hAnsi="Times New Roman" w:cs="Times New Roman"/>
+          <w:b/>
+          <w:bCs/>
+          <w:lang w:val="es-CR"/>
+        </w:rPr>
+        <w:t xml:space="preserve">Viernes </w:t>
+      </w:r>
+      <w:r>
+        <w:rPr>
+          <w:rFonts w:ascii="Times New Roman" w:hAnsi="Times New Roman" w:cs="Times New Roman"/>
+          <w:b/>
+          <w:bCs/>
+          <w:lang w:val="es-CR"/>
+        </w:rPr>
+        <w:t>(tiempo dedicado 5horas)</w:t>
+      </w:r>
+      <w:r>
+        <w:rPr>
+          <w:rFonts w:ascii="Times New Roman" w:hAnsi="Times New Roman" w:cs="Times New Roman"/>
+          <w:lang w:val="es-CR"/>
+        </w:rPr>
+        <w:t>:</w:t>
+      </w:r>
+      <w:r>
+        <w:rPr>
+          <w:rFonts w:ascii="Times New Roman" w:hAnsi="Times New Roman" w:cs="Times New Roman"/>
+          <w:lang w:val="es-CR"/>
+        </w:rPr>
+        <w:t xml:space="preserve"> </w:t>
+      </w:r>
+      <w:r>
+        <w:rPr>
+          <w:rFonts w:ascii="Times New Roman" w:hAnsi="Times New Roman" w:cs="Times New Roman"/>
+          <w:lang w:val="es-CR"/>
+        </w:rPr>
+        <w:t xml:space="preserve">Se encontraron algunas </w:t>
+      </w:r>
+      <w:r>
+        <w:rPr>
+          <w:rFonts w:ascii="Times New Roman" w:hAnsi="Times New Roman" w:cs="Times New Roman"/>
+          <w:lang w:val="es-CR"/>
+        </w:rPr>
+        <w:t>arquitecturas basadas</w:t>
+      </w:r>
+      <w:r>
+        <w:rPr>
+          <w:rFonts w:ascii="Times New Roman" w:hAnsi="Times New Roman" w:cs="Times New Roman"/>
+          <w:lang w:val="es-CR"/>
+        </w:rPr>
+        <w:t xml:space="preserve"> en Vgg que reducen el modelo, </w:t>
+      </w:r>
+      <w:r>
+        <w:rPr>
+          <w:rFonts w:ascii="Times New Roman" w:hAnsi="Times New Roman" w:cs="Times New Roman"/>
+          <w:lang w:val="es-CR"/>
+        </w:rPr>
+        <w:t>utilizando menos capas convolucionales y menos filtros, se implemento modelo siguiendo esta lógica y se logro entrenar evitando los reinicios, se obtuvieron resultados similares a los obtenidos con AlexNet</w:t>
+      </w:r>
+    </w:p>
+    <w:p>
+      <w:pPr>
+        <w:pStyle w:val="ListParagraph"/>
+        <w:jc w:val="both"/>
+        <w:rPr>
+          <w:rFonts w:ascii="Times New Roman" w:hAnsi="Times New Roman" w:cs="Times New Roman"/>
+          <w:lang w:val="es-CR"/>
+        </w:rPr>
+      </w:pPr>
+      <w:r>
+        <w:rPr>
+          <w:rFonts w:ascii="Times New Roman" w:hAnsi="Times New Roman" w:cs="Times New Roman"/>
+          <w:lang w:val="es-CR"/>
+        </w:rPr>
+        <w:t xml:space="preserve"> </w:t>
+      </w:r>
+    </w:p>
+    <w:p>
+      <w:pPr>
+        <w:pStyle w:val="ListParagraph"/>
+        <w:numPr>
+          <w:ilvl w:val="0"/>
+          <w:numId w:val="3"/>
+        </w:numPr>
+        <w:jc w:val="both"/>
+        <w:rPr>
+          <w:rFonts w:ascii="Times New Roman" w:hAnsi="Times New Roman" w:cs="Times New Roman"/>
+          <w:lang w:val="es-CR"/>
+        </w:rPr>
+      </w:pPr>
+      <w:bookmarkStart w:id="75" w:name="_Toc183987452"/>
+      <w:r>
+        <w:rPr>
+          <w:rStyle w:val="Heading2Char"/>
+          <w:color w:val="auto"/>
+          <w:lang w:val="es-CR"/>
+        </w:rPr>
+        <w:t>Dificultades:</w:t>
+      </w:r>
+      <w:bookmarkEnd w:id="75"/>
+      <w:r>
+        <w:rPr>
+          <w:rFonts w:ascii="Times New Roman" w:hAnsi="Times New Roman" w:cs="Times New Roman"/>
+          <w:lang w:val="es-CR"/>
+        </w:rPr>
+        <w:t xml:space="preserve"> </w:t>
+      </w:r>
+      <w:r>
+        <w:rPr>
+          <w:rFonts w:ascii="Times New Roman" w:hAnsi="Times New Roman" w:cs="Times New Roman"/>
+          <w:lang w:val="es-CR"/>
+        </w:rPr>
+        <w:t>El algoritmo Vgg-16 supera ampliamente la capacidad computacional disponible por lo que surgió la necesidad de modificarlo, además se descubrió que mediante la librería sklearn es posible obtener los cálculos de precisión y exactitud para el análisis de resultados</w:t>
+      </w:r>
+    </w:p>
+    <w:p>
+      <w:pPr>
+        <w:pStyle w:val="ListParagraph"/>
+        <w:rPr>
+          <w:rFonts w:ascii="Times New Roman" w:hAnsi="Times New Roman" w:cs="Times New Roman"/>
+          <w:b/>
+          <w:bCs/>
+          <w:lang w:val="es-CR"/>
+        </w:rPr>
+      </w:pPr>
+    </w:p>
+    <w:p>
+      <w:pPr>
+        <w:pStyle w:val="ListParagraph"/>
+        <w:numPr>
+          <w:ilvl w:val="0"/>
+          <w:numId w:val="3"/>
+        </w:numPr>
+        <w:jc w:val="both"/>
+        <w:rPr>
+          <w:rFonts w:ascii="Times New Roman" w:hAnsi="Times New Roman" w:cs="Times New Roman"/>
+          <w:b/>
+          <w:bCs/>
+          <w:lang w:val="es-CR"/>
+        </w:rPr>
+      </w:pPr>
+      <w:bookmarkStart w:id="76" w:name="_Toc183987453"/>
+      <w:r>
+        <w:rPr>
+          <w:rStyle w:val="Heading2Char"/>
+          <w:color w:val="auto"/>
+          <w:lang w:val="es-CR"/>
+        </w:rPr>
+        <w:t>Resultados:</w:t>
+      </w:r>
+      <w:bookmarkEnd w:id="76"/>
+      <w:r>
+        <w:rPr>
+          <w:rFonts w:ascii="Times New Roman" w:hAnsi="Times New Roman" w:cs="Times New Roman"/>
+          <w:lang w:val="es-CR"/>
+        </w:rPr>
+        <w:t xml:space="preserve"> </w:t>
+      </w:r>
+      <w:r>
+        <w:rPr>
+          <w:rFonts w:ascii="Times New Roman" w:hAnsi="Times New Roman" w:cs="Times New Roman"/>
+          <w:lang w:val="es-CR"/>
+        </w:rPr>
+        <w:t>Se obtuvieron resultados de presión altos para el algoritmo vgg implantado superando el 94%</w:t>
+      </w:r>
+    </w:p>
+    <w:p>
+      <w:pPr>
+        <w:pStyle w:val="ListParagraph"/>
+        <w:rPr>
+          <w:rStyle w:val="Heading2Char"/>
+          <w:color w:val="auto"/>
+          <w:lang w:val="es-CR"/>
+        </w:rPr>
+      </w:pPr>
+    </w:p>
+    <w:p>
+      <w:pPr>
+        <w:pStyle w:val="ListParagraph"/>
+        <w:numPr>
+          <w:ilvl w:val="0"/>
+          <w:numId w:val="3"/>
+        </w:numPr>
+        <w:jc w:val="both"/>
+        <w:rPr>
+          <w:rFonts w:ascii="Times New Roman" w:hAnsi="Times New Roman" w:cs="Times New Roman"/>
+          <w:b/>
+          <w:bCs/>
+          <w:lang w:val="es-CR"/>
+        </w:rPr>
+      </w:pPr>
+      <w:bookmarkStart w:id="77" w:name="_Toc183987454"/>
+      <w:r>
+        <w:rPr>
+          <w:rStyle w:val="Heading2Char"/>
+          <w:color w:val="auto"/>
+          <w:lang w:val="es-CR"/>
+        </w:rPr>
+        <w:t>Próxima actividad:</w:t>
+      </w:r>
+      <w:bookmarkEnd w:id="77"/>
+      <w:r>
+        <w:rPr>
+          <w:rFonts w:ascii="Times New Roman" w:hAnsi="Times New Roman" w:cs="Times New Roman"/>
+          <w:lang w:val="es-CR"/>
+        </w:rPr>
+        <w:t xml:space="preserve"> </w:t>
+      </w:r>
+      <w:r>
+        <w:rPr>
+          <w:rFonts w:ascii="Times New Roman" w:hAnsi="Times New Roman" w:cs="Times New Roman"/>
+          <w:lang w:val="es-CR"/>
+        </w:rPr>
+        <w:t>Realizar las pruebas finales, obtener resultados e incorporarlos a los entrégales finales</w:t>
+      </w:r>
+    </w:p>
+    <w:p>
+      <w:pPr>
+        <w:pStyle w:val="ListParagraph"/>
+        <w:rPr>
+          <w:rFonts w:ascii="Times New Roman" w:hAnsi="Times New Roman" w:cs="Times New Roman"/>
+          <w:b/>
+          <w:bCs/>
+          <w:lang w:val="es-CR"/>
+        </w:rPr>
+      </w:pPr>
+    </w:p>
+    <w:p>
+      <w:pPr>
+        <w:pStyle w:val="Heading1"/>
+        <w:rPr>
+          <w:color w:val="auto"/>
+          <w:lang w:val="es-CR"/>
+        </w:rPr>
+      </w:pPr>
+      <w:bookmarkStart w:id="78" w:name="_Toc183987455"/>
+      <w:r>
+        <w:rPr>
+          <w:color w:val="auto"/>
+          <w:lang w:val="es-CR"/>
+        </w:rPr>
+        <w:t xml:space="preserve">Semana </w:t>
+      </w:r>
+      <w:r>
+        <w:rPr>
+          <w:color w:val="auto"/>
+          <w:lang w:val="es-CR"/>
+        </w:rPr>
+        <w:t>14</w:t>
+      </w:r>
+      <w:r>
+        <w:rPr>
+          <w:color w:val="auto"/>
+          <w:lang w:val="es-CR"/>
+        </w:rPr>
+        <w:t xml:space="preserve">: del </w:t>
+      </w:r>
+      <w:r>
+        <w:rPr>
+          <w:color w:val="auto"/>
+          <w:lang w:val="es-CR"/>
+        </w:rPr>
+        <w:t>25</w:t>
+      </w:r>
+      <w:r>
+        <w:rPr>
+          <w:color w:val="auto"/>
+          <w:lang w:val="es-CR"/>
+        </w:rPr>
+        <w:t xml:space="preserve"> de noviembre</w:t>
+      </w:r>
+      <w:r>
+        <w:rPr>
+          <w:color w:val="auto"/>
+          <w:lang w:val="es-CR"/>
+        </w:rPr>
+        <w:t xml:space="preserve"> al </w:t>
+      </w:r>
+      <w:r>
+        <w:rPr>
+          <w:color w:val="auto"/>
+          <w:lang w:val="es-CR"/>
+        </w:rPr>
+        <w:t>1 de diciembre</w:t>
+      </w:r>
+      <w:bookmarkEnd w:id="78"/>
+    </w:p>
+    <w:p>
+      <w:pPr>
+        <w:pStyle w:val="ListParagraph"/>
+        <w:numPr>
+          <w:ilvl w:val="0"/>
+          <w:numId w:val="3"/>
+        </w:numPr>
+        <w:jc w:val="both"/>
+        <w:rPr>
+          <w:rFonts w:ascii="Times New Roman" w:hAnsi="Times New Roman" w:cs="Times New Roman"/>
+          <w:b/>
+          <w:bCs/>
+          <w:lang w:val="es-CR"/>
+        </w:rPr>
+      </w:pPr>
+      <w:bookmarkStart w:id="79" w:name="_Toc183987456"/>
+      <w:r>
+        <w:rPr>
+          <w:rStyle w:val="Heading2Char"/>
+          <w:color w:val="auto"/>
+          <w:lang w:val="es-CR"/>
+        </w:rPr>
+        <w:t>Objetivo</w:t>
+      </w:r>
+      <w:bookmarkEnd w:id="79"/>
+      <w:r>
+        <w:rPr>
+          <w:rFonts w:ascii="Times New Roman" w:hAnsi="Times New Roman" w:cs="Times New Roman"/>
+          <w:b/>
+          <w:bCs/>
+          <w:lang w:val="es-CR"/>
+        </w:rPr>
+        <w:t>:</w:t>
+      </w:r>
+      <w:r>
+        <w:rPr>
+          <w:rFonts w:ascii="Times New Roman" w:hAnsi="Times New Roman" w:cs="Times New Roman"/>
+          <w:lang w:val="es-CR"/>
+        </w:rPr>
+        <w:t xml:space="preserve"> </w:t>
+      </w:r>
+      <w:r>
+        <w:rPr>
+          <w:rFonts w:ascii="Times New Roman" w:hAnsi="Times New Roman" w:cs="Times New Roman"/>
+          <w:lang w:val="es-CR"/>
+        </w:rPr>
+        <w:t xml:space="preserve">Realizar las pruebas finales, obtener resultados e </w:t>
+      </w:r>
+      <w:r>
+        <w:rPr>
+          <w:rFonts w:ascii="Times New Roman" w:hAnsi="Times New Roman" w:cs="Times New Roman"/>
+          <w:lang w:val="es-CR"/>
+        </w:rPr>
+        <w:t>incorporarlos</w:t>
+      </w:r>
+      <w:r>
+        <w:rPr>
+          <w:rFonts w:ascii="Times New Roman" w:hAnsi="Times New Roman" w:cs="Times New Roman"/>
+          <w:lang w:val="es-CR"/>
+        </w:rPr>
+        <w:t xml:space="preserve"> a los entregales finales</w:t>
+      </w:r>
+    </w:p>
+    <w:p>
+      <w:pPr>
+        <w:pStyle w:val="ListParagraph"/>
+        <w:jc w:val="both"/>
+        <w:rPr>
+          <w:rFonts w:ascii="Times New Roman" w:hAnsi="Times New Roman" w:cs="Times New Roman"/>
+          <w:lang w:val="es-CR"/>
+        </w:rPr>
+      </w:pPr>
+    </w:p>
+    <w:p>
+      <w:pPr>
+        <w:pStyle w:val="ListParagraph"/>
+        <w:numPr>
+          <w:ilvl w:val="0"/>
+          <w:numId w:val="3"/>
+        </w:numPr>
+        <w:jc w:val="both"/>
+        <w:rPr>
+          <w:rFonts w:ascii="Times New Roman" w:hAnsi="Times New Roman" w:cs="Times New Roman"/>
+          <w:lang w:val="es-CR"/>
+        </w:rPr>
+      </w:pPr>
+      <w:bookmarkStart w:id="80" w:name="_Toc183987457"/>
+      <w:r>
+        <w:rPr>
+          <w:rStyle w:val="Heading2Char"/>
+          <w:color w:val="auto"/>
+          <w:lang w:val="es-CR"/>
+        </w:rPr>
+        <w:t>Actividades realizadas</w:t>
+      </w:r>
+      <w:bookmarkEnd w:id="80"/>
+      <w:r>
+        <w:rPr>
+          <w:rFonts w:ascii="Times New Roman" w:hAnsi="Times New Roman" w:cs="Times New Roman"/>
+          <w:b/>
+          <w:bCs/>
+          <w:lang w:val="es-CR"/>
+        </w:rPr>
+        <w:t>:</w:t>
+      </w:r>
+      <w:r>
+        <w:rPr>
+          <w:rFonts w:ascii="Times New Roman" w:hAnsi="Times New Roman" w:cs="Times New Roman"/>
+          <w:lang w:val="es-CR"/>
+        </w:rPr>
+        <w:t xml:space="preserve"> </w:t>
+      </w:r>
+      <w:r>
+        <w:rPr>
+          <w:rFonts w:ascii="Times New Roman" w:hAnsi="Times New Roman" w:cs="Times New Roman"/>
+          <w:lang w:val="es-CR"/>
+        </w:rPr>
+        <w:t>Esta semana se dedicó a la confección de los entregables finales, agregando los resultados obtenidos al reporte, validando el código fuente y creando el poster para la presentación</w:t>
+      </w:r>
+    </w:p>
+    <w:p>
+      <w:pPr>
+        <w:pStyle w:val="ListParagraph"/>
+        <w:jc w:val="both"/>
+        <w:rPr>
+          <w:rFonts w:ascii="Times New Roman" w:hAnsi="Times New Roman" w:cs="Times New Roman"/>
+          <w:lang w:val="es-CR"/>
+        </w:rPr>
+      </w:pPr>
+      <w:r>
+        <w:rPr>
+          <w:rFonts w:ascii="Times New Roman" w:hAnsi="Times New Roman" w:cs="Times New Roman"/>
+          <w:b/>
+          <w:bCs/>
+          <w:lang w:val="es-CR"/>
+        </w:rPr>
+        <w:t xml:space="preserve">Martes (tiempo </w:t>
+      </w:r>
+      <w:r>
+        <w:rPr>
+          <w:rFonts w:ascii="Times New Roman" w:hAnsi="Times New Roman" w:cs="Times New Roman"/>
+          <w:b/>
+          <w:bCs/>
+          <w:lang w:val="es-CR"/>
+        </w:rPr>
+        <w:t>dedicado</w:t>
+      </w:r>
+      <w:r>
+        <w:rPr>
+          <w:rFonts w:ascii="Times New Roman" w:hAnsi="Times New Roman" w:cs="Times New Roman"/>
+          <w:b/>
+          <w:bCs/>
+          <w:lang w:val="es-CR"/>
+        </w:rPr>
+        <w:t xml:space="preserve"> </w:t>
+      </w:r>
+      <w:r>
+        <w:rPr>
+          <w:rFonts w:ascii="Times New Roman" w:hAnsi="Times New Roman" w:cs="Times New Roman"/>
+          <w:b/>
+          <w:bCs/>
+          <w:lang w:val="es-CR"/>
+        </w:rPr>
+        <w:t>7</w:t>
+      </w:r>
+      <w:r>
+        <w:rPr>
+          <w:rFonts w:ascii="Times New Roman" w:hAnsi="Times New Roman" w:cs="Times New Roman"/>
+          <w:b/>
+          <w:bCs/>
+          <w:lang w:val="es-CR"/>
+        </w:rPr>
+        <w:t>horas)</w:t>
+      </w:r>
+      <w:r>
+        <w:rPr>
+          <w:rFonts w:ascii="Times New Roman" w:hAnsi="Times New Roman" w:cs="Times New Roman"/>
+          <w:lang w:val="es-CR"/>
+        </w:rPr>
+        <w:t xml:space="preserve">: </w:t>
+      </w:r>
+      <w:r>
+        <w:rPr>
+          <w:rFonts w:ascii="Times New Roman" w:hAnsi="Times New Roman" w:cs="Times New Roman"/>
+          <w:lang w:val="es-CR"/>
+        </w:rPr>
+        <w:t>Se realizaron las pruebas del código final, se obtuvieron los resultados y se adjuntaron al informe, además se inició con la confección del poster</w:t>
+      </w:r>
+    </w:p>
+    <w:p>
+      <w:pPr>
+        <w:pStyle w:val="ListParagraph"/>
+        <w:jc w:val="both"/>
+        <w:rPr>
+          <w:rFonts w:ascii="Times New Roman" w:hAnsi="Times New Roman" w:cs="Times New Roman"/>
+          <w:lang w:val="es-CR"/>
+        </w:rPr>
+      </w:pPr>
+      <w:r>
+        <w:rPr>
+          <w:rFonts w:ascii="Times New Roman" w:hAnsi="Times New Roman" w:cs="Times New Roman"/>
+          <w:b/>
+          <w:bCs/>
+          <w:lang w:val="es-CR"/>
+        </w:rPr>
+        <w:t xml:space="preserve">Viernes </w:t>
+      </w:r>
+      <w:r>
+        <w:rPr>
+          <w:rFonts w:ascii="Times New Roman" w:hAnsi="Times New Roman" w:cs="Times New Roman"/>
+          <w:b/>
+          <w:bCs/>
+          <w:lang w:val="es-CR"/>
+        </w:rPr>
+        <w:t xml:space="preserve">(tiempo dedicado </w:t>
+      </w:r>
+      <w:r>
+        <w:rPr>
+          <w:rFonts w:ascii="Times New Roman" w:hAnsi="Times New Roman" w:cs="Times New Roman"/>
+          <w:b/>
+          <w:bCs/>
+          <w:lang w:val="es-CR"/>
+        </w:rPr>
+        <w:t>8</w:t>
+      </w:r>
+      <w:r>
+        <w:rPr>
+          <w:rFonts w:ascii="Times New Roman" w:hAnsi="Times New Roman" w:cs="Times New Roman"/>
+          <w:b/>
+          <w:bCs/>
+          <w:lang w:val="es-CR"/>
+        </w:rPr>
+        <w:t>horas)</w:t>
+      </w:r>
+      <w:r>
+        <w:rPr>
+          <w:rFonts w:ascii="Times New Roman" w:hAnsi="Times New Roman" w:cs="Times New Roman"/>
+          <w:lang w:val="es-CR"/>
+        </w:rPr>
+        <w:t>:</w:t>
+      </w:r>
+      <w:r>
+        <w:rPr>
+          <w:rFonts w:ascii="Times New Roman" w:hAnsi="Times New Roman" w:cs="Times New Roman"/>
+          <w:lang w:val="es-CR"/>
+        </w:rPr>
+        <w:t xml:space="preserve"> </w:t>
+      </w:r>
+      <w:r>
+        <w:rPr>
+          <w:rFonts w:ascii="Times New Roman" w:hAnsi="Times New Roman" w:cs="Times New Roman"/>
+          <w:lang w:val="es-CR"/>
+        </w:rPr>
+        <w:t>Se completaron los entregables y se hizo una revisión detallada de los documentos</w:t>
+      </w:r>
+    </w:p>
+    <w:p>
+      <w:pPr>
+        <w:pStyle w:val="ListParagraph"/>
+        <w:jc w:val="both"/>
+        <w:rPr>
+          <w:rFonts w:ascii="Times New Roman" w:hAnsi="Times New Roman" w:cs="Times New Roman"/>
+          <w:lang w:val="es-CR"/>
+        </w:rPr>
+      </w:pPr>
+      <w:r>
+        <w:rPr>
+          <w:rFonts w:ascii="Times New Roman" w:hAnsi="Times New Roman" w:cs="Times New Roman"/>
+          <w:lang w:val="es-CR"/>
+        </w:rPr>
+        <w:t xml:space="preserve"> </w:t>
+      </w:r>
+    </w:p>
+    <w:p>
+      <w:pPr>
+        <w:pStyle w:val="ListParagraph"/>
+        <w:numPr>
+          <w:ilvl w:val="0"/>
+          <w:numId w:val="3"/>
+        </w:numPr>
+        <w:jc w:val="both"/>
+        <w:rPr>
+          <w:rFonts w:ascii="Times New Roman" w:hAnsi="Times New Roman" w:cs="Times New Roman"/>
+          <w:lang w:val="es-CR"/>
+        </w:rPr>
+      </w:pPr>
+      <w:bookmarkStart w:id="81" w:name="_Toc183987458"/>
+      <w:r>
+        <w:rPr>
+          <w:rStyle w:val="Heading2Char"/>
+          <w:color w:val="auto"/>
+          <w:lang w:val="es-CR"/>
+        </w:rPr>
+        <w:t>Dificultades:</w:t>
+      </w:r>
+      <w:bookmarkEnd w:id="81"/>
+      <w:r>
+        <w:rPr>
+          <w:rFonts w:ascii="Times New Roman" w:hAnsi="Times New Roman" w:cs="Times New Roman"/>
+          <w:lang w:val="es-CR"/>
+        </w:rPr>
+        <w:t xml:space="preserve"> </w:t>
+      </w:r>
+      <w:r>
+        <w:rPr>
+          <w:rFonts w:ascii="Times New Roman" w:hAnsi="Times New Roman" w:cs="Times New Roman"/>
+          <w:lang w:val="es-CR"/>
+        </w:rPr>
+        <w:t>Se tuvo que invertir mayor cantidad de tiempo en algunas ocasiones para reprobar los modelos ya que se detectaron algunos fallos en el código</w:t>
+      </w:r>
+    </w:p>
+    <w:p>
+      <w:pPr>
+        <w:pStyle w:val="ListParagraph"/>
+        <w:rPr>
+          <w:rFonts w:ascii="Times New Roman" w:hAnsi="Times New Roman" w:cs="Times New Roman"/>
+          <w:b/>
+          <w:bCs/>
+          <w:lang w:val="es-CR"/>
+        </w:rPr>
+      </w:pPr>
+    </w:p>
+    <w:p>
+      <w:pPr>
+        <w:pStyle w:val="ListParagraph"/>
+        <w:numPr>
+          <w:ilvl w:val="0"/>
+          <w:numId w:val="3"/>
+        </w:numPr>
+        <w:jc w:val="both"/>
+        <w:rPr>
+          <w:rFonts w:ascii="Times New Roman" w:hAnsi="Times New Roman" w:cs="Times New Roman"/>
+          <w:b/>
+          <w:bCs/>
+          <w:lang w:val="es-CR"/>
+        </w:rPr>
+      </w:pPr>
+      <w:bookmarkStart w:id="82" w:name="_Toc183987459"/>
+      <w:r>
+        <w:rPr>
+          <w:rStyle w:val="Heading2Char"/>
+          <w:color w:val="auto"/>
+          <w:lang w:val="es-CR"/>
+        </w:rPr>
+        <w:t>Resultados:</w:t>
+      </w:r>
+      <w:bookmarkEnd w:id="82"/>
+      <w:r>
+        <w:rPr>
+          <w:rFonts w:ascii="Times New Roman" w:hAnsi="Times New Roman" w:cs="Times New Roman"/>
+          <w:lang w:val="es-CR"/>
+        </w:rPr>
+        <w:t xml:space="preserve"> </w:t>
+      </w:r>
+      <w:r>
+        <w:rPr>
+          <w:rFonts w:ascii="Times New Roman" w:hAnsi="Times New Roman" w:cs="Times New Roman"/>
+          <w:lang w:val="es-CR"/>
+        </w:rPr>
+        <w:t>Se logran completar los entregables y se obtuvieron resultados finales de la clasificación automática, alcanzando valores superiores al 90% de precisión, exactitud, recuperación y F1 Score</w:t>
+      </w:r>
+    </w:p>
+    <w:p>
+      <w:pPr>
+        <w:pStyle w:val="ListParagraph"/>
+        <w:rPr>
+          <w:rStyle w:val="Heading2Char"/>
+          <w:color w:val="auto"/>
+          <w:lang w:val="es-CR"/>
+        </w:rPr>
+      </w:pPr>
+    </w:p>
+    <w:p>
+      <w:pPr>
+        <w:pStyle w:val="ListParagraph"/>
+        <w:numPr>
+          <w:ilvl w:val="0"/>
+          <w:numId w:val="3"/>
+        </w:numPr>
+        <w:jc w:val="both"/>
+        <w:rPr>
+          <w:rFonts w:ascii="Times New Roman" w:hAnsi="Times New Roman" w:cs="Times New Roman"/>
+          <w:b/>
+          <w:bCs/>
+          <w:lang w:val="es-CR"/>
+        </w:rPr>
+      </w:pPr>
+      <w:bookmarkStart w:id="83" w:name="_Toc183987460"/>
+      <w:r>
+        <w:rPr>
+          <w:rStyle w:val="Heading2Char"/>
+          <w:color w:val="auto"/>
+          <w:lang w:val="es-CR"/>
+        </w:rPr>
+        <w:t>Próxima actividad:</w:t>
+      </w:r>
+      <w:bookmarkEnd w:id="83"/>
+      <w:r>
+        <w:rPr>
+          <w:rFonts w:ascii="Times New Roman" w:hAnsi="Times New Roman" w:cs="Times New Roman"/>
+          <w:lang w:val="es-CR"/>
+        </w:rPr>
+        <w:t xml:space="preserve"> </w:t>
+      </w:r>
+      <w:r>
+        <w:rPr>
+          <w:rFonts w:ascii="Times New Roman" w:hAnsi="Times New Roman" w:cs="Times New Roman"/>
+          <w:lang w:val="es-CR"/>
+        </w:rPr>
+        <w:t>Definir un algoritmo de clasificación basado en redes neuronales profundas DNN</w:t>
+      </w:r>
+    </w:p>
+    <w:p>
+      <w:pPr>
+        <w:jc w:val="both"/>
+        <w:rPr>
+          <w:rFonts w:ascii="Times New Roman" w:hAnsi="Times New Roman" w:cs="Times New Roman"/>
+          <w:b/>
+          <w:bCs/>
+          <w:lang w:val="es-CR"/>
+        </w:rPr>
+      </w:pPr>
+    </w:p>
+    <w:p>
+      <w:pPr>
+        <w:jc w:val="both"/>
+        <w:rPr>
+          <w:rFonts w:ascii="Times New Roman" w:hAnsi="Times New Roman" w:cs="Times New Roman"/>
+          <w:b/>
+          <w:bCs/>
+          <w:lang w:val="es-CR"/>
+        </w:rPr>
+      </w:pPr>
     </w:p>
     <w:sectPr>
       <w:footerReference w:type="default" r:id="rId8"/>
@@ -12853,6 +15921,7 @@
   <w:style w:type="character" w:default="1" w:styleId="DefaultParagraphFont">
     <w:name w:val="Default Paragraph Font"/>
     <w:uiPriority w:val="1"/>
+    <w:semiHidden/>
     <w:unhideWhenUsed/>
   </w:style>
   <w:style w:type="table" w:default="1" w:styleId="TableNormal">
